--- a/Шаклеин.docx
+++ b/Шаклеин.docx
@@ -602,10 +602,10 @@
     </w:p>
     <w:p>
       <w:pPr>
-        <w:pStyle w:val="ListParagraph"/>
+        <w:pStyle w:val="a3"/>
         <w:numPr>
           <w:ilvl w:val="0"/>
-          <w:numId w:val="1"/>
+          <w:numId w:val="2"/>
         </w:numPr>
         <w:rPr>
           <w:rFonts w:ascii="Times New Roman" w:hAnsi="Times New Roman" w:cs="Times New Roman"/>
@@ -638,7 +638,7 @@
     </w:p>
     <w:p>
       <w:pPr>
-        <w:pStyle w:val="PlainText"/>
+        <w:pStyle w:val="a4"/>
         <w:ind w:firstLine="709"/>
         <w:jc w:val="both"/>
         <w:rPr>
@@ -669,285 +669,342 @@
     </w:p>
     <w:p>
       <w:pPr>
-        <w:pStyle w:val="ListParagraph"/>
-        <w:numPr>
-          <w:ilvl w:val="0"/>
-          <w:numId w:val="1"/>
-        </w:numPr>
-        <w:rPr>
-          <w:rFonts w:ascii="Times New Roman" w:hAnsi="Times New Roman" w:cs="Times New Roman"/>
-          <w:b/>
-          <w:bCs/>
-          <w:sz w:val="28"/>
-          <w:szCs w:val="28"/>
-        </w:rPr>
-      </w:pPr>
-      <w:r>
-        <w:rPr>
-          <w:rFonts w:ascii="Times New Roman" w:hAnsi="Times New Roman" w:cs="Times New Roman"/>
-          <w:b/>
-          <w:bCs/>
-          <w:sz w:val="28"/>
-          <w:szCs w:val="28"/>
-        </w:rPr>
-        <w:t>Постановка задачи</w:t>
-      </w:r>
-    </w:p>
-    <w:p>
-      <w:pPr>
-        <w:spacing w:line="257" w:lineRule="auto"/>
-        <w:rPr>
-          <w:rFonts w:ascii="Times New Roman" w:eastAsia="MS Mincho" w:hAnsi="Times New Roman" w:cs="Times New Roman"/>
-          <w:b/>
-          <w:bCs/>
-          <w:sz w:val="28"/>
-          <w:szCs w:val="28"/>
-          <w:lang w:eastAsia="ru-RU"/>
-        </w:rPr>
-      </w:pPr>
-      <w:r>
-        <w:rPr>
-          <w:rFonts w:ascii="Times New Roman" w:eastAsia="MS Mincho" w:hAnsi="Times New Roman" w:cs="Times New Roman"/>
-          <w:b/>
-          <w:bCs/>
-          <w:sz w:val="28"/>
-          <w:szCs w:val="28"/>
-          <w:lang w:eastAsia="ru-RU"/>
-        </w:rPr>
-        <w:t xml:space="preserve">Задача о рюкзаке. </w:t>
-      </w:r>
-    </w:p>
-    <w:p>
-      <w:pPr>
-        <w:spacing w:line="257" w:lineRule="auto"/>
-        <w:rPr>
-          <w:rFonts w:ascii="Times New Roman" w:eastAsia="MS Mincho" w:hAnsi="Times New Roman" w:cs="Times New Roman"/>
-          <w:sz w:val="28"/>
-          <w:szCs w:val="28"/>
-          <w:lang w:eastAsia="ru-RU"/>
-        </w:rPr>
-      </w:pPr>
-      <w:r>
-        <w:rPr>
-          <w:rFonts w:ascii="Times New Roman" w:eastAsia="MS Mincho" w:hAnsi="Times New Roman" w:cs="Times New Roman"/>
-          <w:sz w:val="28"/>
-          <w:szCs w:val="28"/>
-          <w:lang w:eastAsia="ru-RU"/>
-        </w:rPr>
-        <w:t xml:space="preserve">Дана упорядоченная по </w:t>
-      </w:r>
-      <w:proofErr w:type="spellStart"/>
-      <w:r>
-        <w:rPr>
-          <w:rFonts w:ascii="Times New Roman" w:eastAsia="MS Mincho" w:hAnsi="Times New Roman" w:cs="Times New Roman"/>
-          <w:sz w:val="28"/>
-          <w:szCs w:val="28"/>
-          <w:lang w:eastAsia="ru-RU"/>
-        </w:rPr>
-        <w:t>неубыванию</w:t>
-      </w:r>
-      <w:proofErr w:type="spellEnd"/>
-      <w:r>
-        <w:rPr>
-          <w:rFonts w:ascii="Times New Roman" w:eastAsia="MS Mincho" w:hAnsi="Times New Roman" w:cs="Times New Roman"/>
-          <w:sz w:val="28"/>
-          <w:szCs w:val="28"/>
-          <w:lang w:eastAsia="ru-RU"/>
-        </w:rPr>
-        <w:t xml:space="preserve"> последовательность целых положительных чисел. Каждое число может быть ассоциировано с объемом некоторого предмета, который турист может взять с собой в поход. Дано также целое положительное число, которое может быть ассоциировано с объемом рюкзака. </w:t>
-      </w:r>
-    </w:p>
-    <w:p>
-      <w:pPr>
-        <w:spacing w:line="257" w:lineRule="auto"/>
-        <w:rPr>
-          <w:rFonts w:ascii="Times New Roman" w:eastAsia="MS Mincho" w:hAnsi="Times New Roman" w:cs="Times New Roman"/>
-          <w:sz w:val="28"/>
-          <w:szCs w:val="28"/>
-        </w:rPr>
-      </w:pPr>
-      <w:r>
-        <w:rPr>
-          <w:rFonts w:ascii="Times New Roman" w:eastAsia="MS Mincho" w:hAnsi="Times New Roman" w:cs="Times New Roman"/>
-          <w:sz w:val="28"/>
-          <w:szCs w:val="28"/>
-          <w:lang w:eastAsia="ru-RU"/>
-        </w:rPr>
-        <w:t>Требуется : найти все подпоследовательности исходной последовательности, сумма элементов которых в точности равна этому числу (определить совокупности тех предметов, которые войдут в рюкзак при полном его заполнении).</w:t>
-      </w:r>
-    </w:p>
-    <w:p>
-      <w:pPr>
-        <w:pStyle w:val="ListParagraph"/>
-        <w:numPr>
-          <w:ilvl w:val="0"/>
-          <w:numId w:val="1"/>
-        </w:numPr>
-        <w:spacing w:line="257" w:lineRule="auto"/>
-        <w:rPr>
-          <w:rFonts w:ascii="Times New Roman" w:hAnsi="Times New Roman" w:cs="Times New Roman"/>
-          <w:b/>
-          <w:bCs/>
-          <w:sz w:val="28"/>
-          <w:szCs w:val="28"/>
-        </w:rPr>
-      </w:pPr>
-      <w:r>
-        <w:rPr>
-          <w:rFonts w:ascii="Times New Roman" w:hAnsi="Times New Roman" w:cs="Times New Roman"/>
-          <w:b/>
-          <w:bCs/>
-          <w:sz w:val="28"/>
-          <w:szCs w:val="28"/>
-        </w:rPr>
-        <w:t>Объект исследования</w:t>
-      </w:r>
-    </w:p>
-    <w:p>
-      <w:pPr>
-        <w:pStyle w:val="ListParagraph"/>
-        <w:numPr>
-          <w:ilvl w:val="1"/>
-          <w:numId w:val="1"/>
-        </w:numPr>
-        <w:spacing w:line="257" w:lineRule="auto"/>
-        <w:ind w:left="993" w:hanging="284"/>
-        <w:rPr>
-          <w:rFonts w:ascii="Times New Roman" w:hAnsi="Times New Roman" w:cs="Times New Roman"/>
-          <w:sz w:val="24"/>
-          <w:szCs w:val="24"/>
-        </w:rPr>
-      </w:pPr>
-      <w:r>
-        <w:rPr>
-          <w:rFonts w:ascii="Times New Roman" w:hAnsi="Times New Roman" w:cs="Times New Roman"/>
-          <w:b/>
-          <w:sz w:val="28"/>
-          <w:szCs w:val="28"/>
-        </w:rPr>
-        <w:t>Описание представления в пространстве состояний</w:t>
-      </w:r>
-    </w:p>
-    <w:p>
-      <w:pPr>
-        <w:spacing w:after="0" w:line="257" w:lineRule="auto"/>
-        <w:ind w:firstLine="709"/>
-        <w:rPr>
-          <w:rFonts w:ascii="Times New Roman" w:hAnsi="Times New Roman" w:cs="Times New Roman"/>
-          <w:sz w:val="28"/>
-          <w:szCs w:val="28"/>
-        </w:rPr>
-      </w:pPr>
-      <w:r>
-        <w:rPr>
-          <w:rFonts w:ascii="Times New Roman" w:hAnsi="Times New Roman" w:cs="Times New Roman"/>
-          <w:sz w:val="28"/>
-          <w:szCs w:val="28"/>
-        </w:rPr>
-        <w:t xml:space="preserve">Данный тип задачи можно решить, используя методы поиска в пространстве состояний, а именно методом полного перебора. Использование эвристик в данной задаче не представляется возможным, поскольку нам необходимо найти </w:t>
-      </w:r>
-      <w:r>
-        <w:rPr>
-          <w:rFonts w:ascii="Times New Roman" w:hAnsi="Times New Roman" w:cs="Times New Roman"/>
-          <w:b/>
-          <w:bCs/>
-          <w:sz w:val="28"/>
-          <w:szCs w:val="28"/>
-        </w:rPr>
-        <w:t>все</w:t>
-      </w:r>
-      <w:r>
-        <w:rPr>
-          <w:rFonts w:ascii="Times New Roman" w:hAnsi="Times New Roman" w:cs="Times New Roman"/>
-          <w:sz w:val="28"/>
-          <w:szCs w:val="28"/>
-        </w:rPr>
-        <w:t xml:space="preserve"> подпоследовательности. Кроме того, применение алгоритмов поиска отличных от полного перебора бесполезно, поскольку мы не можем заранее вычислить количество  </w:t>
-      </w:r>
-      <w:proofErr w:type="spellStart"/>
-      <w:r>
-        <w:rPr>
-          <w:rFonts w:ascii="Times New Roman" w:hAnsi="Times New Roman" w:cs="Times New Roman"/>
-          <w:sz w:val="28"/>
-          <w:szCs w:val="28"/>
-        </w:rPr>
-        <w:t>подпоследовательностей</w:t>
-      </w:r>
-      <w:proofErr w:type="spellEnd"/>
-      <w:r>
-        <w:rPr>
-          <w:rFonts w:ascii="Times New Roman" w:hAnsi="Times New Roman" w:cs="Times New Roman"/>
-          <w:sz w:val="28"/>
-          <w:szCs w:val="28"/>
-        </w:rPr>
-        <w:t xml:space="preserve"> соответствующих условиям задачи. Также не имеет смысла ограничение высоты дерева, поскольку этим мы ограничим количество предметов, которые могут быть взяты, а значит потенциально исключим некоторые решения.</w:t>
-      </w:r>
-    </w:p>
-    <w:p>
-      <w:pPr>
-        <w:spacing w:after="0" w:line="257" w:lineRule="auto"/>
-        <w:ind w:firstLine="709"/>
-        <w:rPr>
-          <w:rFonts w:ascii="Times New Roman" w:hAnsi="Times New Roman" w:cs="Times New Roman"/>
-          <w:sz w:val="28"/>
-          <w:szCs w:val="28"/>
-        </w:rPr>
-      </w:pPr>
-      <w:r>
-        <w:rPr>
-          <w:rFonts w:ascii="Times New Roman" w:hAnsi="Times New Roman" w:cs="Times New Roman"/>
-          <w:sz w:val="28"/>
-          <w:szCs w:val="28"/>
-        </w:rPr>
-        <w:t>Для оптимизации перебора были использованы следующие техники</w:t>
-      </w:r>
-      <w:r>
-        <w:rPr>
-          <w:rFonts w:ascii="Times New Roman" w:hAnsi="Times New Roman" w:cs="Times New Roman"/>
-          <w:sz w:val="28"/>
-          <w:szCs w:val="28"/>
-        </w:rPr>
-        <w:t>:</w:t>
-      </w:r>
-    </w:p>
-    <w:p>
-      <w:pPr>
-        <w:pStyle w:val="ListParagraph"/>
+        <w:pStyle w:val="a3"/>
         <w:numPr>
           <w:ilvl w:val="0"/>
           <w:numId w:val="2"/>
         </w:numPr>
-        <w:spacing w:after="0" w:line="257" w:lineRule="auto"/>
-        <w:rPr>
-          <w:rFonts w:ascii="Times New Roman" w:hAnsi="Times New Roman" w:cs="Times New Roman"/>
-          <w:sz w:val="28"/>
-          <w:szCs w:val="28"/>
-        </w:rPr>
-      </w:pPr>
-      <w:r>
-        <w:rPr>
-          <w:rFonts w:ascii="Times New Roman" w:hAnsi="Times New Roman" w:cs="Times New Roman"/>
-          <w:sz w:val="28"/>
-          <w:szCs w:val="28"/>
-        </w:rPr>
-        <w:t>Н</w:t>
-      </w:r>
-      <w:r>
-        <w:rPr>
-          <w:rFonts w:ascii="Times New Roman" w:hAnsi="Times New Roman" w:cs="Times New Roman"/>
-          <w:sz w:val="28"/>
-          <w:szCs w:val="28"/>
-        </w:rPr>
-        <w:t>е продолжать поиск из вершин, в которых объём набранных предметов превышает объём рюкзака.</w:t>
-      </w:r>
-    </w:p>
-    <w:p>
-      <w:pPr>
-        <w:pStyle w:val="ListParagraph"/>
+        <w:rPr>
+          <w:rFonts w:ascii="Times New Roman" w:hAnsi="Times New Roman" w:cs="Times New Roman"/>
+          <w:b/>
+          <w:bCs/>
+          <w:sz w:val="28"/>
+          <w:szCs w:val="28"/>
+        </w:rPr>
+      </w:pPr>
+      <w:r>
+        <w:rPr>
+          <w:rFonts w:ascii="Times New Roman" w:hAnsi="Times New Roman" w:cs="Times New Roman"/>
+          <w:b/>
+          <w:bCs/>
+          <w:sz w:val="28"/>
+          <w:szCs w:val="28"/>
+        </w:rPr>
+        <w:t>Постановка задачи</w:t>
+      </w:r>
+    </w:p>
+    <w:p>
+      <w:pPr>
+        <w:spacing w:line="257" w:lineRule="auto"/>
+        <w:rPr>
+          <w:rFonts w:ascii="Times New Roman" w:eastAsia="MS Mincho" w:hAnsi="Times New Roman" w:cs="Times New Roman"/>
+          <w:b/>
+          <w:bCs/>
+          <w:sz w:val="28"/>
+          <w:szCs w:val="28"/>
+          <w:lang w:eastAsia="ru-RU"/>
+        </w:rPr>
+      </w:pPr>
+      <w:r>
+        <w:rPr>
+          <w:rFonts w:ascii="Times New Roman" w:eastAsia="MS Mincho" w:hAnsi="Times New Roman" w:cs="Times New Roman"/>
+          <w:b/>
+          <w:bCs/>
+          <w:sz w:val="28"/>
+          <w:szCs w:val="28"/>
+          <w:lang w:eastAsia="ru-RU"/>
+        </w:rPr>
+        <w:t xml:space="preserve">Задача о рюкзаке. </w:t>
+      </w:r>
+    </w:p>
+    <w:p>
+      <w:pPr>
+        <w:spacing w:line="257" w:lineRule="auto"/>
+        <w:rPr>
+          <w:rFonts w:ascii="Times New Roman" w:eastAsia="MS Mincho" w:hAnsi="Times New Roman" w:cs="Times New Roman"/>
+          <w:sz w:val="28"/>
+          <w:szCs w:val="28"/>
+          <w:lang w:eastAsia="ru-RU"/>
+        </w:rPr>
+      </w:pPr>
+      <w:r>
+        <w:rPr>
+          <w:rFonts w:ascii="Times New Roman" w:eastAsia="MS Mincho" w:hAnsi="Times New Roman" w:cs="Times New Roman"/>
+          <w:sz w:val="28"/>
+          <w:szCs w:val="28"/>
+          <w:lang w:eastAsia="ru-RU"/>
+        </w:rPr>
+        <w:t xml:space="preserve">Дана упорядоченная по </w:t>
+      </w:r>
+      <w:proofErr w:type="spellStart"/>
+      <w:r>
+        <w:rPr>
+          <w:rFonts w:ascii="Times New Roman" w:eastAsia="MS Mincho" w:hAnsi="Times New Roman" w:cs="Times New Roman"/>
+          <w:sz w:val="28"/>
+          <w:szCs w:val="28"/>
+          <w:lang w:eastAsia="ru-RU"/>
+        </w:rPr>
+        <w:t>неубыванию</w:t>
+      </w:r>
+      <w:proofErr w:type="spellEnd"/>
+      <w:r>
+        <w:rPr>
+          <w:rFonts w:ascii="Times New Roman" w:eastAsia="MS Mincho" w:hAnsi="Times New Roman" w:cs="Times New Roman"/>
+          <w:sz w:val="28"/>
+          <w:szCs w:val="28"/>
+          <w:lang w:eastAsia="ru-RU"/>
+        </w:rPr>
+        <w:t xml:space="preserve"> последовательность целых положительных чисел. Каждое число может быть ассоциировано с объемом некоторого предмета, который турист может взять с собой в поход. Дано также целое положительное число, которое может быть ассоциировано с объемом рюкзака. </w:t>
+      </w:r>
+    </w:p>
+    <w:p>
+      <w:pPr>
+        <w:spacing w:line="257" w:lineRule="auto"/>
+        <w:rPr>
+          <w:rFonts w:ascii="Times New Roman" w:eastAsia="MS Mincho" w:hAnsi="Times New Roman" w:cs="Times New Roman"/>
+          <w:sz w:val="28"/>
+          <w:szCs w:val="28"/>
+        </w:rPr>
+      </w:pPr>
+      <w:proofErr w:type="gramStart"/>
+      <w:r>
+        <w:rPr>
+          <w:rFonts w:ascii="Times New Roman" w:eastAsia="MS Mincho" w:hAnsi="Times New Roman" w:cs="Times New Roman"/>
+          <w:sz w:val="28"/>
+          <w:szCs w:val="28"/>
+          <w:lang w:eastAsia="ru-RU"/>
+        </w:rPr>
+        <w:t>Требуется :</w:t>
+      </w:r>
+      <w:proofErr w:type="gramEnd"/>
+      <w:r>
+        <w:rPr>
+          <w:rFonts w:ascii="Times New Roman" w:eastAsia="MS Mincho" w:hAnsi="Times New Roman" w:cs="Times New Roman"/>
+          <w:sz w:val="28"/>
+          <w:szCs w:val="28"/>
+          <w:lang w:eastAsia="ru-RU"/>
+        </w:rPr>
+        <w:t xml:space="preserve"> найти все </w:t>
+      </w:r>
+      <w:proofErr w:type="spellStart"/>
+      <w:r>
+        <w:rPr>
+          <w:rFonts w:ascii="Times New Roman" w:eastAsia="MS Mincho" w:hAnsi="Times New Roman" w:cs="Times New Roman"/>
+          <w:sz w:val="28"/>
+          <w:szCs w:val="28"/>
+          <w:lang w:eastAsia="ru-RU"/>
+        </w:rPr>
+        <w:t>подпоследовательности</w:t>
+      </w:r>
+      <w:proofErr w:type="spellEnd"/>
+      <w:r>
+        <w:rPr>
+          <w:rFonts w:ascii="Times New Roman" w:eastAsia="MS Mincho" w:hAnsi="Times New Roman" w:cs="Times New Roman"/>
+          <w:sz w:val="28"/>
+          <w:szCs w:val="28"/>
+          <w:lang w:eastAsia="ru-RU"/>
+        </w:rPr>
+        <w:t xml:space="preserve"> исходной последовательности, сумма элементов которых в точности равна этому числу (определить совокупности тех предметов, которые войдут в рюкзак при полном его заполнении).</w:t>
+      </w:r>
+    </w:p>
+    <w:p>
+      <w:pPr>
+        <w:pStyle w:val="a3"/>
         <w:numPr>
           <w:ilvl w:val="0"/>
           <w:numId w:val="2"/>
         </w:numPr>
+        <w:spacing w:line="257" w:lineRule="auto"/>
+        <w:rPr>
+          <w:rFonts w:ascii="Times New Roman" w:hAnsi="Times New Roman" w:cs="Times New Roman"/>
+          <w:b/>
+          <w:bCs/>
+          <w:sz w:val="28"/>
+          <w:szCs w:val="28"/>
+        </w:rPr>
+      </w:pPr>
+      <w:r>
+        <w:rPr>
+          <w:rFonts w:ascii="Times New Roman" w:hAnsi="Times New Roman" w:cs="Times New Roman"/>
+          <w:b/>
+          <w:bCs/>
+          <w:sz w:val="28"/>
+          <w:szCs w:val="28"/>
+        </w:rPr>
+        <w:t>Объект исследования</w:t>
+      </w:r>
+    </w:p>
+    <w:p>
+      <w:pPr>
+        <w:pStyle w:val="a3"/>
+        <w:numPr>
+          <w:ilvl w:val="1"/>
+          <w:numId w:val="2"/>
+        </w:numPr>
+        <w:spacing w:line="257" w:lineRule="auto"/>
+        <w:ind w:left="993" w:hanging="284"/>
+        <w:rPr>
+          <w:rFonts w:ascii="Times New Roman" w:hAnsi="Times New Roman" w:cs="Times New Roman"/>
+          <w:sz w:val="24"/>
+          <w:szCs w:val="24"/>
+        </w:rPr>
+      </w:pPr>
+      <w:r>
+        <w:rPr>
+          <w:rFonts w:ascii="Times New Roman" w:hAnsi="Times New Roman" w:cs="Times New Roman"/>
+          <w:b/>
+          <w:sz w:val="28"/>
+          <w:szCs w:val="28"/>
+        </w:rPr>
+        <w:t>Описание представления в пространстве состояний</w:t>
+      </w:r>
+    </w:p>
+    <w:p>
+      <w:pPr>
+        <w:spacing w:after="0" w:line="257" w:lineRule="auto"/>
+        <w:ind w:firstLine="709"/>
+        <w:rPr>
+          <w:rFonts w:ascii="Times New Roman" w:hAnsi="Times New Roman" w:cs="Times New Roman"/>
+          <w:sz w:val="28"/>
+          <w:szCs w:val="28"/>
+        </w:rPr>
+      </w:pPr>
+      <w:r>
+        <w:rPr>
+          <w:rFonts w:ascii="Times New Roman" w:hAnsi="Times New Roman" w:cs="Times New Roman"/>
+          <w:sz w:val="28"/>
+          <w:szCs w:val="28"/>
+        </w:rPr>
+        <w:t xml:space="preserve">Данный тип задачи можно решить, используя методы поиска в пространстве состояний, а именно методом полного перебора. Использование эвристик в данной задаче не представляется возможным, поскольку нам необходимо найти </w:t>
+      </w:r>
+      <w:r>
+        <w:rPr>
+          <w:rFonts w:ascii="Times New Roman" w:hAnsi="Times New Roman" w:cs="Times New Roman"/>
+          <w:b/>
+          <w:bCs/>
+          <w:sz w:val="28"/>
+          <w:szCs w:val="28"/>
+        </w:rPr>
+        <w:t>все</w:t>
+      </w:r>
+      <w:r>
+        <w:rPr>
+          <w:rFonts w:ascii="Times New Roman" w:hAnsi="Times New Roman" w:cs="Times New Roman"/>
+          <w:sz w:val="28"/>
+          <w:szCs w:val="28"/>
+        </w:rPr>
+        <w:t xml:space="preserve"> </w:t>
+      </w:r>
+      <w:proofErr w:type="spellStart"/>
+      <w:r>
+        <w:rPr>
+          <w:rFonts w:ascii="Times New Roman" w:hAnsi="Times New Roman" w:cs="Times New Roman"/>
+          <w:sz w:val="28"/>
+          <w:szCs w:val="28"/>
+        </w:rPr>
+        <w:t>подпоследовательности</w:t>
+      </w:r>
+      <w:proofErr w:type="spellEnd"/>
+      <w:r>
+        <w:rPr>
+          <w:rFonts w:ascii="Times New Roman" w:hAnsi="Times New Roman" w:cs="Times New Roman"/>
+          <w:sz w:val="28"/>
+          <w:szCs w:val="28"/>
+        </w:rPr>
+        <w:t xml:space="preserve">. Кроме того, применение алгоритмов поиска отличных от полного перебора бесполезно, поскольку мы не можем заранее вычислить </w:t>
+      </w:r>
+      <w:r>
+        <w:rPr>
+          <w:rFonts w:ascii="Times New Roman" w:hAnsi="Times New Roman" w:cs="Times New Roman"/>
+          <w:sz w:val="28"/>
+          <w:szCs w:val="28"/>
+        </w:rPr>
+        <w:t xml:space="preserve">количество </w:t>
+      </w:r>
+      <w:proofErr w:type="spellStart"/>
+      <w:r>
+        <w:rPr>
+          <w:rFonts w:ascii="Times New Roman" w:hAnsi="Times New Roman" w:cs="Times New Roman"/>
+          <w:sz w:val="28"/>
+          <w:szCs w:val="28"/>
+        </w:rPr>
+        <w:t>подпоследовательностей</w:t>
+      </w:r>
+      <w:proofErr w:type="spellEnd"/>
+      <w:r>
+        <w:rPr>
+          <w:rFonts w:ascii="Times New Roman" w:hAnsi="Times New Roman" w:cs="Times New Roman"/>
+          <w:sz w:val="28"/>
+          <w:szCs w:val="28"/>
+        </w:rPr>
+        <w:t xml:space="preserve"> соответствующих условиям задачи. Также не имеет смысла ограничение высоты дерева, поскольку этим мы ограничим количество предметов, которые могут быть взяты, а значит потенциально исключим некоторые решения.</w:t>
+      </w:r>
+    </w:p>
+    <w:p>
+      <w:pPr>
+        <w:spacing w:after="0" w:line="257" w:lineRule="auto"/>
+        <w:ind w:firstLine="709"/>
+        <w:rPr>
+          <w:rFonts w:ascii="Times New Roman" w:hAnsi="Times New Roman" w:cs="Times New Roman"/>
+          <w:sz w:val="28"/>
+          <w:szCs w:val="28"/>
+        </w:rPr>
+      </w:pPr>
+      <w:r>
+        <w:rPr>
+          <w:rFonts w:ascii="Times New Roman" w:hAnsi="Times New Roman" w:cs="Times New Roman"/>
+          <w:sz w:val="28"/>
+          <w:szCs w:val="28"/>
+        </w:rPr>
+        <w:t>Для оптимизации перебора были использованы следующие техники</w:t>
+      </w:r>
+      <w:r>
+        <w:rPr>
+          <w:rFonts w:ascii="Times New Roman" w:hAnsi="Times New Roman" w:cs="Times New Roman"/>
+          <w:sz w:val="28"/>
+          <w:szCs w:val="28"/>
+        </w:rPr>
+        <w:t>:</w:t>
+      </w:r>
+    </w:p>
+    <w:p>
+      <w:pPr>
+        <w:pStyle w:val="a3"/>
+        <w:numPr>
+          <w:ilvl w:val="0"/>
+          <w:numId w:val="3"/>
+        </w:numPr>
+        <w:spacing w:after="0" w:line="257" w:lineRule="auto"/>
+        <w:rPr>
+          <w:rFonts w:ascii="Times New Roman" w:hAnsi="Times New Roman" w:cs="Times New Roman"/>
+          <w:sz w:val="28"/>
+          <w:szCs w:val="28"/>
+        </w:rPr>
+      </w:pPr>
+      <w:r>
+        <w:rPr>
+          <w:rFonts w:ascii="Times New Roman" w:hAnsi="Times New Roman" w:cs="Times New Roman"/>
+          <w:sz w:val="28"/>
+          <w:szCs w:val="28"/>
+        </w:rPr>
+        <w:t>Н</w:t>
+      </w:r>
+      <w:r>
+        <w:rPr>
+          <w:rFonts w:ascii="Times New Roman" w:hAnsi="Times New Roman" w:cs="Times New Roman"/>
+          <w:sz w:val="28"/>
+          <w:szCs w:val="28"/>
+        </w:rPr>
+        <w:t>е продолжать поиск из вершин, в которых объём набранных предметов превышает объём рюкзака.</w:t>
+      </w:r>
+    </w:p>
+    <w:p>
+      <w:pPr>
+        <w:pStyle w:val="a3"/>
+        <w:numPr>
+          <w:ilvl w:val="0"/>
+          <w:numId w:val="3"/>
+        </w:numPr>
         <w:spacing w:after="0" w:line="257" w:lineRule="auto"/>
         <w:rPr>
           <w:rFonts w:ascii="Times New Roman" w:hAnsi="Times New Roman" w:cs="Times New Roman"/>
@@ -1036,7 +1093,41 @@
           <w:sz w:val="28"/>
           <w:szCs w:val="28"/>
         </w:rPr>
-        <w:t>В этом случае можно сказать, что состоянием здесь будет являться маска по которой мы будем брать предметы (например маска 0110 будет означать, что подпоследовательность будет включать 2-ой и 3-ий предметы). Таким образом у нас появляется граф состояний или же в данном случае дерево, каждый лист которого является состоянием, то есть текущей маской взятия предметов.</w:t>
+        <w:t xml:space="preserve">В этом случае можно сказать, что состоянием здесь будет являться </w:t>
+      </w:r>
+      <w:r>
+        <w:rPr>
+          <w:rFonts w:ascii="Times New Roman" w:hAnsi="Times New Roman" w:cs="Times New Roman"/>
+          <w:sz w:val="28"/>
+          <w:szCs w:val="28"/>
+        </w:rPr>
+        <w:t>маска,</w:t>
+      </w:r>
+      <w:r>
+        <w:rPr>
+          <w:rFonts w:ascii="Times New Roman" w:hAnsi="Times New Roman" w:cs="Times New Roman"/>
+          <w:sz w:val="28"/>
+          <w:szCs w:val="28"/>
+        </w:rPr>
+        <w:t xml:space="preserve"> по которой мы будем брать предметы (например маска 0110 будет означать, что </w:t>
+      </w:r>
+      <w:proofErr w:type="spellStart"/>
+      <w:r>
+        <w:rPr>
+          <w:rFonts w:ascii="Times New Roman" w:hAnsi="Times New Roman" w:cs="Times New Roman"/>
+          <w:sz w:val="28"/>
+          <w:szCs w:val="28"/>
+        </w:rPr>
+        <w:t>подпоследовательность</w:t>
+      </w:r>
+      <w:proofErr w:type="spellEnd"/>
+      <w:r>
+        <w:rPr>
+          <w:rFonts w:ascii="Times New Roman" w:hAnsi="Times New Roman" w:cs="Times New Roman"/>
+          <w:sz w:val="28"/>
+          <w:szCs w:val="28"/>
+        </w:rPr>
+        <w:t xml:space="preserve"> будет включать 2-ой и 3-ий предметы). Таким образом у нас появляется граф состояний или же в данном случае дерево, каждый лист которого является состоянием, то есть текущей маской взятия предметов.</w:t>
       </w:r>
     </w:p>
     <w:p>
@@ -1052,10 +1143,10 @@
     </w:p>
     <w:p>
       <w:pPr>
-        <w:pStyle w:val="ListParagraph"/>
+        <w:pStyle w:val="a3"/>
         <w:numPr>
           <w:ilvl w:val="1"/>
-          <w:numId w:val="1"/>
+          <w:numId w:val="2"/>
         </w:numPr>
         <w:spacing w:line="257" w:lineRule="auto"/>
         <w:ind w:left="1066" w:hanging="357"/>
@@ -1124,8 +1215,27 @@
           <w:sz w:val="28"/>
           <w:szCs w:val="28"/>
         </w:rPr>
-        <w:t xml:space="preserve">Пускай </w:t>
-      </w:r>
+        <w:t>Пускай</w:t>
+      </w:r>
+      <w:r>
+        <w:rPr>
+          <w:rFonts w:ascii="Times New Roman" w:hAnsi="Times New Roman" w:cs="Times New Roman"/>
+          <w:sz w:val="28"/>
+          <w:szCs w:val="28"/>
+        </w:rPr>
+        <w:t>:</w:t>
+      </w:r>
+    </w:p>
+    <w:p>
+      <w:pPr>
+        <w:spacing w:after="0" w:line="257" w:lineRule="auto"/>
+        <w:ind w:firstLine="720"/>
+        <w:rPr>
+          <w:rFonts w:ascii="Times New Roman" w:hAnsi="Times New Roman" w:cs="Times New Roman"/>
+          <w:sz w:val="28"/>
+          <w:szCs w:val="28"/>
+        </w:rPr>
+      </w:pPr>
       <w:r>
         <w:rPr>
           <w:rFonts w:ascii="Times New Roman" w:hAnsi="Times New Roman" w:cs="Times New Roman"/>
@@ -1141,6 +1251,14 @@
           <w:sz w:val="28"/>
           <w:szCs w:val="28"/>
         </w:rPr>
+        <w:t xml:space="preserve"> </w:t>
+      </w:r>
+      <w:r>
+        <w:rPr>
+          <w:rFonts w:ascii="Times New Roman" w:hAnsi="Times New Roman" w:cs="Times New Roman"/>
+          <w:sz w:val="28"/>
+          <w:szCs w:val="28"/>
+        </w:rPr>
         <w:t>(</w:t>
       </w:r>
       <w:r>
@@ -1173,7 +1291,27 @@
           <w:sz w:val="28"/>
           <w:szCs w:val="28"/>
         </w:rPr>
-        <w:t>= 3,</w:t>
+        <w:t>= 3</w:t>
+      </w:r>
+    </w:p>
+    <w:p>
+      <w:pPr>
+        <w:spacing w:after="0" w:line="257" w:lineRule="auto"/>
+        <w:ind w:firstLine="709"/>
+        <w:rPr>
+          <w:rFonts w:ascii="Times New Roman" w:hAnsi="Times New Roman" w:cs="Times New Roman"/>
+          <w:sz w:val="28"/>
+          <w:szCs w:val="28"/>
+        </w:rPr>
+      </w:pPr>
+      <w:r>
+        <w:rPr>
+          <w:rFonts w:ascii="Times New Roman" w:hAnsi="Times New Roman" w:cs="Times New Roman"/>
+          <w:sz w:val="28"/>
+          <w:szCs w:val="28"/>
+          <w:lang w:val="en-US"/>
+        </w:rPr>
+        <w:t>n</w:t>
       </w:r>
       <w:r>
         <w:rPr>
@@ -1188,18 +1326,20 @@
           <w:rFonts w:ascii="Times New Roman" w:hAnsi="Times New Roman" w:cs="Times New Roman"/>
           <w:sz w:val="28"/>
           <w:szCs w:val="28"/>
-          <w:lang w:val="en-US"/>
-        </w:rPr>
-        <w:t>n</w:t>
-      </w:r>
-      <w:r>
-        <w:rPr>
-          <w:rFonts w:ascii="Times New Roman" w:hAnsi="Times New Roman" w:cs="Times New Roman"/>
-          <w:sz w:val="28"/>
-          <w:szCs w:val="28"/>
-        </w:rPr>
-        <w:t xml:space="preserve">(количество предметов) = 4, а </w:t>
-      </w:r>
+        </w:rPr>
+        <w:t xml:space="preserve">(количество предметов) = 3 </w:t>
+      </w:r>
+    </w:p>
+    <w:p>
+      <w:pPr>
+        <w:spacing w:after="0" w:line="257" w:lineRule="auto"/>
+        <w:ind w:firstLine="709"/>
+        <w:rPr>
+          <w:rFonts w:ascii="Times New Roman" w:hAnsi="Times New Roman" w:cs="Times New Roman"/>
+          <w:sz w:val="28"/>
+          <w:szCs w:val="28"/>
+        </w:rPr>
+      </w:pPr>
       <m:oMath>
         <m:sSub>
           <m:sSubPr>
@@ -1230,106 +1370,6 @@
                 <w:szCs w:val="28"/>
               </w:rPr>
               <m:t>1</m:t>
-            </m:r>
-          </m:sub>
-        </m:sSub>
-        <m:r>
-          <w:rPr>
-            <w:rFonts w:ascii="Cambria Math" w:hAnsi="Cambria Math" w:cs="Times New Roman"/>
-            <w:sz w:val="28"/>
-            <w:szCs w:val="28"/>
-          </w:rPr>
-          <m:t>=1</m:t>
-        </m:r>
-      </m:oMath>
-      <w:r>
-        <w:rPr>
-          <w:rFonts w:ascii="Times New Roman" w:hAnsi="Times New Roman" w:cs="Times New Roman"/>
-          <w:sz w:val="28"/>
-          <w:szCs w:val="28"/>
-        </w:rPr>
-        <w:t xml:space="preserve">, </w:t>
-      </w:r>
-      <m:oMath>
-        <m:sSub>
-          <m:sSubPr>
-            <m:ctrlPr>
-              <w:rPr>
-                <w:rFonts w:ascii="Cambria Math" w:hAnsi="Cambria Math" w:cs="Times New Roman"/>
-                <w:i/>
-                <w:sz w:val="28"/>
-                <w:szCs w:val="28"/>
-              </w:rPr>
-            </m:ctrlPr>
-          </m:sSubPr>
-          <m:e>
-            <m:r>
-              <w:rPr>
-                <w:rFonts w:ascii="Cambria Math" w:hAnsi="Cambria Math" w:cs="Times New Roman"/>
-                <w:sz w:val="28"/>
-                <w:szCs w:val="28"/>
-              </w:rPr>
-              <m:t>v</m:t>
-            </m:r>
-          </m:e>
-          <m:sub>
-            <m:r>
-              <w:rPr>
-                <w:rFonts w:ascii="Cambria Math" w:hAnsi="Cambria Math" w:cs="Times New Roman"/>
-                <w:sz w:val="28"/>
-                <w:szCs w:val="28"/>
-              </w:rPr>
-              <m:t>2</m:t>
-            </m:r>
-          </m:sub>
-        </m:sSub>
-        <m:r>
-          <w:rPr>
-            <w:rFonts w:ascii="Cambria Math" w:hAnsi="Cambria Math" w:cs="Times New Roman"/>
-            <w:sz w:val="28"/>
-            <w:szCs w:val="28"/>
-          </w:rPr>
-          <m:t>=2</m:t>
-        </m:r>
-      </m:oMath>
-      <w:r>
-        <w:rPr>
-          <w:rFonts w:ascii="Times New Roman" w:hAnsi="Times New Roman" w:cs="Times New Roman"/>
-          <w:sz w:val="28"/>
-          <w:szCs w:val="28"/>
-        </w:rPr>
-        <w:t xml:space="preserve">, </w:t>
-      </w:r>
-      <m:oMath>
-        <m:sSub>
-          <m:sSubPr>
-            <m:ctrlPr>
-              <w:rPr>
-                <w:rFonts w:ascii="Cambria Math" w:hAnsi="Cambria Math" w:cs="Times New Roman"/>
-                <w:i/>
-                <w:sz w:val="28"/>
-                <w:szCs w:val="28"/>
-              </w:rPr>
-            </m:ctrlPr>
-          </m:sSubPr>
-          <m:e>
-            <m:r>
-              <w:rPr>
-                <w:rFonts w:ascii="Cambria Math" w:hAnsi="Cambria Math" w:cs="Times New Roman"/>
-                <w:sz w:val="28"/>
-                <w:szCs w:val="28"/>
-              </w:rPr>
-              <m:t>v</m:t>
-            </m:r>
-          </m:e>
-          <m:sub>
-            <m:r>
-              <w:rPr>
-                <w:rFonts w:ascii="Cambria Math" w:hAnsi="Cambria Math" w:cs="Times New Roman"/>
-                <w:sz w:val="28"/>
-                <w:szCs w:val="28"/>
-              </w:rPr>
-              <m:t>3</m:t>
             </m:r>
           </m:sub>
         </m:sSub>
@@ -1379,7 +1419,7 @@
                 <w:sz w:val="28"/>
                 <w:szCs w:val="28"/>
               </w:rPr>
-              <m:t>4</m:t>
+              <m:t>2</m:t>
             </m:r>
           </m:sub>
         </m:sSub>
@@ -1389,7 +1429,15 @@
             <w:sz w:val="28"/>
             <w:szCs w:val="28"/>
           </w:rPr>
-          <m:t>=4</m:t>
+          <m:t>=</m:t>
+        </m:r>
+        <m:r>
+          <w:rPr>
+            <w:rFonts w:ascii="Cambria Math" w:hAnsi="Cambria Math" w:cs="Times New Roman"/>
+            <w:sz w:val="28"/>
+            <w:szCs w:val="28"/>
+          </w:rPr>
+          <m:t>3</m:t>
         </m:r>
       </m:oMath>
       <w:r>
@@ -1398,6 +1446,64 @@
           <w:sz w:val="28"/>
           <w:szCs w:val="28"/>
         </w:rPr>
+        <w:t xml:space="preserve">, </w:t>
+      </w:r>
+      <m:oMath>
+        <m:sSub>
+          <m:sSubPr>
+            <m:ctrlPr>
+              <w:rPr>
+                <w:rFonts w:ascii="Cambria Math" w:hAnsi="Cambria Math" w:cs="Times New Roman"/>
+                <w:i/>
+                <w:sz w:val="28"/>
+                <w:szCs w:val="28"/>
+              </w:rPr>
+            </m:ctrlPr>
+          </m:sSubPr>
+          <m:e>
+            <m:r>
+              <w:rPr>
+                <w:rFonts w:ascii="Cambria Math" w:hAnsi="Cambria Math" w:cs="Times New Roman"/>
+                <w:sz w:val="28"/>
+                <w:szCs w:val="28"/>
+              </w:rPr>
+              <m:t>v</m:t>
+            </m:r>
+          </m:e>
+          <m:sub>
+            <m:r>
+              <w:rPr>
+                <w:rFonts w:ascii="Cambria Math" w:hAnsi="Cambria Math" w:cs="Times New Roman"/>
+                <w:sz w:val="28"/>
+                <w:szCs w:val="28"/>
+              </w:rPr>
+              <m:t>3</m:t>
+            </m:r>
+          </m:sub>
+        </m:sSub>
+        <m:r>
+          <w:rPr>
+            <w:rFonts w:ascii="Cambria Math" w:hAnsi="Cambria Math" w:cs="Times New Roman"/>
+            <w:sz w:val="28"/>
+            <w:szCs w:val="28"/>
+          </w:rPr>
+          <m:t>=</m:t>
+        </m:r>
+        <m:r>
+          <w:rPr>
+            <w:rFonts w:ascii="Cambria Math" w:hAnsi="Cambria Math" w:cs="Times New Roman"/>
+            <w:sz w:val="28"/>
+            <w:szCs w:val="28"/>
+          </w:rPr>
+          <m:t>4</m:t>
+        </m:r>
+      </m:oMath>
+      <w:r>
+        <w:rPr>
+          <w:rFonts w:ascii="Times New Roman" w:hAnsi="Times New Roman" w:cs="Times New Roman"/>
+          <w:sz w:val="28"/>
+          <w:szCs w:val="28"/>
+        </w:rPr>
         <w:t xml:space="preserve"> </w:t>
       </w:r>
       <w:r>
@@ -1430,84 +1536,132 @@
           <w:sz w:val="28"/>
           <w:szCs w:val="28"/>
         </w:rPr>
-        <w:t>. Корнем дерева будет являться пустая маска, в который мы ещё не сделали выбор, брать ли первый предмет. На каждом последующем уровне(</w:t>
-      </w:r>
-      <w:proofErr w:type="spellStart"/>
-      <w:r>
-        <w:rPr>
-          <w:rFonts w:ascii="Times New Roman" w:hAnsi="Times New Roman" w:cs="Times New Roman"/>
-          <w:sz w:val="28"/>
-          <w:szCs w:val="28"/>
-          <w:lang w:val="en-US"/>
-        </w:rPr>
-        <w:t>i</w:t>
-      </w:r>
-      <w:proofErr w:type="spellEnd"/>
-      <w:r>
-        <w:rPr>
-          <w:rFonts w:ascii="Times New Roman" w:hAnsi="Times New Roman" w:cs="Times New Roman"/>
-          <w:sz w:val="28"/>
-          <w:szCs w:val="28"/>
-        </w:rPr>
-        <w:t>-</w:t>
-      </w:r>
-      <w:r>
-        <w:rPr>
-          <w:rFonts w:ascii="Times New Roman" w:hAnsi="Times New Roman" w:cs="Times New Roman"/>
-          <w:sz w:val="28"/>
-          <w:szCs w:val="28"/>
-        </w:rPr>
-        <w:t xml:space="preserve">том) мы принимаем решение, брать ли </w:t>
-      </w:r>
-      <w:proofErr w:type="spellStart"/>
-      <w:r>
-        <w:rPr>
-          <w:rFonts w:ascii="Times New Roman" w:hAnsi="Times New Roman" w:cs="Times New Roman"/>
-          <w:sz w:val="28"/>
-          <w:szCs w:val="28"/>
-          <w:lang w:val="en-US"/>
-        </w:rPr>
-        <w:t>i</w:t>
-      </w:r>
-      <w:proofErr w:type="spellEnd"/>
-      <w:r>
-        <w:rPr>
-          <w:rFonts w:ascii="Times New Roman" w:hAnsi="Times New Roman" w:cs="Times New Roman"/>
-          <w:sz w:val="28"/>
-          <w:szCs w:val="28"/>
-        </w:rPr>
-        <w:t>-</w:t>
-      </w:r>
-      <w:proofErr w:type="spellStart"/>
-      <w:r>
-        <w:rPr>
-          <w:rFonts w:ascii="Times New Roman" w:hAnsi="Times New Roman" w:cs="Times New Roman"/>
-          <w:sz w:val="28"/>
-          <w:szCs w:val="28"/>
-        </w:rPr>
-        <w:t>тый</w:t>
-      </w:r>
-      <w:proofErr w:type="spellEnd"/>
-      <w:r>
-        <w:rPr>
-          <w:rFonts w:ascii="Times New Roman" w:hAnsi="Times New Roman" w:cs="Times New Roman"/>
-          <w:sz w:val="28"/>
-          <w:szCs w:val="28"/>
-        </w:rPr>
-        <w:t xml:space="preserve"> предмет. Следовательно, множество масок выбора будут листьями дерева. Исходя из выше сказанного получается граф:</w:t>
+        <w:t xml:space="preserve">. </w:t>
       </w:r>
     </w:p>
     <w:p>
       <w:pPr>
         <w:spacing w:after="0" w:line="257" w:lineRule="auto"/>
         <w:ind w:firstLine="709"/>
-        <w:jc w:val="center"/>
-        <w:rPr>
-          <w:rFonts w:ascii="Times New Roman" w:hAnsi="Times New Roman" w:cs="Times New Roman"/>
-          <w:sz w:val="28"/>
-          <w:szCs w:val="28"/>
-        </w:rPr>
-      </w:pPr>
+      </w:pPr>
+      <w:r>
+        <w:rPr>
+          <w:rFonts w:ascii="Times New Roman" w:hAnsi="Times New Roman" w:cs="Times New Roman"/>
+          <w:sz w:val="28"/>
+          <w:szCs w:val="28"/>
+        </w:rPr>
+        <w:t>Корнем дерева будет являться пустая маска, в который мы ещё не сделали выбор, брать ли первый предмет. На каждом последующем уровне(</w:t>
+      </w:r>
+      <w:proofErr w:type="spellStart"/>
+      <w:r>
+        <w:rPr>
+          <w:rFonts w:ascii="Times New Roman" w:hAnsi="Times New Roman" w:cs="Times New Roman"/>
+          <w:sz w:val="28"/>
+          <w:szCs w:val="28"/>
+          <w:lang w:val="en-US"/>
+        </w:rPr>
+        <w:t>i</w:t>
+      </w:r>
+      <w:proofErr w:type="spellEnd"/>
+      <w:r>
+        <w:rPr>
+          <w:rFonts w:ascii="Times New Roman" w:hAnsi="Times New Roman" w:cs="Times New Roman"/>
+          <w:sz w:val="28"/>
+          <w:szCs w:val="28"/>
+        </w:rPr>
+        <w:t>-</w:t>
+      </w:r>
+      <w:r>
+        <w:rPr>
+          <w:rFonts w:ascii="Times New Roman" w:hAnsi="Times New Roman" w:cs="Times New Roman"/>
+          <w:sz w:val="28"/>
+          <w:szCs w:val="28"/>
+        </w:rPr>
+        <w:t xml:space="preserve">том) мы принимаем решение, брать ли </w:t>
+      </w:r>
+      <w:proofErr w:type="spellStart"/>
+      <w:r>
+        <w:rPr>
+          <w:rFonts w:ascii="Times New Roman" w:hAnsi="Times New Roman" w:cs="Times New Roman"/>
+          <w:sz w:val="28"/>
+          <w:szCs w:val="28"/>
+          <w:lang w:val="en-US"/>
+        </w:rPr>
+        <w:t>i</w:t>
+      </w:r>
+      <w:proofErr w:type="spellEnd"/>
+      <w:r>
+        <w:rPr>
+          <w:rFonts w:ascii="Times New Roman" w:hAnsi="Times New Roman" w:cs="Times New Roman"/>
+          <w:sz w:val="28"/>
+          <w:szCs w:val="28"/>
+        </w:rPr>
+        <w:t>-</w:t>
+      </w:r>
+      <w:proofErr w:type="spellStart"/>
+      <w:r>
+        <w:rPr>
+          <w:rFonts w:ascii="Times New Roman" w:hAnsi="Times New Roman" w:cs="Times New Roman"/>
+          <w:sz w:val="28"/>
+          <w:szCs w:val="28"/>
+        </w:rPr>
+        <w:t>тый</w:t>
+      </w:r>
+      <w:proofErr w:type="spellEnd"/>
+      <w:r>
+        <w:rPr>
+          <w:rFonts w:ascii="Times New Roman" w:hAnsi="Times New Roman" w:cs="Times New Roman"/>
+          <w:sz w:val="28"/>
+          <w:szCs w:val="28"/>
+        </w:rPr>
+        <w:t xml:space="preserve"> предмет. Следовательно, множество масок выбора будут листьями дерева. Исходя из выше сказанного получается граф:</w:t>
+      </w:r>
+      <w:r>
+        <w:rPr>
+          <w:noProof/>
+        </w:rPr>
+        <w:drawing>
+          <wp:inline distT="0" distB="0" distL="0" distR="0" wp14:anchorId="5AAE676A" wp14:editId="70A77CAE">
+            <wp:extent cx="5748130" cy="3305175"/>
+            <wp:effectExtent l="0" t="0" r="0" b="0"/>
+            <wp:docPr id="976185913" name="Рисунок 976185913"/>
+            <wp:cNvGraphicFramePr>
+              <a:graphicFrameLocks xmlns:a="http://schemas.openxmlformats.org/drawingml/2006/main" noChangeAspect="1"/>
+            </wp:cNvGraphicFramePr>
+            <a:graphic xmlns:a="http://schemas.openxmlformats.org/drawingml/2006/main">
+              <a:graphicData uri="http://schemas.openxmlformats.org/drawingml/2006/picture">
+                <pic:pic xmlns:pic="http://schemas.openxmlformats.org/drawingml/2006/picture">
+                  <pic:nvPicPr>
+                    <pic:cNvPr id="0" name=""/>
+                    <pic:cNvPicPr/>
+                  </pic:nvPicPr>
+                  <pic:blipFill>
+                    <a:blip r:embed="rId8">
+                      <a:extLst>
+                        <a:ext uri="{28A0092B-C50C-407E-A947-70E740481C1C}">
+                          <a14:useLocalDpi xmlns:a14="http://schemas.microsoft.com/office/drawing/2010/main" val="0"/>
+                        </a:ext>
+                      </a:extLst>
+                    </a:blip>
+                    <a:stretch>
+                      <a:fillRect/>
+                    </a:stretch>
+                  </pic:blipFill>
+                  <pic:spPr>
+                    <a:xfrm>
+                      <a:off x="0" y="0"/>
+                      <a:ext cx="5748130" cy="3305175"/>
+                    </a:xfrm>
+                    <a:prstGeom prst="rect">
+                      <a:avLst/>
+                    </a:prstGeom>
+                  </pic:spPr>
+                </pic:pic>
+              </a:graphicData>
+            </a:graphic>
+          </wp:inline>
+        </w:drawing>
+      </w:r>
       <w:r>
         <w:rPr>
           <w:noProof/>
@@ -1515,26 +1669,10 @@
         <mc:AlternateContent>
           <mc:Choice Requires="wps">
             <w:drawing>
-              <wp:anchor distT="0" distB="0" distL="114300" distR="114300" simplePos="0" relativeHeight="251661312" behindDoc="0" locked="0" layoutInCell="1" allowOverlap="1" wp14:anchorId="2896BF9F" wp14:editId="5480D158">
-                <wp:simplePos x="0" y="0"/>
-                <wp:positionH relativeFrom="column">
-                  <wp:posOffset>-273685</wp:posOffset>
-                </wp:positionH>
-                <wp:positionV relativeFrom="paragraph">
-                  <wp:posOffset>2951480</wp:posOffset>
-                </wp:positionV>
+              <wp:inline distT="0" distB="0" distL="114300" distR="114300" wp14:anchorId="7A95BFD8" wp14:editId="25756B51">
                 <wp:extent cx="5940425" cy="266700"/>
                 <wp:effectExtent l="0" t="0" r="0" b="1270"/>
-                <wp:wrapTight wrapText="bothSides">
-                  <wp:wrapPolygon edited="0">
-                    <wp:start x="-35" y="0"/>
-                    <wp:lineTo x="-35" y="20469"/>
-                    <wp:lineTo x="21600" y="20469"/>
-                    <wp:lineTo x="21600" y="0"/>
-                    <wp:lineTo x="-35" y="0"/>
-                  </wp:wrapPolygon>
-                </wp:wrapTight>
-                <wp:docPr id="3" name="Text Box 3"/>
+                <wp:docPr id="906309027" name="Text Box 3"/>
                 <wp:cNvGraphicFramePr>
                   <a:graphicFrameLocks xmlns:a="http://schemas.openxmlformats.org/drawingml/2006/main"/>
                 </wp:cNvGraphicFramePr>
@@ -1575,7 +1713,7 @@
                         <w:txbxContent>
                           <w:p>
                             <w:pPr>
-                              <w:pStyle w:val="Caption"/>
+                              <w:pStyle w:val="a6"/>
                               <w:jc w:val="center"/>
                               <w:rPr>
                                 <w:noProof/>
@@ -1617,27 +1755,21 @@
                     </wps:wsp>
                   </a:graphicData>
                 </a:graphic>
-                <wp14:sizeRelH relativeFrom="page">
-                  <wp14:pctWidth>0</wp14:pctWidth>
-                </wp14:sizeRelH>
-                <wp14:sizeRelV relativeFrom="page">
-                  <wp14:pctHeight>0</wp14:pctHeight>
-                </wp14:sizeRelV>
-              </wp:anchor>
+              </wp:inline>
             </w:drawing>
           </mc:Choice>
           <mc:Fallback>
             <w:pict>
-              <v:shapetype w14:anchorId="2896BF9F" id="_x0000_t202" coordsize="21600,21600" o:spt="202" path="m,l,21600r21600,l21600,xe">
+              <v:shapetype w14:anchorId="7A95BFD8" id="_x0000_t202" coordsize="21600,21600" o:spt="202" path="m,l,21600r21600,l21600,xe">
                 <v:stroke joinstyle="miter"/>
                 <v:path gradientshapeok="t" o:connecttype="rect"/>
               </v:shapetype>
-              <v:shape id="Text Box 3" o:spid="_x0000_s1026" type="#_x0000_t202" style="position:absolute;left:0;text-align:left;margin-left:-21.55pt;margin-top:232.4pt;width:467.75pt;height:21pt;z-index:251661312;visibility:visible;mso-wrap-style:square;mso-width-percent:0;mso-height-percent:0;mso-wrap-distance-left:9pt;mso-wrap-distance-top:0;mso-wrap-distance-right:9pt;mso-wrap-distance-bottom:0;mso-position-horizontal:absolute;mso-position-horizontal-relative:text;mso-position-vertical:absolute;mso-position-vertical-relative:text;mso-width-percent:0;mso-height-percent:0;mso-width-relative:page;mso-height-relative:page;v-text-anchor:top" o:gfxdata="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" stroked="f">
+              <v:shape id="Text Box 3" o:spid="_x0000_s1026" type="#_x0000_t202" style="width:467.75pt;height:21pt;visibility:visible;mso-wrap-style:square;mso-left-percent:-10001;mso-top-percent:-10001;mso-position-horizontal:absolute;mso-position-horizontal-relative:char;mso-position-vertical:absolute;mso-position-vertical-relative:line;mso-left-percent:-10001;mso-top-percent:-10001;v-text-anchor:top" o:gfxdata="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" stroked="f">
                 <v:textbox style="mso-fit-shape-to-text:t" inset="0,0,0,0">
                   <w:txbxContent>
                     <w:p>
                       <w:pPr>
-                        <w:pStyle w:val="Caption"/>
+                        <w:pStyle w:val="a6"/>
                         <w:jc w:val="center"/>
                         <w:rPr>
                           <w:noProof/>
@@ -1673,80 +1805,19 @@
                     </w:p>
                   </w:txbxContent>
                 </v:textbox>
-                <w10:wrap type="tight"/>
+                <w10:anchorlock/>
               </v:shape>
             </w:pict>
           </mc:Fallback>
         </mc:AlternateContent>
       </w:r>
-      <w:r>
-        <w:rPr>
-          <w:noProof/>
-        </w:rPr>
-        <w:drawing>
-          <wp:anchor distT="0" distB="0" distL="114300" distR="114300" simplePos="0" relativeHeight="251660288" behindDoc="1" locked="0" layoutInCell="1" allowOverlap="1" wp14:anchorId="73C4E6A4" wp14:editId="63D11C02">
-            <wp:simplePos x="0" y="0"/>
-            <wp:positionH relativeFrom="column">
-              <wp:posOffset>-273685</wp:posOffset>
-            </wp:positionH>
-            <wp:positionV relativeFrom="paragraph">
-              <wp:posOffset>3810</wp:posOffset>
-            </wp:positionV>
-            <wp:extent cx="5940425" cy="2890520"/>
-            <wp:effectExtent l="0" t="0" r="0" b="0"/>
-            <wp:wrapTight wrapText="bothSides">
-              <wp:wrapPolygon edited="0">
-                <wp:start x="0" y="0"/>
-                <wp:lineTo x="0" y="21496"/>
-                <wp:lineTo x="21542" y="21496"/>
-                <wp:lineTo x="21542" y="0"/>
-                <wp:lineTo x="0" y="0"/>
-              </wp:wrapPolygon>
-            </wp:wrapTight>
-            <wp:docPr id="1" name="Picture 1"/>
-            <wp:cNvGraphicFramePr>
-              <a:graphicFrameLocks xmlns:a="http://schemas.openxmlformats.org/drawingml/2006/main" noChangeAspect="1"/>
-            </wp:cNvGraphicFramePr>
-            <a:graphic xmlns:a="http://schemas.openxmlformats.org/drawingml/2006/main">
-              <a:graphicData uri="http://schemas.openxmlformats.org/drawingml/2006/picture">
-                <pic:pic xmlns:pic="http://schemas.openxmlformats.org/drawingml/2006/picture">
-                  <pic:nvPicPr>
-                    <pic:cNvPr id="1" name="Picture 1"/>
-                    <pic:cNvPicPr>
-                      <a:picLocks noChangeAspect="1" noChangeArrowheads="1"/>
-                    </pic:cNvPicPr>
-                  </pic:nvPicPr>
-                  <pic:blipFill>
-                    <a:blip r:embed="rId5">
-                      <a:extLst>
-                        <a:ext uri="{28A0092B-C50C-407E-A947-70E740481C1C}">
-                          <a14:useLocalDpi xmlns:a14="http://schemas.microsoft.com/office/drawing/2010/main" val="0"/>
-                        </a:ext>
-                      </a:extLst>
-                    </a:blip>
-                    <a:stretch>
-                      <a:fillRect/>
-                    </a:stretch>
-                  </pic:blipFill>
-                  <pic:spPr bwMode="auto">
-                    <a:xfrm>
-                      <a:off x="0" y="0"/>
-                      <a:ext cx="5940425" cy="2890520"/>
-                    </a:xfrm>
-                    <a:prstGeom prst="rect">
-                      <a:avLst/>
-                    </a:prstGeom>
-                    <a:noFill/>
-                    <a:ln>
-                      <a:noFill/>
-                    </a:ln>
-                  </pic:spPr>
-                </pic:pic>
-              </a:graphicData>
-            </a:graphic>
-          </wp:anchor>
-        </w:drawing>
-      </w:r>
+    </w:p>
+    <w:p>
+      <w:pPr>
+        <w:spacing w:after="0" w:line="257" w:lineRule="auto"/>
+        <w:ind w:firstLine="709"/>
+        <w:jc w:val="center"/>
+      </w:pPr>
       <w:r>
         <w:rPr>
           <w:rFonts w:ascii="Times New Roman" w:hAnsi="Times New Roman" w:cs="Times New Roman"/>
@@ -1813,9 +1884,9 @@
               </wp:anchor>
             </w:drawing>
           </mc:Choice>
-          <mc:Fallback>
+          <mc:Fallback xmlns:a14="http://schemas.microsoft.com/office/drawing/2010/main" xmlns:pic="http://schemas.openxmlformats.org/drawingml/2006/picture" xmlns:a="http://schemas.openxmlformats.org/drawingml/2006/main">
             <w:pict>
-              <v:rect w14:anchorId="64916A47" id="Rectangle 2" o:spid="_x0000_s1026" style="position:absolute;margin-left:0;margin-top:0;width:50pt;height:50pt;z-index:251659264;visibility:hidden;mso-wrap-style:square;mso-width-percent:0;mso-height-percent:0;mso-wrap-distance-left:9pt;mso-wrap-distance-top:0;mso-wrap-distance-right:9pt;mso-wrap-distance-bottom:0;mso-position-horizontal:absolute;mso-position-horizontal-relative:text;mso-position-vertical:absolute;mso-position-vertical-relative:text;mso-width-percent:0;mso-height-percent:0;mso-width-relative:page;mso-height-relative:page;v-text-anchor:top" o:gfxdata="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">
+              <v:rect id="Rectangle 2" style="position:absolute;margin-left:0;margin-top:0;width:50pt;height:50pt;z-index:251659264;visibility:hidden;mso-wrap-style:square;mso-width-percent:0;mso-height-percent:0;mso-wrap-distance-left:9pt;mso-wrap-distance-top:0;mso-wrap-distance-right:9pt;mso-wrap-distance-bottom:0;mso-position-horizontal:absolute;mso-position-horizontal-relative:text;mso-position-vertical:absolute;mso-position-vertical-relative:text;mso-width-percent:0;mso-height-percent:0;mso-width-relative:page;mso-height-relative:page;v-text-anchor:top" o:spid="_x0000_s1026" w14:anchorId="64916A47" o:gfxdata="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">
                 <v:stroke joinstyle="round"/>
                 <o:lock v:ext="edit" selection="t"/>
               </v:rect>
@@ -1840,7 +1911,23 @@
           <w:sz w:val="28"/>
           <w:szCs w:val="28"/>
         </w:rPr>
-        <w:t xml:space="preserve">Целевыми вершинами графа будут являться вершины, выделенные зелёным цветом на рисунке 1. Таким образом это и есть все возможные маски по которым мы можем взять предметы чтобы получить объём </w:t>
+        <w:t xml:space="preserve">Целевыми вершинами графа будут являться вершины, выделенные зелёным цветом на рисунке 1. Таким образом это и есть </w:t>
+      </w:r>
+      <w:r>
+        <w:rPr>
+          <w:rFonts w:ascii="Times New Roman" w:hAnsi="Times New Roman" w:cs="Times New Roman"/>
+          <w:sz w:val="28"/>
+          <w:szCs w:val="28"/>
+        </w:rPr>
+        <w:t>все возможные маски,</w:t>
+      </w:r>
+      <w:r>
+        <w:rPr>
+          <w:rFonts w:ascii="Times New Roman" w:hAnsi="Times New Roman" w:cs="Times New Roman"/>
+          <w:sz w:val="28"/>
+          <w:szCs w:val="28"/>
+        </w:rPr>
+        <w:t xml:space="preserve"> по которым мы можем взять предметы чтобы получить объём </w:t>
       </w:r>
       <w:r>
         <w:rPr>
@@ -1862,10 +1949,65 @@
     </w:p>
     <w:p>
       <w:pPr>
-        <w:pStyle w:val="ListParagraph"/>
+        <w:spacing w:line="257" w:lineRule="auto"/>
+        <w:ind w:firstLine="709"/>
+        <w:rPr>
+          <w:rFonts w:ascii="Times New Roman" w:hAnsi="Times New Roman" w:cs="Times New Roman"/>
+          <w:sz w:val="28"/>
+          <w:szCs w:val="28"/>
+        </w:rPr>
+      </w:pPr>
+    </w:p>
+    <w:p>
+      <w:pPr>
+        <w:spacing w:line="257" w:lineRule="auto"/>
+        <w:ind w:firstLine="709"/>
+        <w:rPr>
+          <w:rFonts w:ascii="Times New Roman" w:hAnsi="Times New Roman" w:cs="Times New Roman"/>
+          <w:sz w:val="28"/>
+          <w:szCs w:val="28"/>
+        </w:rPr>
+      </w:pPr>
+    </w:p>
+    <w:p>
+      <w:pPr>
+        <w:spacing w:line="257" w:lineRule="auto"/>
+        <w:ind w:firstLine="709"/>
+        <w:rPr>
+          <w:rFonts w:ascii="Times New Roman" w:hAnsi="Times New Roman" w:cs="Times New Roman"/>
+          <w:sz w:val="28"/>
+          <w:szCs w:val="28"/>
+        </w:rPr>
+      </w:pPr>
+    </w:p>
+    <w:p>
+      <w:pPr>
+        <w:spacing w:line="257" w:lineRule="auto"/>
+        <w:ind w:firstLine="709"/>
+        <w:rPr>
+          <w:rFonts w:ascii="Times New Roman" w:hAnsi="Times New Roman" w:cs="Times New Roman"/>
+          <w:sz w:val="28"/>
+          <w:szCs w:val="28"/>
+        </w:rPr>
+      </w:pPr>
+    </w:p>
+    <w:p>
+      <w:pPr>
+        <w:spacing w:line="257" w:lineRule="auto"/>
+        <w:ind w:firstLine="709"/>
+        <w:rPr>
+          <w:rFonts w:ascii="Times New Roman" w:hAnsi="Times New Roman" w:cs="Times New Roman"/>
+          <w:sz w:val="28"/>
+          <w:szCs w:val="28"/>
+        </w:rPr>
+      </w:pPr>
+    </w:p>
+    <w:p>
+      <w:pPr>
+        <w:pStyle w:val="a3"/>
         <w:numPr>
           <w:ilvl w:val="0"/>
-          <w:numId w:val="1"/>
+          <w:numId w:val="2"/>
         </w:numPr>
         <w:spacing w:line="257" w:lineRule="auto"/>
         <w:rPr>
@@ -1882,6 +2024,7 @@
           <w:sz w:val="28"/>
           <w:szCs w:val="28"/>
         </w:rPr>
+        <w:lastRenderedPageBreak/>
         <w:t>Результаты исследования</w:t>
       </w:r>
     </w:p>
@@ -1889,6 +2032,2442 @@
       <w:tblPr>
         <w:tblStyle w:val="Bordered-Accent3"/>
         <w:tblpPr w:leftFromText="180" w:rightFromText="180" w:vertAnchor="text" w:horzAnchor="margin" w:tblpY="130"/>
+        <w:tblW w:w="0" w:type="auto"/>
+        <w:tblLook w:val="04A0" w:firstRow="1" w:lastRow="0" w:firstColumn="1" w:lastColumn="0" w:noHBand="0" w:noVBand="1"/>
+      </w:tblPr>
+      <w:tblGrid>
+        <w:gridCol w:w="604"/>
+        <w:gridCol w:w="628"/>
+        <w:gridCol w:w="612"/>
+        <w:gridCol w:w="4394"/>
+        <w:gridCol w:w="1630"/>
+        <w:gridCol w:w="1477"/>
+      </w:tblGrid>
+      <w:tr>
+        <w:trPr>
+          <w:cnfStyle w:val="100000000000" w:firstRow="1" w:lastRow="0" w:firstColumn="0" w:lastColumn="0" w:oddVBand="0" w:evenVBand="0" w:oddHBand="0" w:evenHBand="0" w:firstRowFirstColumn="0" w:firstRowLastColumn="0" w:lastRowFirstColumn="0" w:lastRowLastColumn="0"/>
+        </w:trPr>
+        <w:tc>
+          <w:tcPr>
+            <w:cnfStyle w:val="001000000000" w:firstRow="0" w:lastRow="0" w:firstColumn="1" w:lastColumn="0" w:oddVBand="0" w:evenVBand="0" w:oddHBand="0" w:evenHBand="0" w:firstRowFirstColumn="0" w:firstRowLastColumn="0" w:lastRowFirstColumn="0" w:lastRowLastColumn="0"/>
+            <w:tcW w:w="608" w:type="dxa"/>
+          </w:tcPr>
+          <w:p>
+            <w:pPr>
+              <w:pBdr>
+                <w:top w:val="none" w:sz="0" w:space="0" w:color="auto"/>
+                <w:left w:val="none" w:sz="0" w:space="0" w:color="auto"/>
+                <w:bottom w:val="none" w:sz="0" w:space="0" w:color="auto"/>
+                <w:right w:val="none" w:sz="0" w:space="0" w:color="auto"/>
+                <w:between w:val="none" w:sz="0" w:space="0" w:color="auto"/>
+              </w:pBdr>
+              <w:spacing w:line="257" w:lineRule="auto"/>
+              <w:jc w:val="center"/>
+              <w:rPr>
+                <w:rFonts w:ascii="Times New Roman" w:hAnsi="Times New Roman" w:cs="Times New Roman"/>
+                <w:sz w:val="28"/>
+                <w:szCs w:val="28"/>
+              </w:rPr>
+            </w:pPr>
+            <w:r>
+              <w:rPr>
+                <w:rFonts w:cs="Arial"/>
+                <w:color w:val="202124"/>
+                <w:shd w:val="clear" w:color="auto" w:fill="FFFFFF"/>
+              </w:rPr>
+              <w:t>№</w:t>
+            </w:r>
+          </w:p>
+        </w:tc>
+        <w:tc>
+          <w:tcPr>
+            <w:tcW w:w="633" w:type="dxa"/>
+          </w:tcPr>
+          <w:p>
+            <w:pPr>
+              <w:pBdr>
+                <w:top w:val="none" w:sz="0" w:space="0" w:color="auto"/>
+                <w:left w:val="none" w:sz="0" w:space="0" w:color="auto"/>
+                <w:bottom w:val="none" w:sz="0" w:space="0" w:color="auto"/>
+                <w:right w:val="none" w:sz="0" w:space="0" w:color="auto"/>
+                <w:between w:val="none" w:sz="0" w:space="0" w:color="auto"/>
+              </w:pBdr>
+              <w:spacing w:line="257" w:lineRule="auto"/>
+              <w:jc w:val="center"/>
+              <w:cnfStyle w:val="100000000000" w:firstRow="1" w:lastRow="0" w:firstColumn="0" w:lastColumn="0" w:oddVBand="0" w:evenVBand="0" w:oddHBand="0" w:evenHBand="0" w:firstRowFirstColumn="0" w:firstRowLastColumn="0" w:lastRowFirstColumn="0" w:lastRowLastColumn="0"/>
+              <w:rPr>
+                <w:rFonts w:ascii="Times New Roman" w:hAnsi="Times New Roman" w:cs="Times New Roman"/>
+                <w:sz w:val="28"/>
+                <w:szCs w:val="28"/>
+                <w:lang w:val="en-US"/>
+              </w:rPr>
+            </w:pPr>
+            <w:r>
+              <w:rPr>
+                <w:rFonts w:ascii="Times New Roman" w:hAnsi="Times New Roman" w:cs="Times New Roman"/>
+                <w:sz w:val="28"/>
+                <w:szCs w:val="28"/>
+                <w:lang w:val="en-US"/>
+              </w:rPr>
+              <w:t>V</w:t>
+            </w:r>
+          </w:p>
+        </w:tc>
+        <w:tc>
+          <w:tcPr>
+            <w:tcW w:w="617" w:type="dxa"/>
+          </w:tcPr>
+          <w:p>
+            <w:pPr>
+              <w:pBdr>
+                <w:top w:val="none" w:sz="0" w:space="0" w:color="auto"/>
+                <w:left w:val="none" w:sz="0" w:space="0" w:color="auto"/>
+                <w:bottom w:val="none" w:sz="0" w:space="0" w:color="auto"/>
+                <w:right w:val="none" w:sz="0" w:space="0" w:color="auto"/>
+                <w:between w:val="none" w:sz="0" w:space="0" w:color="auto"/>
+              </w:pBdr>
+              <w:spacing w:line="257" w:lineRule="auto"/>
+              <w:jc w:val="center"/>
+              <w:cnfStyle w:val="100000000000" w:firstRow="1" w:lastRow="0" w:firstColumn="0" w:lastColumn="0" w:oddVBand="0" w:evenVBand="0" w:oddHBand="0" w:evenHBand="0" w:firstRowFirstColumn="0" w:firstRowLastColumn="0" w:lastRowFirstColumn="0" w:lastRowLastColumn="0"/>
+              <w:rPr>
+                <w:rFonts w:ascii="Times New Roman" w:hAnsi="Times New Roman" w:cs="Times New Roman"/>
+                <w:sz w:val="28"/>
+                <w:szCs w:val="28"/>
+                <w:lang w:val="en-US"/>
+              </w:rPr>
+            </w:pPr>
+            <w:r>
+              <w:rPr>
+                <w:rFonts w:ascii="Times New Roman" w:hAnsi="Times New Roman" w:cs="Times New Roman"/>
+                <w:sz w:val="28"/>
+                <w:szCs w:val="28"/>
+                <w:lang w:val="en-US"/>
+              </w:rPr>
+              <w:t>n</w:t>
+            </w:r>
+          </w:p>
+        </w:tc>
+        <w:tc>
+          <w:tcPr>
+            <w:tcW w:w="4550" w:type="dxa"/>
+          </w:tcPr>
+          <w:p>
+            <w:pPr>
+              <w:pBdr>
+                <w:top w:val="none" w:sz="0" w:space="0" w:color="auto"/>
+                <w:left w:val="none" w:sz="0" w:space="0" w:color="auto"/>
+                <w:bottom w:val="none" w:sz="0" w:space="0" w:color="auto"/>
+                <w:right w:val="none" w:sz="0" w:space="0" w:color="auto"/>
+                <w:between w:val="none" w:sz="0" w:space="0" w:color="auto"/>
+              </w:pBdr>
+              <w:spacing w:line="257" w:lineRule="auto"/>
+              <w:jc w:val="center"/>
+              <w:cnfStyle w:val="100000000000" w:firstRow="1" w:lastRow="0" w:firstColumn="0" w:lastColumn="0" w:oddVBand="0" w:evenVBand="0" w:oddHBand="0" w:evenHBand="0" w:firstRowFirstColumn="0" w:firstRowLastColumn="0" w:lastRowFirstColumn="0" w:lastRowLastColumn="0"/>
+              <w:rPr>
+                <w:rFonts w:ascii="Times New Roman" w:hAnsi="Times New Roman" w:cs="Times New Roman"/>
+                <w:sz w:val="28"/>
+                <w:szCs w:val="28"/>
+                <w:lang w:val="en-US"/>
+              </w:rPr>
+            </w:pPr>
+            <w:r>
+              <w:rPr>
+                <w:rFonts w:ascii="Times New Roman" w:hAnsi="Times New Roman" w:cs="Times New Roman"/>
+                <w:sz w:val="28"/>
+                <w:szCs w:val="28"/>
+                <w:lang w:val="en-US"/>
+              </w:rPr>
+              <w:t>v</w:t>
+            </w:r>
+          </w:p>
+        </w:tc>
+        <w:tc>
+          <w:tcPr>
+            <w:tcW w:w="1668" w:type="dxa"/>
+          </w:tcPr>
+          <w:p>
+            <w:pPr>
+              <w:pBdr>
+                <w:top w:val="none" w:sz="0" w:space="0" w:color="auto"/>
+                <w:left w:val="none" w:sz="0" w:space="0" w:color="auto"/>
+                <w:bottom w:val="none" w:sz="0" w:space="0" w:color="auto"/>
+                <w:right w:val="none" w:sz="0" w:space="0" w:color="auto"/>
+                <w:between w:val="none" w:sz="0" w:space="0" w:color="auto"/>
+              </w:pBdr>
+              <w:spacing w:line="257" w:lineRule="auto"/>
+              <w:jc w:val="center"/>
+              <w:cnfStyle w:val="100000000000" w:firstRow="1" w:lastRow="0" w:firstColumn="0" w:lastColumn="0" w:oddVBand="0" w:evenVBand="0" w:oddHBand="0" w:evenHBand="0" w:firstRowFirstColumn="0" w:firstRowLastColumn="0" w:lastRowFirstColumn="0" w:lastRowLastColumn="0"/>
+              <w:rPr>
+                <w:rFonts w:ascii="Times New Roman" w:hAnsi="Times New Roman" w:cs="Times New Roman"/>
+                <w:sz w:val="28"/>
+                <w:szCs w:val="28"/>
+                <w:lang w:val="en-US"/>
+              </w:rPr>
+            </w:pPr>
+            <w:r>
+              <w:rPr>
+                <w:rFonts w:ascii="Times New Roman" w:hAnsi="Times New Roman" w:cs="Times New Roman"/>
+                <w:sz w:val="28"/>
+                <w:szCs w:val="28"/>
+                <w:lang w:val="en-US"/>
+              </w:rPr>
+              <w:t>P</w:t>
+            </w:r>
+          </w:p>
+        </w:tc>
+        <w:tc>
+          <w:tcPr>
+            <w:tcW w:w="1495" w:type="dxa"/>
+          </w:tcPr>
+          <w:p>
+            <w:pPr>
+              <w:pBdr>
+                <w:top w:val="none" w:sz="0" w:space="0" w:color="auto"/>
+                <w:left w:val="none" w:sz="0" w:space="0" w:color="auto"/>
+                <w:bottom w:val="none" w:sz="0" w:space="0" w:color="auto"/>
+                <w:right w:val="none" w:sz="0" w:space="0" w:color="auto"/>
+                <w:between w:val="none" w:sz="0" w:space="0" w:color="auto"/>
+              </w:pBdr>
+              <w:spacing w:line="257" w:lineRule="auto"/>
+              <w:jc w:val="center"/>
+              <w:cnfStyle w:val="100000000000" w:firstRow="1" w:lastRow="0" w:firstColumn="0" w:lastColumn="0" w:oddVBand="0" w:evenVBand="0" w:oddHBand="0" w:evenHBand="0" w:firstRowFirstColumn="0" w:firstRowLastColumn="0" w:lastRowFirstColumn="0" w:lastRowLastColumn="0"/>
+              <w:rPr>
+                <w:rFonts w:ascii="Times New Roman" w:hAnsi="Times New Roman" w:cs="Times New Roman"/>
+                <w:sz w:val="28"/>
+                <w:szCs w:val="28"/>
+                <w:lang w:val="en-US"/>
+              </w:rPr>
+            </w:pPr>
+            <w:r>
+              <w:rPr>
+                <w:rFonts w:ascii="Times New Roman" w:hAnsi="Times New Roman" w:cs="Times New Roman"/>
+                <w:sz w:val="28"/>
+                <w:szCs w:val="28"/>
+              </w:rPr>
+              <w:t xml:space="preserve">Время, </w:t>
+            </w:r>
+            <w:proofErr w:type="spellStart"/>
+            <w:r>
+              <w:rPr>
+                <w:rFonts w:ascii="Times New Roman" w:hAnsi="Times New Roman" w:cs="Times New Roman"/>
+                <w:sz w:val="28"/>
+                <w:szCs w:val="28"/>
+              </w:rPr>
+              <w:t>мс</w:t>
+            </w:r>
+            <w:proofErr w:type="spellEnd"/>
+          </w:p>
+        </w:tc>
+      </w:tr>
+      <w:tr>
+        <w:trPr>
+          <w:cnfStyle w:val="000000100000" w:firstRow="0" w:lastRow="0" w:firstColumn="0" w:lastColumn="0" w:oddVBand="0" w:evenVBand="0" w:oddHBand="1" w:evenHBand="0" w:firstRowFirstColumn="0" w:firstRowLastColumn="0" w:lastRowFirstColumn="0" w:lastRowLastColumn="0"/>
+        </w:trPr>
+        <w:tc>
+          <w:tcPr>
+            <w:cnfStyle w:val="001000000000" w:firstRow="0" w:lastRow="0" w:firstColumn="1" w:lastColumn="0" w:oddVBand="0" w:evenVBand="0" w:oddHBand="0" w:evenHBand="0" w:firstRowFirstColumn="0" w:firstRowLastColumn="0" w:lastRowFirstColumn="0" w:lastRowLastColumn="0"/>
+            <w:tcW w:w="608" w:type="dxa"/>
+          </w:tcPr>
+          <w:p>
+            <w:pPr>
+              <w:pBdr>
+                <w:top w:val="none" w:sz="0" w:space="0" w:color="auto"/>
+                <w:left w:val="none" w:sz="0" w:space="0" w:color="auto"/>
+                <w:bottom w:val="none" w:sz="0" w:space="0" w:color="auto"/>
+                <w:right w:val="none" w:sz="0" w:space="0" w:color="auto"/>
+                <w:between w:val="none" w:sz="0" w:space="0" w:color="auto"/>
+              </w:pBdr>
+              <w:spacing w:line="257" w:lineRule="auto"/>
+              <w:jc w:val="center"/>
+              <w:rPr>
+                <w:rFonts w:ascii="Times New Roman" w:hAnsi="Times New Roman" w:cs="Times New Roman"/>
+                <w:sz w:val="28"/>
+                <w:szCs w:val="28"/>
+              </w:rPr>
+            </w:pPr>
+            <w:r>
+              <w:rPr>
+                <w:rFonts w:ascii="Times New Roman" w:hAnsi="Times New Roman" w:cs="Times New Roman"/>
+                <w:sz w:val="28"/>
+                <w:szCs w:val="28"/>
+              </w:rPr>
+              <w:t>1</w:t>
+            </w:r>
+          </w:p>
+        </w:tc>
+        <w:tc>
+          <w:tcPr>
+            <w:tcW w:w="633" w:type="dxa"/>
+          </w:tcPr>
+          <w:p>
+            <w:pPr>
+              <w:pBdr>
+                <w:top w:val="none" w:sz="0" w:space="0" w:color="auto"/>
+                <w:left w:val="none" w:sz="0" w:space="0" w:color="auto"/>
+                <w:bottom w:val="none" w:sz="0" w:space="0" w:color="auto"/>
+                <w:right w:val="none" w:sz="0" w:space="0" w:color="auto"/>
+                <w:between w:val="none" w:sz="0" w:space="0" w:color="auto"/>
+              </w:pBdr>
+              <w:spacing w:line="257" w:lineRule="auto"/>
+              <w:jc w:val="center"/>
+              <w:cnfStyle w:val="000000100000" w:firstRow="0" w:lastRow="0" w:firstColumn="0" w:lastColumn="0" w:oddVBand="0" w:evenVBand="0" w:oddHBand="1" w:evenHBand="0" w:firstRowFirstColumn="0" w:firstRowLastColumn="0" w:lastRowFirstColumn="0" w:lastRowLastColumn="0"/>
+              <w:rPr>
+                <w:rFonts w:ascii="Times New Roman" w:hAnsi="Times New Roman" w:cs="Times New Roman"/>
+                <w:sz w:val="28"/>
+                <w:szCs w:val="28"/>
+              </w:rPr>
+            </w:pPr>
+            <w:r>
+              <w:rPr>
+                <w:rFonts w:ascii="Times New Roman" w:hAnsi="Times New Roman" w:cs="Times New Roman"/>
+                <w:sz w:val="28"/>
+                <w:szCs w:val="28"/>
+              </w:rPr>
+              <w:t>7</w:t>
+            </w:r>
+          </w:p>
+        </w:tc>
+        <w:tc>
+          <w:tcPr>
+            <w:tcW w:w="617" w:type="dxa"/>
+          </w:tcPr>
+          <w:p>
+            <w:pPr>
+              <w:pBdr>
+                <w:top w:val="none" w:sz="0" w:space="0" w:color="auto"/>
+                <w:left w:val="none" w:sz="0" w:space="0" w:color="auto"/>
+                <w:bottom w:val="none" w:sz="0" w:space="0" w:color="auto"/>
+                <w:right w:val="none" w:sz="0" w:space="0" w:color="auto"/>
+                <w:between w:val="none" w:sz="0" w:space="0" w:color="auto"/>
+              </w:pBdr>
+              <w:spacing w:line="257" w:lineRule="auto"/>
+              <w:jc w:val="center"/>
+              <w:cnfStyle w:val="000000100000" w:firstRow="0" w:lastRow="0" w:firstColumn="0" w:lastColumn="0" w:oddVBand="0" w:evenVBand="0" w:oddHBand="1" w:evenHBand="0" w:firstRowFirstColumn="0" w:firstRowLastColumn="0" w:lastRowFirstColumn="0" w:lastRowLastColumn="0"/>
+              <w:rPr>
+                <w:rFonts w:ascii="Times New Roman" w:hAnsi="Times New Roman" w:cs="Times New Roman"/>
+                <w:sz w:val="28"/>
+                <w:szCs w:val="28"/>
+              </w:rPr>
+            </w:pPr>
+            <w:r>
+              <w:rPr>
+                <w:rFonts w:ascii="Times New Roman" w:hAnsi="Times New Roman" w:cs="Times New Roman"/>
+                <w:sz w:val="28"/>
+                <w:szCs w:val="28"/>
+              </w:rPr>
+              <w:t>3</w:t>
+            </w:r>
+          </w:p>
+        </w:tc>
+        <w:tc>
+          <w:tcPr>
+            <w:tcW w:w="4550" w:type="dxa"/>
+          </w:tcPr>
+          <w:p>
+            <w:pPr>
+              <w:pBdr>
+                <w:top w:val="none" w:sz="0" w:space="0" w:color="auto"/>
+                <w:left w:val="none" w:sz="0" w:space="0" w:color="auto"/>
+                <w:bottom w:val="none" w:sz="0" w:space="0" w:color="auto"/>
+                <w:right w:val="none" w:sz="0" w:space="0" w:color="auto"/>
+                <w:between w:val="none" w:sz="0" w:space="0" w:color="auto"/>
+              </w:pBdr>
+              <w:spacing w:line="257" w:lineRule="auto"/>
+              <w:cnfStyle w:val="000000100000" w:firstRow="0" w:lastRow="0" w:firstColumn="0" w:lastColumn="0" w:oddVBand="0" w:evenVBand="0" w:oddHBand="1" w:evenHBand="0" w:firstRowFirstColumn="0" w:firstRowLastColumn="0" w:lastRowFirstColumn="0" w:lastRowLastColumn="0"/>
+              <w:rPr>
+                <w:rFonts w:ascii="Times New Roman" w:hAnsi="Times New Roman" w:cs="Times New Roman"/>
+                <w:sz w:val="28"/>
+                <w:szCs w:val="28"/>
+              </w:rPr>
+            </w:pPr>
+            <w:r>
+              <w:rPr>
+                <w:rFonts w:ascii="Times New Roman" w:hAnsi="Times New Roman" w:cs="Times New Roman"/>
+                <w:sz w:val="28"/>
+                <w:szCs w:val="28"/>
+              </w:rPr>
+              <w:t>[3 4 4]</w:t>
+            </w:r>
+          </w:p>
+        </w:tc>
+        <w:tc>
+          <w:tcPr>
+            <w:tcW w:w="1668" w:type="dxa"/>
+          </w:tcPr>
+          <w:p>
+            <w:pPr>
+              <w:pBdr>
+                <w:top w:val="none" w:sz="0" w:space="0" w:color="auto"/>
+                <w:left w:val="none" w:sz="0" w:space="0" w:color="auto"/>
+                <w:bottom w:val="none" w:sz="0" w:space="0" w:color="auto"/>
+                <w:right w:val="none" w:sz="0" w:space="0" w:color="auto"/>
+                <w:between w:val="none" w:sz="0" w:space="0" w:color="auto"/>
+              </w:pBdr>
+              <w:spacing w:line="257" w:lineRule="auto"/>
+              <w:jc w:val="center"/>
+              <w:cnfStyle w:val="000000100000" w:firstRow="0" w:lastRow="0" w:firstColumn="0" w:lastColumn="0" w:oddVBand="0" w:evenVBand="0" w:oddHBand="1" w:evenHBand="0" w:firstRowFirstColumn="0" w:firstRowLastColumn="0" w:lastRowFirstColumn="0" w:lastRowLastColumn="0"/>
+              <w:rPr>
+                <w:rFonts w:ascii="Times New Roman" w:hAnsi="Times New Roman" w:cs="Times New Roman"/>
+                <w:sz w:val="28"/>
+                <w:szCs w:val="28"/>
+              </w:rPr>
+            </w:pPr>
+            <w:r>
+              <w:rPr>
+                <w:rFonts w:ascii="Times New Roman" w:hAnsi="Times New Roman" w:cs="Times New Roman"/>
+                <w:sz w:val="28"/>
+                <w:szCs w:val="28"/>
+              </w:rPr>
+              <w:t>0.33</w:t>
+            </w:r>
+          </w:p>
+        </w:tc>
+        <w:tc>
+          <w:tcPr>
+            <w:tcW w:w="1495" w:type="dxa"/>
+          </w:tcPr>
+          <w:p>
+            <w:pPr>
+              <w:pBdr>
+                <w:top w:val="none" w:sz="0" w:space="0" w:color="auto"/>
+                <w:left w:val="none" w:sz="0" w:space="0" w:color="auto"/>
+                <w:bottom w:val="none" w:sz="0" w:space="0" w:color="auto"/>
+                <w:right w:val="none" w:sz="0" w:space="0" w:color="auto"/>
+                <w:between w:val="none" w:sz="0" w:space="0" w:color="auto"/>
+              </w:pBdr>
+              <w:spacing w:line="257" w:lineRule="auto"/>
+              <w:jc w:val="center"/>
+              <w:cnfStyle w:val="000000100000" w:firstRow="0" w:lastRow="0" w:firstColumn="0" w:lastColumn="0" w:oddVBand="0" w:evenVBand="0" w:oddHBand="1" w:evenHBand="0" w:firstRowFirstColumn="0" w:firstRowLastColumn="0" w:lastRowFirstColumn="0" w:lastRowLastColumn="0"/>
+              <w:rPr>
+                <w:rFonts w:ascii="Times New Roman" w:hAnsi="Times New Roman" w:cs="Times New Roman"/>
+                <w:sz w:val="28"/>
+                <w:szCs w:val="28"/>
+                <w:lang w:val="en-US"/>
+              </w:rPr>
+            </w:pPr>
+            <w:r>
+              <w:rPr>
+                <w:rFonts w:ascii="Times New Roman" w:hAnsi="Times New Roman" w:cs="Times New Roman"/>
+                <w:sz w:val="28"/>
+                <w:szCs w:val="28"/>
+                <w:lang w:val="en-US"/>
+              </w:rPr>
+              <w:t>&lt;1</w:t>
+            </w:r>
+          </w:p>
+        </w:tc>
+      </w:tr>
+      <w:tr>
+        <w:tc>
+          <w:tcPr>
+            <w:cnfStyle w:val="001000000000" w:firstRow="0" w:lastRow="0" w:firstColumn="1" w:lastColumn="0" w:oddVBand="0" w:evenVBand="0" w:oddHBand="0" w:evenHBand="0" w:firstRowFirstColumn="0" w:firstRowLastColumn="0" w:lastRowFirstColumn="0" w:lastRowLastColumn="0"/>
+            <w:tcW w:w="601" w:type="dxa"/>
+          </w:tcPr>
+          <w:p>
+            <w:pPr>
+              <w:spacing w:line="257" w:lineRule="auto"/>
+              <w:jc w:val="center"/>
+              <w:rPr>
+                <w:sz w:val="28"/>
+                <w:szCs w:val="28"/>
+              </w:rPr>
+            </w:pPr>
+            <w:r>
+              <w:rPr>
+                <w:sz w:val="28"/>
+                <w:szCs w:val="28"/>
+              </w:rPr>
+              <w:t>2</w:t>
+            </w:r>
+          </w:p>
+        </w:tc>
+        <w:tc>
+          <w:tcPr>
+            <w:tcW w:w="628" w:type="dxa"/>
+          </w:tcPr>
+          <w:p>
+            <w:pPr>
+              <w:spacing w:line="257" w:lineRule="auto"/>
+              <w:jc w:val="center"/>
+              <w:cnfStyle w:val="000000000000" w:firstRow="0" w:lastRow="0" w:firstColumn="0" w:lastColumn="0" w:oddVBand="0" w:evenVBand="0" w:oddHBand="0" w:evenHBand="0" w:firstRowFirstColumn="0" w:firstRowLastColumn="0" w:lastRowFirstColumn="0" w:lastRowLastColumn="0"/>
+              <w:rPr>
+                <w:sz w:val="28"/>
+                <w:szCs w:val="28"/>
+              </w:rPr>
+            </w:pPr>
+            <w:r>
+              <w:rPr>
+                <w:sz w:val="28"/>
+                <w:szCs w:val="28"/>
+              </w:rPr>
+              <w:t>7</w:t>
+            </w:r>
+          </w:p>
+        </w:tc>
+        <w:tc>
+          <w:tcPr>
+            <w:tcW w:w="612" w:type="dxa"/>
+          </w:tcPr>
+          <w:p>
+            <w:pPr>
+              <w:spacing w:line="257" w:lineRule="auto"/>
+              <w:jc w:val="center"/>
+              <w:cnfStyle w:val="000000000000" w:firstRow="0" w:lastRow="0" w:firstColumn="0" w:lastColumn="0" w:oddVBand="0" w:evenVBand="0" w:oddHBand="0" w:evenHBand="0" w:firstRowFirstColumn="0" w:firstRowLastColumn="0" w:lastRowFirstColumn="0" w:lastRowLastColumn="0"/>
+              <w:rPr>
+                <w:sz w:val="28"/>
+                <w:szCs w:val="28"/>
+              </w:rPr>
+            </w:pPr>
+            <w:r>
+              <w:rPr>
+                <w:sz w:val="28"/>
+                <w:szCs w:val="28"/>
+              </w:rPr>
+              <w:t>3</w:t>
+            </w:r>
+          </w:p>
+        </w:tc>
+        <w:tc>
+          <w:tcPr>
+            <w:tcW w:w="4395" w:type="dxa"/>
+          </w:tcPr>
+          <w:p>
+            <w:pPr>
+              <w:spacing w:line="257" w:lineRule="auto"/>
+              <w:cnfStyle w:val="000000000000" w:firstRow="0" w:lastRow="0" w:firstColumn="0" w:lastColumn="0" w:oddVBand="0" w:evenVBand="0" w:oddHBand="0" w:evenHBand="0" w:firstRowFirstColumn="0" w:firstRowLastColumn="0" w:lastRowFirstColumn="0" w:lastRowLastColumn="0"/>
+              <w:rPr>
+                <w:sz w:val="28"/>
+                <w:szCs w:val="28"/>
+              </w:rPr>
+            </w:pPr>
+            <w:r>
+              <w:rPr>
+                <w:sz w:val="28"/>
+                <w:szCs w:val="28"/>
+              </w:rPr>
+              <w:t>[2 3 4]</w:t>
+            </w:r>
+          </w:p>
+        </w:tc>
+        <w:tc>
+          <w:tcPr>
+            <w:tcW w:w="1631" w:type="dxa"/>
+          </w:tcPr>
+          <w:p>
+            <w:pPr>
+              <w:spacing w:line="257" w:lineRule="auto"/>
+              <w:jc w:val="center"/>
+              <w:cnfStyle w:val="000000000000" w:firstRow="0" w:lastRow="0" w:firstColumn="0" w:lastColumn="0" w:oddVBand="0" w:evenVBand="0" w:oddHBand="0" w:evenHBand="0" w:firstRowFirstColumn="0" w:firstRowLastColumn="0" w:lastRowFirstColumn="0" w:lastRowLastColumn="0"/>
+              <w:rPr>
+                <w:sz w:val="28"/>
+                <w:szCs w:val="28"/>
+              </w:rPr>
+            </w:pPr>
+            <w:r>
+              <w:rPr>
+                <w:sz w:val="28"/>
+                <w:szCs w:val="28"/>
+              </w:rPr>
+              <w:t>0.6</w:t>
+            </w:r>
+          </w:p>
+        </w:tc>
+        <w:tc>
+          <w:tcPr>
+            <w:tcW w:w="1478" w:type="dxa"/>
+          </w:tcPr>
+          <w:p>
+            <w:pPr>
+              <w:spacing w:line="257" w:lineRule="auto"/>
+              <w:jc w:val="center"/>
+              <w:cnfStyle w:val="000000000000" w:firstRow="0" w:lastRow="0" w:firstColumn="0" w:lastColumn="0" w:oddVBand="0" w:evenVBand="0" w:oddHBand="0" w:evenHBand="0" w:firstRowFirstColumn="0" w:firstRowLastColumn="0" w:lastRowFirstColumn="0" w:lastRowLastColumn="0"/>
+              <w:rPr>
+                <w:sz w:val="28"/>
+                <w:szCs w:val="28"/>
+                <w:lang w:val="en-US"/>
+              </w:rPr>
+            </w:pPr>
+            <w:r>
+              <w:rPr>
+                <w:sz w:val="28"/>
+                <w:szCs w:val="28"/>
+                <w:lang w:val="en-US"/>
+              </w:rPr>
+              <w:t>&lt;1</w:t>
+            </w:r>
+          </w:p>
+        </w:tc>
+      </w:tr>
+      <w:tr>
+        <w:trPr>
+          <w:cnfStyle w:val="000000100000" w:firstRow="0" w:lastRow="0" w:firstColumn="0" w:lastColumn="0" w:oddVBand="0" w:evenVBand="0" w:oddHBand="1" w:evenHBand="0" w:firstRowFirstColumn="0" w:firstRowLastColumn="0" w:lastRowFirstColumn="0" w:lastRowLastColumn="0"/>
+        </w:trPr>
+        <w:tc>
+          <w:tcPr>
+            <w:cnfStyle w:val="001000000000" w:firstRow="0" w:lastRow="0" w:firstColumn="1" w:lastColumn="0" w:oddVBand="0" w:evenVBand="0" w:oddHBand="0" w:evenHBand="0" w:firstRowFirstColumn="0" w:firstRowLastColumn="0" w:lastRowFirstColumn="0" w:lastRowLastColumn="0"/>
+            <w:tcW w:w="601" w:type="dxa"/>
+          </w:tcPr>
+          <w:p>
+            <w:pPr>
+              <w:spacing w:line="257" w:lineRule="auto"/>
+              <w:jc w:val="center"/>
+              <w:rPr>
+                <w:rFonts w:ascii="Times New Roman" w:hAnsi="Times New Roman" w:cs="Times New Roman"/>
+                <w:sz w:val="28"/>
+                <w:szCs w:val="28"/>
+              </w:rPr>
+            </w:pPr>
+            <w:r>
+              <w:rPr>
+                <w:rFonts w:ascii="Times New Roman" w:hAnsi="Times New Roman" w:cs="Times New Roman"/>
+                <w:sz w:val="28"/>
+                <w:szCs w:val="28"/>
+              </w:rPr>
+              <w:t>3</w:t>
+            </w:r>
+          </w:p>
+        </w:tc>
+        <w:tc>
+          <w:tcPr>
+            <w:tcW w:w="628" w:type="dxa"/>
+          </w:tcPr>
+          <w:p>
+            <w:pPr>
+              <w:spacing w:line="257" w:lineRule="auto"/>
+              <w:jc w:val="center"/>
+              <w:cnfStyle w:val="000000100000" w:firstRow="0" w:lastRow="0" w:firstColumn="0" w:lastColumn="0" w:oddVBand="0" w:evenVBand="0" w:oddHBand="1" w:evenHBand="0" w:firstRowFirstColumn="0" w:firstRowLastColumn="0" w:lastRowFirstColumn="0" w:lastRowLastColumn="0"/>
+              <w:rPr>
+                <w:rFonts w:ascii="Times New Roman" w:hAnsi="Times New Roman" w:cs="Times New Roman"/>
+                <w:sz w:val="28"/>
+                <w:szCs w:val="28"/>
+                <w:lang w:val="en-US"/>
+              </w:rPr>
+            </w:pPr>
+            <w:r>
+              <w:rPr>
+                <w:rFonts w:ascii="Times New Roman" w:hAnsi="Times New Roman" w:cs="Times New Roman"/>
+                <w:sz w:val="28"/>
+                <w:szCs w:val="28"/>
+                <w:lang w:val="en-US"/>
+              </w:rPr>
+              <w:t>10</w:t>
+            </w:r>
+          </w:p>
+        </w:tc>
+        <w:tc>
+          <w:tcPr>
+            <w:tcW w:w="612" w:type="dxa"/>
+          </w:tcPr>
+          <w:p>
+            <w:pPr>
+              <w:spacing w:line="257" w:lineRule="auto"/>
+              <w:jc w:val="center"/>
+              <w:cnfStyle w:val="000000100000" w:firstRow="0" w:lastRow="0" w:firstColumn="0" w:lastColumn="0" w:oddVBand="0" w:evenVBand="0" w:oddHBand="1" w:evenHBand="0" w:firstRowFirstColumn="0" w:firstRowLastColumn="0" w:lastRowFirstColumn="0" w:lastRowLastColumn="0"/>
+              <w:rPr>
+                <w:sz w:val="28"/>
+                <w:szCs w:val="28"/>
+                <w:lang w:val="en-US"/>
+              </w:rPr>
+            </w:pPr>
+            <w:r>
+              <w:rPr>
+                <w:rFonts w:ascii="Times New Roman" w:hAnsi="Times New Roman" w:cs="Times New Roman"/>
+                <w:sz w:val="28"/>
+                <w:szCs w:val="28"/>
+                <w:lang w:val="en-US"/>
+              </w:rPr>
+              <w:t>5</w:t>
+            </w:r>
+          </w:p>
+        </w:tc>
+        <w:tc>
+          <w:tcPr>
+            <w:tcW w:w="4395" w:type="dxa"/>
+          </w:tcPr>
+          <w:p>
+            <w:pPr>
+              <w:spacing w:line="257" w:lineRule="auto"/>
+              <w:cnfStyle w:val="000000100000" w:firstRow="0" w:lastRow="0" w:firstColumn="0" w:lastColumn="0" w:oddVBand="0" w:evenVBand="0" w:oddHBand="1" w:evenHBand="0" w:firstRowFirstColumn="0" w:firstRowLastColumn="0" w:lastRowFirstColumn="0" w:lastRowLastColumn="0"/>
+              <w:rPr>
+                <w:rFonts w:ascii="Times New Roman" w:hAnsi="Times New Roman" w:cs="Times New Roman"/>
+                <w:sz w:val="28"/>
+                <w:szCs w:val="28"/>
+              </w:rPr>
+            </w:pPr>
+            <w:r>
+              <w:rPr>
+                <w:rFonts w:ascii="Times New Roman" w:hAnsi="Times New Roman" w:cs="Times New Roman"/>
+                <w:sz w:val="28"/>
+                <w:szCs w:val="28"/>
+              </w:rPr>
+              <w:t>[1 3 3 3 7]</w:t>
+            </w:r>
+          </w:p>
+        </w:tc>
+        <w:tc>
+          <w:tcPr>
+            <w:tcW w:w="1631" w:type="dxa"/>
+          </w:tcPr>
+          <w:p>
+            <w:pPr>
+              <w:spacing w:line="257" w:lineRule="auto"/>
+              <w:jc w:val="center"/>
+              <w:cnfStyle w:val="000000100000" w:firstRow="0" w:lastRow="0" w:firstColumn="0" w:lastColumn="0" w:oddVBand="0" w:evenVBand="0" w:oddHBand="1" w:evenHBand="0" w:firstRowFirstColumn="0" w:firstRowLastColumn="0" w:lastRowFirstColumn="0" w:lastRowLastColumn="0"/>
+              <w:rPr>
+                <w:rFonts w:ascii="Times New Roman" w:hAnsi="Times New Roman" w:cs="Times New Roman"/>
+                <w:sz w:val="28"/>
+                <w:szCs w:val="28"/>
+                <w:lang w:val="en-US"/>
+              </w:rPr>
+            </w:pPr>
+            <w:r>
+              <w:rPr>
+                <w:rFonts w:ascii="Times New Roman" w:hAnsi="Times New Roman" w:cs="Times New Roman"/>
+                <w:sz w:val="28"/>
+                <w:szCs w:val="28"/>
+                <w:lang w:val="en-US"/>
+              </w:rPr>
+              <w:t>0.71</w:t>
+            </w:r>
+          </w:p>
+        </w:tc>
+        <w:tc>
+          <w:tcPr>
+            <w:tcW w:w="1478" w:type="dxa"/>
+          </w:tcPr>
+          <w:p>
+            <w:pPr>
+              <w:spacing w:line="257" w:lineRule="auto"/>
+              <w:jc w:val="center"/>
+              <w:cnfStyle w:val="000000100000" w:firstRow="0" w:lastRow="0" w:firstColumn="0" w:lastColumn="0" w:oddVBand="0" w:evenVBand="0" w:oddHBand="1" w:evenHBand="0" w:firstRowFirstColumn="0" w:firstRowLastColumn="0" w:lastRowFirstColumn="0" w:lastRowLastColumn="0"/>
+              <w:rPr>
+                <w:rFonts w:ascii="Times New Roman" w:hAnsi="Times New Roman" w:cs="Times New Roman"/>
+                <w:sz w:val="28"/>
+                <w:szCs w:val="28"/>
+                <w:lang w:val="en-US"/>
+              </w:rPr>
+            </w:pPr>
+            <w:r>
+              <w:rPr>
+                <w:rFonts w:ascii="Times New Roman" w:hAnsi="Times New Roman" w:cs="Times New Roman"/>
+                <w:sz w:val="28"/>
+                <w:szCs w:val="28"/>
+                <w:lang w:val="en-US"/>
+              </w:rPr>
+              <w:t>&lt;1</w:t>
+            </w:r>
+          </w:p>
+        </w:tc>
+      </w:tr>
+      <w:tr>
+        <w:tc>
+          <w:tcPr>
+            <w:cnfStyle w:val="001000000000" w:firstRow="0" w:lastRow="0" w:firstColumn="1" w:lastColumn="0" w:oddVBand="0" w:evenVBand="0" w:oddHBand="0" w:evenHBand="0" w:firstRowFirstColumn="0" w:firstRowLastColumn="0" w:lastRowFirstColumn="0" w:lastRowLastColumn="0"/>
+            <w:tcW w:w="601" w:type="dxa"/>
+          </w:tcPr>
+          <w:p>
+            <w:pPr>
+              <w:spacing w:line="257" w:lineRule="auto"/>
+              <w:jc w:val="center"/>
+              <w:rPr>
+                <w:sz w:val="28"/>
+                <w:szCs w:val="28"/>
+              </w:rPr>
+            </w:pPr>
+            <w:r>
+              <w:rPr>
+                <w:sz w:val="28"/>
+                <w:szCs w:val="28"/>
+              </w:rPr>
+              <w:t>4</w:t>
+            </w:r>
+          </w:p>
+        </w:tc>
+        <w:tc>
+          <w:tcPr>
+            <w:tcW w:w="628" w:type="dxa"/>
+          </w:tcPr>
+          <w:p>
+            <w:pPr>
+              <w:spacing w:line="257" w:lineRule="auto"/>
+              <w:jc w:val="center"/>
+              <w:cnfStyle w:val="000000000000" w:firstRow="0" w:lastRow="0" w:firstColumn="0" w:lastColumn="0" w:oddVBand="0" w:evenVBand="0" w:oddHBand="0" w:evenHBand="0" w:firstRowFirstColumn="0" w:firstRowLastColumn="0" w:lastRowFirstColumn="0" w:lastRowLastColumn="0"/>
+              <w:rPr>
+                <w:sz w:val="28"/>
+                <w:szCs w:val="28"/>
+                <w:lang w:val="en-US"/>
+              </w:rPr>
+            </w:pPr>
+            <w:r>
+              <w:rPr>
+                <w:sz w:val="28"/>
+                <w:szCs w:val="28"/>
+                <w:lang w:val="en-US"/>
+              </w:rPr>
+              <w:t>5</w:t>
+            </w:r>
+          </w:p>
+        </w:tc>
+        <w:tc>
+          <w:tcPr>
+            <w:tcW w:w="612" w:type="dxa"/>
+          </w:tcPr>
+          <w:p>
+            <w:pPr>
+              <w:spacing w:line="257" w:lineRule="auto"/>
+              <w:jc w:val="center"/>
+              <w:cnfStyle w:val="000000000000" w:firstRow="0" w:lastRow="0" w:firstColumn="0" w:lastColumn="0" w:oddVBand="0" w:evenVBand="0" w:oddHBand="0" w:evenHBand="0" w:firstRowFirstColumn="0" w:firstRowLastColumn="0" w:lastRowFirstColumn="0" w:lastRowLastColumn="0"/>
+              <w:rPr>
+                <w:sz w:val="28"/>
+                <w:szCs w:val="28"/>
+                <w:lang w:val="en-US"/>
+              </w:rPr>
+            </w:pPr>
+            <w:r>
+              <w:rPr>
+                <w:sz w:val="28"/>
+                <w:szCs w:val="28"/>
+                <w:lang w:val="en-US"/>
+              </w:rPr>
+              <w:t>5</w:t>
+            </w:r>
+          </w:p>
+        </w:tc>
+        <w:tc>
+          <w:tcPr>
+            <w:tcW w:w="4395" w:type="dxa"/>
+          </w:tcPr>
+          <w:p>
+            <w:pPr>
+              <w:spacing w:line="257" w:lineRule="auto"/>
+              <w:cnfStyle w:val="000000000000" w:firstRow="0" w:lastRow="0" w:firstColumn="0" w:lastColumn="0" w:oddVBand="0" w:evenVBand="0" w:oddHBand="0" w:evenHBand="0" w:firstRowFirstColumn="0" w:firstRowLastColumn="0" w:lastRowFirstColumn="0" w:lastRowLastColumn="0"/>
+              <w:rPr>
+                <w:sz w:val="28"/>
+                <w:szCs w:val="28"/>
+              </w:rPr>
+            </w:pPr>
+            <w:r>
+              <w:rPr>
+                <w:sz w:val="28"/>
+                <w:szCs w:val="28"/>
+              </w:rPr>
+              <w:t>[2 3 4 7 7]</w:t>
+            </w:r>
+          </w:p>
+        </w:tc>
+        <w:tc>
+          <w:tcPr>
+            <w:tcW w:w="1631" w:type="dxa"/>
+          </w:tcPr>
+          <w:p>
+            <w:pPr>
+              <w:spacing w:line="257" w:lineRule="auto"/>
+              <w:jc w:val="center"/>
+              <w:cnfStyle w:val="000000000000" w:firstRow="0" w:lastRow="0" w:firstColumn="0" w:lastColumn="0" w:oddVBand="0" w:evenVBand="0" w:oddHBand="0" w:evenHBand="0" w:firstRowFirstColumn="0" w:firstRowLastColumn="0" w:lastRowFirstColumn="0" w:lastRowLastColumn="0"/>
+              <w:rPr>
+                <w:sz w:val="28"/>
+                <w:szCs w:val="28"/>
+                <w:lang w:val="en-US"/>
+              </w:rPr>
+            </w:pPr>
+            <w:r>
+              <w:rPr>
+                <w:sz w:val="28"/>
+                <w:szCs w:val="28"/>
+                <w:lang w:val="en-US"/>
+              </w:rPr>
+              <w:t>0.07</w:t>
+            </w:r>
+          </w:p>
+        </w:tc>
+        <w:tc>
+          <w:tcPr>
+            <w:tcW w:w="1478" w:type="dxa"/>
+          </w:tcPr>
+          <w:p>
+            <w:pPr>
+              <w:spacing w:line="257" w:lineRule="auto"/>
+              <w:jc w:val="center"/>
+              <w:cnfStyle w:val="000000000000" w:firstRow="0" w:lastRow="0" w:firstColumn="0" w:lastColumn="0" w:oddVBand="0" w:evenVBand="0" w:oddHBand="0" w:evenHBand="0" w:firstRowFirstColumn="0" w:firstRowLastColumn="0" w:lastRowFirstColumn="0" w:lastRowLastColumn="0"/>
+              <w:rPr>
+                <w:sz w:val="28"/>
+                <w:szCs w:val="28"/>
+                <w:lang w:val="en-US"/>
+              </w:rPr>
+            </w:pPr>
+            <w:r>
+              <w:rPr>
+                <w:sz w:val="28"/>
+                <w:szCs w:val="28"/>
+                <w:lang w:val="en-US"/>
+              </w:rPr>
+              <w:t>&lt;1</w:t>
+            </w:r>
+          </w:p>
+        </w:tc>
+      </w:tr>
+      <w:tr>
+        <w:trPr>
+          <w:cnfStyle w:val="000000100000" w:firstRow="0" w:lastRow="0" w:firstColumn="0" w:lastColumn="0" w:oddVBand="0" w:evenVBand="0" w:oddHBand="1" w:evenHBand="0" w:firstRowFirstColumn="0" w:firstRowLastColumn="0" w:lastRowFirstColumn="0" w:lastRowLastColumn="0"/>
+        </w:trPr>
+        <w:tc>
+          <w:tcPr>
+            <w:cnfStyle w:val="001000000000" w:firstRow="0" w:lastRow="0" w:firstColumn="1" w:lastColumn="0" w:oddVBand="0" w:evenVBand="0" w:oddHBand="0" w:evenHBand="0" w:firstRowFirstColumn="0" w:firstRowLastColumn="0" w:lastRowFirstColumn="0" w:lastRowLastColumn="0"/>
+            <w:tcW w:w="608" w:type="dxa"/>
+          </w:tcPr>
+          <w:p>
+            <w:pPr>
+              <w:pBdr>
+                <w:top w:val="none" w:sz="0" w:space="0" w:color="auto"/>
+                <w:left w:val="none" w:sz="0" w:space="0" w:color="auto"/>
+                <w:bottom w:val="none" w:sz="0" w:space="0" w:color="auto"/>
+                <w:right w:val="none" w:sz="0" w:space="0" w:color="auto"/>
+                <w:between w:val="none" w:sz="0" w:space="0" w:color="auto"/>
+              </w:pBdr>
+              <w:spacing w:line="257" w:lineRule="auto"/>
+              <w:jc w:val="center"/>
+              <w:rPr>
+                <w:rFonts w:ascii="Times New Roman" w:hAnsi="Times New Roman" w:cs="Times New Roman"/>
+                <w:sz w:val="28"/>
+                <w:szCs w:val="28"/>
+              </w:rPr>
+            </w:pPr>
+            <w:r>
+              <w:rPr>
+                <w:rFonts w:ascii="Times New Roman" w:hAnsi="Times New Roman" w:cs="Times New Roman"/>
+                <w:sz w:val="28"/>
+                <w:szCs w:val="28"/>
+              </w:rPr>
+              <w:t>5</w:t>
+            </w:r>
+          </w:p>
+        </w:tc>
+        <w:tc>
+          <w:tcPr>
+            <w:tcW w:w="633" w:type="dxa"/>
+          </w:tcPr>
+          <w:p>
+            <w:pPr>
+              <w:pBdr>
+                <w:top w:val="none" w:sz="0" w:space="0" w:color="auto"/>
+                <w:left w:val="none" w:sz="0" w:space="0" w:color="auto"/>
+                <w:bottom w:val="none" w:sz="0" w:space="0" w:color="auto"/>
+                <w:right w:val="none" w:sz="0" w:space="0" w:color="auto"/>
+                <w:between w:val="none" w:sz="0" w:space="0" w:color="auto"/>
+              </w:pBdr>
+              <w:spacing w:line="257" w:lineRule="auto"/>
+              <w:jc w:val="center"/>
+              <w:cnfStyle w:val="000000100000" w:firstRow="0" w:lastRow="0" w:firstColumn="0" w:lastColumn="0" w:oddVBand="0" w:evenVBand="0" w:oddHBand="1" w:evenHBand="0" w:firstRowFirstColumn="0" w:firstRowLastColumn="0" w:lastRowFirstColumn="0" w:lastRowLastColumn="0"/>
+              <w:rPr>
+                <w:rFonts w:ascii="Times New Roman" w:hAnsi="Times New Roman" w:cs="Times New Roman"/>
+                <w:sz w:val="28"/>
+                <w:szCs w:val="28"/>
+                <w:lang w:val="en-US"/>
+              </w:rPr>
+            </w:pPr>
+            <w:r>
+              <w:rPr>
+                <w:rFonts w:ascii="Times New Roman" w:hAnsi="Times New Roman" w:cs="Times New Roman"/>
+                <w:sz w:val="28"/>
+                <w:szCs w:val="28"/>
+                <w:lang w:val="en-US"/>
+              </w:rPr>
+              <w:t>15</w:t>
+            </w:r>
+          </w:p>
+        </w:tc>
+        <w:tc>
+          <w:tcPr>
+            <w:tcW w:w="617" w:type="dxa"/>
+          </w:tcPr>
+          <w:p>
+            <w:pPr>
+              <w:pBdr>
+                <w:top w:val="none" w:sz="0" w:space="0" w:color="auto"/>
+                <w:left w:val="none" w:sz="0" w:space="0" w:color="auto"/>
+                <w:bottom w:val="none" w:sz="0" w:space="0" w:color="auto"/>
+                <w:right w:val="none" w:sz="0" w:space="0" w:color="auto"/>
+                <w:between w:val="none" w:sz="0" w:space="0" w:color="auto"/>
+              </w:pBdr>
+              <w:spacing w:line="257" w:lineRule="auto"/>
+              <w:jc w:val="center"/>
+              <w:cnfStyle w:val="000000100000" w:firstRow="0" w:lastRow="0" w:firstColumn="0" w:lastColumn="0" w:oddVBand="0" w:evenVBand="0" w:oddHBand="1" w:evenHBand="0" w:firstRowFirstColumn="0" w:firstRowLastColumn="0" w:lastRowFirstColumn="0" w:lastRowLastColumn="0"/>
+              <w:rPr>
+                <w:rFonts w:ascii="Times New Roman" w:hAnsi="Times New Roman" w:cs="Times New Roman"/>
+                <w:sz w:val="28"/>
+                <w:szCs w:val="28"/>
+                <w:lang w:val="en-US"/>
+              </w:rPr>
+            </w:pPr>
+            <w:r>
+              <w:rPr>
+                <w:rFonts w:ascii="Times New Roman" w:hAnsi="Times New Roman" w:cs="Times New Roman"/>
+                <w:sz w:val="28"/>
+                <w:szCs w:val="28"/>
+                <w:lang w:val="en-US"/>
+              </w:rPr>
+              <w:t>10</w:t>
+            </w:r>
+          </w:p>
+        </w:tc>
+        <w:tc>
+          <w:tcPr>
+            <w:tcW w:w="4550" w:type="dxa"/>
+          </w:tcPr>
+          <w:p>
+            <w:pPr>
+              <w:pBdr>
+                <w:top w:val="none" w:sz="0" w:space="0" w:color="auto"/>
+                <w:left w:val="none" w:sz="0" w:space="0" w:color="auto"/>
+                <w:bottom w:val="none" w:sz="0" w:space="0" w:color="auto"/>
+                <w:right w:val="none" w:sz="0" w:space="0" w:color="auto"/>
+                <w:between w:val="none" w:sz="0" w:space="0" w:color="auto"/>
+              </w:pBdr>
+              <w:spacing w:line="257" w:lineRule="auto"/>
+              <w:cnfStyle w:val="000000100000" w:firstRow="0" w:lastRow="0" w:firstColumn="0" w:lastColumn="0" w:oddVBand="0" w:evenVBand="0" w:oddHBand="1" w:evenHBand="0" w:firstRowFirstColumn="0" w:firstRowLastColumn="0" w:lastRowFirstColumn="0" w:lastRowLastColumn="0"/>
+              <w:rPr>
+                <w:rFonts w:ascii="Times New Roman" w:hAnsi="Times New Roman" w:cs="Times New Roman"/>
+                <w:sz w:val="28"/>
+                <w:szCs w:val="28"/>
+              </w:rPr>
+            </w:pPr>
+            <w:r>
+              <w:rPr>
+                <w:rFonts w:ascii="Times New Roman" w:hAnsi="Times New Roman" w:cs="Times New Roman"/>
+                <w:sz w:val="28"/>
+                <w:szCs w:val="28"/>
+              </w:rPr>
+              <w:t>[2 3 5 5 6 7 9 9 9 10]</w:t>
+            </w:r>
+          </w:p>
+        </w:tc>
+        <w:tc>
+          <w:tcPr>
+            <w:tcW w:w="1668" w:type="dxa"/>
+          </w:tcPr>
+          <w:p>
+            <w:pPr>
+              <w:pBdr>
+                <w:top w:val="none" w:sz="0" w:space="0" w:color="auto"/>
+                <w:left w:val="none" w:sz="0" w:space="0" w:color="auto"/>
+                <w:bottom w:val="none" w:sz="0" w:space="0" w:color="auto"/>
+                <w:right w:val="none" w:sz="0" w:space="0" w:color="auto"/>
+                <w:between w:val="none" w:sz="0" w:space="0" w:color="auto"/>
+              </w:pBdr>
+              <w:spacing w:line="257" w:lineRule="auto"/>
+              <w:jc w:val="center"/>
+              <w:cnfStyle w:val="000000100000" w:firstRow="0" w:lastRow="0" w:firstColumn="0" w:lastColumn="0" w:oddVBand="0" w:evenVBand="0" w:oddHBand="1" w:evenHBand="0" w:firstRowFirstColumn="0" w:firstRowLastColumn="0" w:lastRowFirstColumn="0" w:lastRowLastColumn="0"/>
+              <w:rPr>
+                <w:rFonts w:ascii="Times New Roman" w:hAnsi="Times New Roman" w:cs="Times New Roman"/>
+                <w:sz w:val="28"/>
+                <w:szCs w:val="28"/>
+                <w:lang w:val="en-US"/>
+              </w:rPr>
+            </w:pPr>
+            <w:r>
+              <w:rPr>
+                <w:rFonts w:ascii="Times New Roman" w:hAnsi="Times New Roman" w:cs="Times New Roman"/>
+                <w:sz w:val="28"/>
+                <w:szCs w:val="28"/>
+                <w:lang w:val="en-US"/>
+              </w:rPr>
+              <w:t>0.22</w:t>
+            </w:r>
+          </w:p>
+        </w:tc>
+        <w:tc>
+          <w:tcPr>
+            <w:tcW w:w="1495" w:type="dxa"/>
+          </w:tcPr>
+          <w:p>
+            <w:pPr>
+              <w:pBdr>
+                <w:top w:val="none" w:sz="0" w:space="0" w:color="auto"/>
+                <w:left w:val="none" w:sz="0" w:space="0" w:color="auto"/>
+                <w:bottom w:val="none" w:sz="0" w:space="0" w:color="auto"/>
+                <w:right w:val="none" w:sz="0" w:space="0" w:color="auto"/>
+                <w:between w:val="none" w:sz="0" w:space="0" w:color="auto"/>
+              </w:pBdr>
+              <w:spacing w:line="257" w:lineRule="auto"/>
+              <w:jc w:val="center"/>
+              <w:cnfStyle w:val="000000100000" w:firstRow="0" w:lastRow="0" w:firstColumn="0" w:lastColumn="0" w:oddVBand="0" w:evenVBand="0" w:oddHBand="1" w:evenHBand="0" w:firstRowFirstColumn="0" w:firstRowLastColumn="0" w:lastRowFirstColumn="0" w:lastRowLastColumn="0"/>
+              <w:rPr>
+                <w:rFonts w:ascii="Times New Roman" w:hAnsi="Times New Roman" w:cs="Times New Roman"/>
+                <w:sz w:val="28"/>
+                <w:szCs w:val="28"/>
+                <w:lang w:val="en-US"/>
+              </w:rPr>
+            </w:pPr>
+            <w:r>
+              <w:rPr>
+                <w:rFonts w:ascii="Times New Roman" w:hAnsi="Times New Roman" w:cs="Times New Roman"/>
+                <w:sz w:val="28"/>
+                <w:szCs w:val="28"/>
+                <w:lang w:val="en-US"/>
+              </w:rPr>
+              <w:t>2</w:t>
+            </w:r>
+          </w:p>
+        </w:tc>
+      </w:tr>
+      <w:tr>
+        <w:tc>
+          <w:tcPr>
+            <w:cnfStyle w:val="001000000000" w:firstRow="0" w:lastRow="0" w:firstColumn="1" w:lastColumn="0" w:oddVBand="0" w:evenVBand="0" w:oddHBand="0" w:evenHBand="0" w:firstRowFirstColumn="0" w:firstRowLastColumn="0" w:lastRowFirstColumn="0" w:lastRowLastColumn="0"/>
+            <w:tcW w:w="601" w:type="dxa"/>
+          </w:tcPr>
+          <w:p>
+            <w:pPr>
+              <w:spacing w:line="257" w:lineRule="auto"/>
+              <w:jc w:val="center"/>
+              <w:rPr>
+                <w:rFonts w:ascii="Times New Roman" w:hAnsi="Times New Roman" w:cs="Times New Roman"/>
+                <w:sz w:val="28"/>
+                <w:szCs w:val="28"/>
+              </w:rPr>
+            </w:pPr>
+            <w:r>
+              <w:rPr>
+                <w:rFonts w:ascii="Times New Roman" w:hAnsi="Times New Roman" w:cs="Times New Roman"/>
+                <w:sz w:val="28"/>
+                <w:szCs w:val="28"/>
+              </w:rPr>
+              <w:t>6</w:t>
+            </w:r>
+          </w:p>
+        </w:tc>
+        <w:tc>
+          <w:tcPr>
+            <w:tcW w:w="628" w:type="dxa"/>
+          </w:tcPr>
+          <w:p>
+            <w:pPr>
+              <w:spacing w:line="257" w:lineRule="auto"/>
+              <w:jc w:val="center"/>
+              <w:cnfStyle w:val="000000000000" w:firstRow="0" w:lastRow="0" w:firstColumn="0" w:lastColumn="0" w:oddVBand="0" w:evenVBand="0" w:oddHBand="0" w:evenHBand="0" w:firstRowFirstColumn="0" w:firstRowLastColumn="0" w:lastRowFirstColumn="0" w:lastRowLastColumn="0"/>
+              <w:rPr>
+                <w:rFonts w:ascii="Times New Roman" w:hAnsi="Times New Roman" w:cs="Times New Roman"/>
+                <w:sz w:val="28"/>
+                <w:szCs w:val="28"/>
+                <w:lang w:val="en-US"/>
+              </w:rPr>
+            </w:pPr>
+            <w:r>
+              <w:rPr>
+                <w:rFonts w:ascii="Times New Roman" w:hAnsi="Times New Roman" w:cs="Times New Roman"/>
+                <w:sz w:val="28"/>
+                <w:szCs w:val="28"/>
+                <w:lang w:val="en-US"/>
+              </w:rPr>
+              <w:t>15</w:t>
+            </w:r>
+          </w:p>
+        </w:tc>
+        <w:tc>
+          <w:tcPr>
+            <w:tcW w:w="612" w:type="dxa"/>
+          </w:tcPr>
+          <w:p>
+            <w:pPr>
+              <w:spacing w:line="257" w:lineRule="auto"/>
+              <w:jc w:val="center"/>
+              <w:cnfStyle w:val="000000000000" w:firstRow="0" w:lastRow="0" w:firstColumn="0" w:lastColumn="0" w:oddVBand="0" w:evenVBand="0" w:oddHBand="0" w:evenHBand="0" w:firstRowFirstColumn="0" w:firstRowLastColumn="0" w:lastRowFirstColumn="0" w:lastRowLastColumn="0"/>
+              <w:rPr>
+                <w:rFonts w:ascii="Times New Roman" w:hAnsi="Times New Roman" w:cs="Times New Roman"/>
+                <w:sz w:val="28"/>
+                <w:szCs w:val="28"/>
+                <w:lang w:val="en-US"/>
+              </w:rPr>
+            </w:pPr>
+            <w:r>
+              <w:rPr>
+                <w:rFonts w:ascii="Times New Roman" w:hAnsi="Times New Roman" w:cs="Times New Roman"/>
+                <w:sz w:val="28"/>
+                <w:szCs w:val="28"/>
+                <w:lang w:val="en-US"/>
+              </w:rPr>
+              <w:t>10</w:t>
+            </w:r>
+          </w:p>
+        </w:tc>
+        <w:tc>
+          <w:tcPr>
+            <w:tcW w:w="4395" w:type="dxa"/>
+          </w:tcPr>
+          <w:p>
+            <w:pPr>
+              <w:spacing w:line="257" w:lineRule="auto"/>
+              <w:cnfStyle w:val="000000000000" w:firstRow="0" w:lastRow="0" w:firstColumn="0" w:lastColumn="0" w:oddVBand="0" w:evenVBand="0" w:oddHBand="0" w:evenHBand="0" w:firstRowFirstColumn="0" w:firstRowLastColumn="0" w:lastRowFirstColumn="0" w:lastRowLastColumn="0"/>
+              <w:rPr>
+                <w:rFonts w:ascii="Times New Roman" w:hAnsi="Times New Roman" w:cs="Times New Roman"/>
+                <w:sz w:val="28"/>
+                <w:szCs w:val="28"/>
+              </w:rPr>
+            </w:pPr>
+            <w:r>
+              <w:rPr>
+                <w:rFonts w:ascii="Times New Roman" w:hAnsi="Times New Roman" w:cs="Times New Roman"/>
+                <w:sz w:val="28"/>
+                <w:szCs w:val="28"/>
+              </w:rPr>
+              <w:t>[1 2 2 3 4 6 6 7 8 9]</w:t>
+            </w:r>
+          </w:p>
+        </w:tc>
+        <w:tc>
+          <w:tcPr>
+            <w:tcW w:w="1631" w:type="dxa"/>
+          </w:tcPr>
+          <w:p>
+            <w:pPr>
+              <w:spacing w:line="257" w:lineRule="auto"/>
+              <w:jc w:val="center"/>
+              <w:cnfStyle w:val="000000000000" w:firstRow="0" w:lastRow="0" w:firstColumn="0" w:lastColumn="0" w:oddVBand="0" w:evenVBand="0" w:oddHBand="0" w:evenHBand="0" w:firstRowFirstColumn="0" w:firstRowLastColumn="0" w:lastRowFirstColumn="0" w:lastRowLastColumn="0"/>
+              <w:rPr>
+                <w:rFonts w:ascii="Times New Roman" w:hAnsi="Times New Roman" w:cs="Times New Roman"/>
+                <w:sz w:val="28"/>
+                <w:szCs w:val="28"/>
+                <w:lang w:val="en-US"/>
+              </w:rPr>
+            </w:pPr>
+            <w:r>
+              <w:rPr>
+                <w:rFonts w:ascii="Times New Roman" w:hAnsi="Times New Roman" w:cs="Times New Roman"/>
+                <w:sz w:val="28"/>
+                <w:szCs w:val="28"/>
+                <w:lang w:val="en-US"/>
+              </w:rPr>
+              <w:t>0.53</w:t>
+            </w:r>
+          </w:p>
+        </w:tc>
+        <w:tc>
+          <w:tcPr>
+            <w:tcW w:w="1478" w:type="dxa"/>
+          </w:tcPr>
+          <w:p>
+            <w:pPr>
+              <w:spacing w:line="257" w:lineRule="auto"/>
+              <w:jc w:val="center"/>
+              <w:cnfStyle w:val="000000000000" w:firstRow="0" w:lastRow="0" w:firstColumn="0" w:lastColumn="0" w:oddVBand="0" w:evenVBand="0" w:oddHBand="0" w:evenHBand="0" w:firstRowFirstColumn="0" w:firstRowLastColumn="0" w:lastRowFirstColumn="0" w:lastRowLastColumn="0"/>
+              <w:rPr>
+                <w:rFonts w:ascii="Times New Roman" w:hAnsi="Times New Roman" w:cs="Times New Roman"/>
+                <w:sz w:val="28"/>
+                <w:szCs w:val="28"/>
+                <w:lang w:val="en-US"/>
+              </w:rPr>
+            </w:pPr>
+            <w:r>
+              <w:rPr>
+                <w:rFonts w:ascii="Times New Roman" w:hAnsi="Times New Roman" w:cs="Times New Roman"/>
+                <w:sz w:val="28"/>
+                <w:szCs w:val="28"/>
+                <w:lang w:val="en-US"/>
+              </w:rPr>
+              <w:t>2</w:t>
+            </w:r>
+          </w:p>
+        </w:tc>
+      </w:tr>
+      <w:tr>
+        <w:trPr>
+          <w:cnfStyle w:val="000000100000" w:firstRow="0" w:lastRow="0" w:firstColumn="0" w:lastColumn="0" w:oddVBand="0" w:evenVBand="0" w:oddHBand="1" w:evenHBand="0" w:firstRowFirstColumn="0" w:firstRowLastColumn="0" w:lastRowFirstColumn="0" w:lastRowLastColumn="0"/>
+        </w:trPr>
+        <w:tc>
+          <w:tcPr>
+            <w:cnfStyle w:val="001000000000" w:firstRow="0" w:lastRow="0" w:firstColumn="1" w:lastColumn="0" w:oddVBand="0" w:evenVBand="0" w:oddHBand="0" w:evenHBand="0" w:firstRowFirstColumn="0" w:firstRowLastColumn="0" w:lastRowFirstColumn="0" w:lastRowLastColumn="0"/>
+            <w:tcW w:w="608" w:type="dxa"/>
+          </w:tcPr>
+          <w:p>
+            <w:pPr>
+              <w:pBdr>
+                <w:top w:val="none" w:sz="0" w:space="0" w:color="auto"/>
+                <w:left w:val="none" w:sz="0" w:space="0" w:color="auto"/>
+                <w:bottom w:val="none" w:sz="0" w:space="0" w:color="auto"/>
+                <w:right w:val="none" w:sz="0" w:space="0" w:color="auto"/>
+                <w:between w:val="none" w:sz="0" w:space="0" w:color="auto"/>
+              </w:pBdr>
+              <w:spacing w:line="257" w:lineRule="auto"/>
+              <w:jc w:val="center"/>
+              <w:rPr>
+                <w:rFonts w:ascii="Times New Roman" w:hAnsi="Times New Roman" w:cs="Times New Roman"/>
+                <w:sz w:val="28"/>
+                <w:szCs w:val="28"/>
+              </w:rPr>
+            </w:pPr>
+            <w:r>
+              <w:rPr>
+                <w:rFonts w:ascii="Times New Roman" w:hAnsi="Times New Roman" w:cs="Times New Roman"/>
+                <w:sz w:val="28"/>
+                <w:szCs w:val="28"/>
+              </w:rPr>
+              <w:t>7</w:t>
+            </w:r>
+          </w:p>
+        </w:tc>
+        <w:tc>
+          <w:tcPr>
+            <w:tcW w:w="633" w:type="dxa"/>
+          </w:tcPr>
+          <w:p>
+            <w:pPr>
+              <w:pBdr>
+                <w:top w:val="none" w:sz="0" w:space="0" w:color="auto"/>
+                <w:left w:val="none" w:sz="0" w:space="0" w:color="auto"/>
+                <w:bottom w:val="none" w:sz="0" w:space="0" w:color="auto"/>
+                <w:right w:val="none" w:sz="0" w:space="0" w:color="auto"/>
+                <w:between w:val="none" w:sz="0" w:space="0" w:color="auto"/>
+              </w:pBdr>
+              <w:spacing w:line="257" w:lineRule="auto"/>
+              <w:jc w:val="center"/>
+              <w:cnfStyle w:val="000000100000" w:firstRow="0" w:lastRow="0" w:firstColumn="0" w:lastColumn="0" w:oddVBand="0" w:evenVBand="0" w:oddHBand="1" w:evenHBand="0" w:firstRowFirstColumn="0" w:firstRowLastColumn="0" w:lastRowFirstColumn="0" w:lastRowLastColumn="0"/>
+              <w:rPr>
+                <w:rFonts w:ascii="Times New Roman" w:hAnsi="Times New Roman" w:cs="Times New Roman"/>
+                <w:sz w:val="28"/>
+                <w:szCs w:val="28"/>
+                <w:lang w:val="en-US"/>
+              </w:rPr>
+            </w:pPr>
+            <w:r>
+              <w:rPr>
+                <w:rFonts w:ascii="Times New Roman" w:hAnsi="Times New Roman" w:cs="Times New Roman"/>
+                <w:sz w:val="28"/>
+                <w:szCs w:val="28"/>
+                <w:lang w:val="en-US"/>
+              </w:rPr>
+              <w:t>20</w:t>
+            </w:r>
+          </w:p>
+        </w:tc>
+        <w:tc>
+          <w:tcPr>
+            <w:tcW w:w="617" w:type="dxa"/>
+          </w:tcPr>
+          <w:p>
+            <w:pPr>
+              <w:pBdr>
+                <w:top w:val="none" w:sz="0" w:space="0" w:color="auto"/>
+                <w:left w:val="none" w:sz="0" w:space="0" w:color="auto"/>
+                <w:bottom w:val="none" w:sz="0" w:space="0" w:color="auto"/>
+                <w:right w:val="none" w:sz="0" w:space="0" w:color="auto"/>
+                <w:between w:val="none" w:sz="0" w:space="0" w:color="auto"/>
+              </w:pBdr>
+              <w:spacing w:line="257" w:lineRule="auto"/>
+              <w:jc w:val="center"/>
+              <w:cnfStyle w:val="000000100000" w:firstRow="0" w:lastRow="0" w:firstColumn="0" w:lastColumn="0" w:oddVBand="0" w:evenVBand="0" w:oddHBand="1" w:evenHBand="0" w:firstRowFirstColumn="0" w:firstRowLastColumn="0" w:lastRowFirstColumn="0" w:lastRowLastColumn="0"/>
+              <w:rPr>
+                <w:rFonts w:ascii="Times New Roman" w:hAnsi="Times New Roman" w:cs="Times New Roman"/>
+                <w:sz w:val="28"/>
+                <w:szCs w:val="28"/>
+                <w:lang w:val="en-US"/>
+              </w:rPr>
+            </w:pPr>
+            <w:r>
+              <w:rPr>
+                <w:rFonts w:ascii="Times New Roman" w:hAnsi="Times New Roman" w:cs="Times New Roman"/>
+                <w:sz w:val="28"/>
+                <w:szCs w:val="28"/>
+                <w:lang w:val="en-US"/>
+              </w:rPr>
+              <w:t>20</w:t>
+            </w:r>
+          </w:p>
+        </w:tc>
+        <w:tc>
+          <w:tcPr>
+            <w:tcW w:w="4550" w:type="dxa"/>
+          </w:tcPr>
+          <w:p>
+            <w:pPr>
+              <w:pBdr>
+                <w:top w:val="none" w:sz="0" w:space="0" w:color="auto"/>
+                <w:left w:val="none" w:sz="0" w:space="0" w:color="auto"/>
+                <w:bottom w:val="none" w:sz="0" w:space="0" w:color="auto"/>
+                <w:right w:val="none" w:sz="0" w:space="0" w:color="auto"/>
+                <w:between w:val="none" w:sz="0" w:space="0" w:color="auto"/>
+              </w:pBdr>
+              <w:spacing w:line="257" w:lineRule="auto"/>
+              <w:cnfStyle w:val="000000100000" w:firstRow="0" w:lastRow="0" w:firstColumn="0" w:lastColumn="0" w:oddVBand="0" w:evenVBand="0" w:oddHBand="1" w:evenHBand="0" w:firstRowFirstColumn="0" w:firstRowLastColumn="0" w:lastRowFirstColumn="0" w:lastRowLastColumn="0"/>
+              <w:rPr>
+                <w:rFonts w:ascii="Times New Roman" w:hAnsi="Times New Roman" w:cs="Times New Roman"/>
+                <w:sz w:val="28"/>
+                <w:szCs w:val="28"/>
+              </w:rPr>
+            </w:pPr>
+            <w:r>
+              <w:rPr>
+                <w:rFonts w:ascii="Times New Roman" w:hAnsi="Times New Roman" w:cs="Times New Roman"/>
+                <w:sz w:val="28"/>
+                <w:szCs w:val="28"/>
+              </w:rPr>
+              <w:t>[1 1 1 1 1 3 4 4 5 5 6 6 7 7 7 7 8 9 9 10]</w:t>
+            </w:r>
+          </w:p>
+        </w:tc>
+        <w:tc>
+          <w:tcPr>
+            <w:tcW w:w="1668" w:type="dxa"/>
+          </w:tcPr>
+          <w:p>
+            <w:pPr>
+              <w:pBdr>
+                <w:top w:val="none" w:sz="0" w:space="0" w:color="auto"/>
+                <w:left w:val="none" w:sz="0" w:space="0" w:color="auto"/>
+                <w:bottom w:val="none" w:sz="0" w:space="0" w:color="auto"/>
+                <w:right w:val="none" w:sz="0" w:space="0" w:color="auto"/>
+                <w:between w:val="none" w:sz="0" w:space="0" w:color="auto"/>
+              </w:pBdr>
+              <w:spacing w:line="257" w:lineRule="auto"/>
+              <w:jc w:val="center"/>
+              <w:cnfStyle w:val="000000100000" w:firstRow="0" w:lastRow="0" w:firstColumn="0" w:lastColumn="0" w:oddVBand="0" w:evenVBand="0" w:oddHBand="1" w:evenHBand="0" w:firstRowFirstColumn="0" w:firstRowLastColumn="0" w:lastRowFirstColumn="0" w:lastRowLastColumn="0"/>
+              <w:rPr>
+                <w:rFonts w:ascii="Times New Roman" w:hAnsi="Times New Roman" w:cs="Times New Roman"/>
+                <w:sz w:val="28"/>
+                <w:szCs w:val="28"/>
+                <w:lang w:val="en-US"/>
+              </w:rPr>
+            </w:pPr>
+            <w:r>
+              <w:rPr>
+                <w:rFonts w:ascii="Times New Roman" w:hAnsi="Times New Roman" w:cs="Times New Roman"/>
+                <w:sz w:val="28"/>
+                <w:szCs w:val="28"/>
+                <w:lang w:val="en-US"/>
+              </w:rPr>
+              <w:t>0.07</w:t>
+            </w:r>
+          </w:p>
+        </w:tc>
+        <w:tc>
+          <w:tcPr>
+            <w:tcW w:w="1495" w:type="dxa"/>
+          </w:tcPr>
+          <w:p>
+            <w:pPr>
+              <w:pBdr>
+                <w:top w:val="none" w:sz="0" w:space="0" w:color="auto"/>
+                <w:left w:val="none" w:sz="0" w:space="0" w:color="auto"/>
+                <w:bottom w:val="none" w:sz="0" w:space="0" w:color="auto"/>
+                <w:right w:val="none" w:sz="0" w:space="0" w:color="auto"/>
+                <w:between w:val="none" w:sz="0" w:space="0" w:color="auto"/>
+              </w:pBdr>
+              <w:spacing w:line="257" w:lineRule="auto"/>
+              <w:jc w:val="center"/>
+              <w:cnfStyle w:val="000000100000" w:firstRow="0" w:lastRow="0" w:firstColumn="0" w:lastColumn="0" w:oddVBand="0" w:evenVBand="0" w:oddHBand="1" w:evenHBand="0" w:firstRowFirstColumn="0" w:firstRowLastColumn="0" w:lastRowFirstColumn="0" w:lastRowLastColumn="0"/>
+              <w:rPr>
+                <w:rFonts w:ascii="Times New Roman" w:hAnsi="Times New Roman" w:cs="Times New Roman"/>
+                <w:sz w:val="28"/>
+                <w:szCs w:val="28"/>
+                <w:lang w:val="en-US"/>
+              </w:rPr>
+            </w:pPr>
+            <w:r>
+              <w:rPr>
+                <w:rFonts w:ascii="Times New Roman" w:hAnsi="Times New Roman" w:cs="Times New Roman"/>
+                <w:sz w:val="28"/>
+                <w:szCs w:val="28"/>
+                <w:lang w:val="en-US"/>
+              </w:rPr>
+              <w:t>377</w:t>
+            </w:r>
+          </w:p>
+        </w:tc>
+      </w:tr>
+      <w:tr>
+        <w:tc>
+          <w:tcPr>
+            <w:cnfStyle w:val="001000000000" w:firstRow="0" w:lastRow="0" w:firstColumn="1" w:lastColumn="0" w:oddVBand="0" w:evenVBand="0" w:oddHBand="0" w:evenHBand="0" w:firstRowFirstColumn="0" w:firstRowLastColumn="0" w:lastRowFirstColumn="0" w:lastRowLastColumn="0"/>
+            <w:tcW w:w="601" w:type="dxa"/>
+          </w:tcPr>
+          <w:p>
+            <w:pPr>
+              <w:spacing w:line="257" w:lineRule="auto"/>
+              <w:jc w:val="center"/>
+              <w:rPr>
+                <w:rFonts w:ascii="Times New Roman" w:hAnsi="Times New Roman" w:cs="Times New Roman"/>
+                <w:sz w:val="28"/>
+                <w:szCs w:val="28"/>
+              </w:rPr>
+            </w:pPr>
+            <w:r>
+              <w:rPr>
+                <w:rFonts w:ascii="Times New Roman" w:hAnsi="Times New Roman" w:cs="Times New Roman"/>
+                <w:sz w:val="28"/>
+                <w:szCs w:val="28"/>
+              </w:rPr>
+              <w:t>8</w:t>
+            </w:r>
+          </w:p>
+        </w:tc>
+        <w:tc>
+          <w:tcPr>
+            <w:tcW w:w="628" w:type="dxa"/>
+          </w:tcPr>
+          <w:p>
+            <w:pPr>
+              <w:spacing w:line="257" w:lineRule="auto"/>
+              <w:jc w:val="center"/>
+              <w:cnfStyle w:val="000000000000" w:firstRow="0" w:lastRow="0" w:firstColumn="0" w:lastColumn="0" w:oddVBand="0" w:evenVBand="0" w:oddHBand="0" w:evenHBand="0" w:firstRowFirstColumn="0" w:firstRowLastColumn="0" w:lastRowFirstColumn="0" w:lastRowLastColumn="0"/>
+              <w:rPr>
+                <w:rFonts w:ascii="Times New Roman" w:hAnsi="Times New Roman" w:cs="Times New Roman"/>
+                <w:sz w:val="28"/>
+                <w:szCs w:val="28"/>
+                <w:lang w:val="en-US"/>
+              </w:rPr>
+            </w:pPr>
+            <w:r>
+              <w:rPr>
+                <w:rFonts w:ascii="Times New Roman" w:hAnsi="Times New Roman" w:cs="Times New Roman"/>
+                <w:sz w:val="28"/>
+                <w:szCs w:val="28"/>
+                <w:lang w:val="en-US"/>
+              </w:rPr>
+              <w:t>20</w:t>
+            </w:r>
+          </w:p>
+        </w:tc>
+        <w:tc>
+          <w:tcPr>
+            <w:tcW w:w="612" w:type="dxa"/>
+          </w:tcPr>
+          <w:p>
+            <w:pPr>
+              <w:spacing w:line="257" w:lineRule="auto"/>
+              <w:jc w:val="center"/>
+              <w:cnfStyle w:val="000000000000" w:firstRow="0" w:lastRow="0" w:firstColumn="0" w:lastColumn="0" w:oddVBand="0" w:evenVBand="0" w:oddHBand="0" w:evenHBand="0" w:firstRowFirstColumn="0" w:firstRowLastColumn="0" w:lastRowFirstColumn="0" w:lastRowLastColumn="0"/>
+              <w:rPr>
+                <w:rFonts w:ascii="Times New Roman" w:hAnsi="Times New Roman" w:cs="Times New Roman"/>
+                <w:sz w:val="28"/>
+                <w:szCs w:val="28"/>
+                <w:lang w:val="en-US"/>
+              </w:rPr>
+            </w:pPr>
+            <w:r>
+              <w:rPr>
+                <w:rFonts w:ascii="Times New Roman" w:hAnsi="Times New Roman" w:cs="Times New Roman"/>
+                <w:sz w:val="28"/>
+                <w:szCs w:val="28"/>
+                <w:lang w:val="en-US"/>
+              </w:rPr>
+              <w:t>20</w:t>
+            </w:r>
+          </w:p>
+        </w:tc>
+        <w:tc>
+          <w:tcPr>
+            <w:tcW w:w="4395" w:type="dxa"/>
+          </w:tcPr>
+          <w:p>
+            <w:pPr>
+              <w:spacing w:line="257" w:lineRule="auto"/>
+              <w:cnfStyle w:val="000000000000" w:firstRow="0" w:lastRow="0" w:firstColumn="0" w:lastColumn="0" w:oddVBand="0" w:evenVBand="0" w:oddHBand="0" w:evenHBand="0" w:firstRowFirstColumn="0" w:firstRowLastColumn="0" w:lastRowFirstColumn="0" w:lastRowLastColumn="0"/>
+              <w:rPr>
+                <w:rFonts w:ascii="Times New Roman" w:hAnsi="Times New Roman" w:cs="Times New Roman"/>
+                <w:sz w:val="28"/>
+                <w:szCs w:val="28"/>
+              </w:rPr>
+            </w:pPr>
+            <w:r>
+              <w:rPr>
+                <w:rFonts w:ascii="Times New Roman" w:hAnsi="Times New Roman" w:cs="Times New Roman"/>
+                <w:sz w:val="28"/>
+                <w:szCs w:val="28"/>
+              </w:rPr>
+              <w:t>[1 1 1 1 2 2 4 4 4 4 4 4 5 5 7 7 8 9 10 10]</w:t>
+            </w:r>
+          </w:p>
+        </w:tc>
+        <w:tc>
+          <w:tcPr>
+            <w:tcW w:w="1631" w:type="dxa"/>
+          </w:tcPr>
+          <w:p>
+            <w:pPr>
+              <w:spacing w:line="257" w:lineRule="auto"/>
+              <w:jc w:val="center"/>
+              <w:cnfStyle w:val="000000000000" w:firstRow="0" w:lastRow="0" w:firstColumn="0" w:lastColumn="0" w:oddVBand="0" w:evenVBand="0" w:oddHBand="0" w:evenHBand="0" w:firstRowFirstColumn="0" w:firstRowLastColumn="0" w:lastRowFirstColumn="0" w:lastRowLastColumn="0"/>
+              <w:rPr>
+                <w:rFonts w:ascii="Times New Roman" w:hAnsi="Times New Roman" w:cs="Times New Roman"/>
+                <w:sz w:val="28"/>
+                <w:szCs w:val="28"/>
+                <w:lang w:val="en-US"/>
+              </w:rPr>
+            </w:pPr>
+            <w:r>
+              <w:rPr>
+                <w:rFonts w:ascii="Times New Roman" w:hAnsi="Times New Roman" w:cs="Times New Roman"/>
+                <w:sz w:val="28"/>
+                <w:szCs w:val="28"/>
+                <w:lang w:val="en-US"/>
+              </w:rPr>
+              <w:t>0.91</w:t>
+            </w:r>
+          </w:p>
+        </w:tc>
+        <w:tc>
+          <w:tcPr>
+            <w:tcW w:w="1478" w:type="dxa"/>
+          </w:tcPr>
+          <w:p>
+            <w:pPr>
+              <w:spacing w:line="257" w:lineRule="auto"/>
+              <w:jc w:val="center"/>
+              <w:cnfStyle w:val="000000000000" w:firstRow="0" w:lastRow="0" w:firstColumn="0" w:lastColumn="0" w:oddVBand="0" w:evenVBand="0" w:oddHBand="0" w:evenHBand="0" w:firstRowFirstColumn="0" w:firstRowLastColumn="0" w:lastRowFirstColumn="0" w:lastRowLastColumn="0"/>
+              <w:rPr>
+                <w:rFonts w:ascii="Times New Roman" w:hAnsi="Times New Roman" w:cs="Times New Roman"/>
+                <w:sz w:val="28"/>
+                <w:szCs w:val="28"/>
+                <w:lang w:val="en-US"/>
+              </w:rPr>
+            </w:pPr>
+            <w:r>
+              <w:rPr>
+                <w:rFonts w:ascii="Times New Roman" w:hAnsi="Times New Roman" w:cs="Times New Roman"/>
+                <w:sz w:val="28"/>
+                <w:szCs w:val="28"/>
+                <w:lang w:val="en-US"/>
+              </w:rPr>
+              <w:t>356</w:t>
+            </w:r>
+          </w:p>
+        </w:tc>
+      </w:tr>
+      <w:tr>
+        <w:trPr>
+          <w:cnfStyle w:val="000000100000" w:firstRow="0" w:lastRow="0" w:firstColumn="0" w:lastColumn="0" w:oddVBand="0" w:evenVBand="0" w:oddHBand="1" w:evenHBand="0" w:firstRowFirstColumn="0" w:firstRowLastColumn="0" w:lastRowFirstColumn="0" w:lastRowLastColumn="0"/>
+        </w:trPr>
+        <w:tc>
+          <w:tcPr>
+            <w:cnfStyle w:val="001000000000" w:firstRow="0" w:lastRow="0" w:firstColumn="1" w:lastColumn="0" w:oddVBand="0" w:evenVBand="0" w:oddHBand="0" w:evenHBand="0" w:firstRowFirstColumn="0" w:firstRowLastColumn="0" w:lastRowFirstColumn="0" w:lastRowLastColumn="0"/>
+            <w:tcW w:w="608" w:type="dxa"/>
+          </w:tcPr>
+          <w:p>
+            <w:pPr>
+              <w:pBdr>
+                <w:top w:val="none" w:sz="0" w:space="0" w:color="auto"/>
+                <w:left w:val="none" w:sz="0" w:space="0" w:color="auto"/>
+                <w:bottom w:val="none" w:sz="0" w:space="0" w:color="auto"/>
+                <w:right w:val="none" w:sz="0" w:space="0" w:color="auto"/>
+                <w:between w:val="none" w:sz="0" w:space="0" w:color="auto"/>
+              </w:pBdr>
+              <w:spacing w:line="257" w:lineRule="auto"/>
+              <w:jc w:val="center"/>
+              <w:rPr>
+                <w:rFonts w:ascii="Times New Roman" w:hAnsi="Times New Roman" w:cs="Times New Roman"/>
+                <w:sz w:val="28"/>
+                <w:szCs w:val="28"/>
+              </w:rPr>
+            </w:pPr>
+            <w:r>
+              <w:rPr>
+                <w:rFonts w:ascii="Times New Roman" w:hAnsi="Times New Roman" w:cs="Times New Roman"/>
+                <w:sz w:val="28"/>
+                <w:szCs w:val="28"/>
+              </w:rPr>
+              <w:t>9</w:t>
+            </w:r>
+          </w:p>
+        </w:tc>
+        <w:tc>
+          <w:tcPr>
+            <w:tcW w:w="633" w:type="dxa"/>
+          </w:tcPr>
+          <w:p>
+            <w:pPr>
+              <w:pBdr>
+                <w:top w:val="none" w:sz="0" w:space="0" w:color="auto"/>
+                <w:left w:val="none" w:sz="0" w:space="0" w:color="auto"/>
+                <w:bottom w:val="none" w:sz="0" w:space="0" w:color="auto"/>
+                <w:right w:val="none" w:sz="0" w:space="0" w:color="auto"/>
+                <w:between w:val="none" w:sz="0" w:space="0" w:color="auto"/>
+              </w:pBdr>
+              <w:spacing w:line="257" w:lineRule="auto"/>
+              <w:jc w:val="center"/>
+              <w:cnfStyle w:val="000000100000" w:firstRow="0" w:lastRow="0" w:firstColumn="0" w:lastColumn="0" w:oddVBand="0" w:evenVBand="0" w:oddHBand="1" w:evenHBand="0" w:firstRowFirstColumn="0" w:firstRowLastColumn="0" w:lastRowFirstColumn="0" w:lastRowLastColumn="0"/>
+              <w:rPr>
+                <w:rFonts w:ascii="Times New Roman" w:hAnsi="Times New Roman" w:cs="Times New Roman"/>
+                <w:sz w:val="28"/>
+                <w:szCs w:val="28"/>
+                <w:lang w:val="en-US"/>
+              </w:rPr>
+            </w:pPr>
+            <w:r>
+              <w:rPr>
+                <w:rFonts w:ascii="Times New Roman" w:hAnsi="Times New Roman" w:cs="Times New Roman"/>
+                <w:sz w:val="28"/>
+                <w:szCs w:val="28"/>
+                <w:lang w:val="en-US"/>
+              </w:rPr>
+              <w:t>50</w:t>
+            </w:r>
+          </w:p>
+        </w:tc>
+        <w:tc>
+          <w:tcPr>
+            <w:tcW w:w="617" w:type="dxa"/>
+          </w:tcPr>
+          <w:p>
+            <w:pPr>
+              <w:pBdr>
+                <w:top w:val="none" w:sz="0" w:space="0" w:color="auto"/>
+                <w:left w:val="none" w:sz="0" w:space="0" w:color="auto"/>
+                <w:bottom w:val="none" w:sz="0" w:space="0" w:color="auto"/>
+                <w:right w:val="none" w:sz="0" w:space="0" w:color="auto"/>
+                <w:between w:val="none" w:sz="0" w:space="0" w:color="auto"/>
+              </w:pBdr>
+              <w:spacing w:line="257" w:lineRule="auto"/>
+              <w:jc w:val="center"/>
+              <w:cnfStyle w:val="000000100000" w:firstRow="0" w:lastRow="0" w:firstColumn="0" w:lastColumn="0" w:oddVBand="0" w:evenVBand="0" w:oddHBand="1" w:evenHBand="0" w:firstRowFirstColumn="0" w:firstRowLastColumn="0" w:lastRowFirstColumn="0" w:lastRowLastColumn="0"/>
+              <w:rPr>
+                <w:rFonts w:ascii="Times New Roman" w:hAnsi="Times New Roman" w:cs="Times New Roman"/>
+                <w:sz w:val="28"/>
+                <w:szCs w:val="28"/>
+                <w:lang w:val="en-US"/>
+              </w:rPr>
+            </w:pPr>
+            <w:r>
+              <w:rPr>
+                <w:rFonts w:ascii="Times New Roman" w:hAnsi="Times New Roman" w:cs="Times New Roman"/>
+                <w:sz w:val="28"/>
+                <w:szCs w:val="28"/>
+                <w:lang w:val="en-US"/>
+              </w:rPr>
+              <w:t>20</w:t>
+            </w:r>
+          </w:p>
+        </w:tc>
+        <w:tc>
+          <w:tcPr>
+            <w:tcW w:w="4550" w:type="dxa"/>
+          </w:tcPr>
+          <w:p>
+            <w:pPr>
+              <w:pBdr>
+                <w:top w:val="none" w:sz="0" w:space="0" w:color="auto"/>
+                <w:left w:val="none" w:sz="0" w:space="0" w:color="auto"/>
+                <w:bottom w:val="none" w:sz="0" w:space="0" w:color="auto"/>
+                <w:right w:val="none" w:sz="0" w:space="0" w:color="auto"/>
+                <w:between w:val="none" w:sz="0" w:space="0" w:color="auto"/>
+              </w:pBdr>
+              <w:spacing w:line="257" w:lineRule="auto"/>
+              <w:cnfStyle w:val="000000100000" w:firstRow="0" w:lastRow="0" w:firstColumn="0" w:lastColumn="0" w:oddVBand="0" w:evenVBand="0" w:oddHBand="1" w:evenHBand="0" w:firstRowFirstColumn="0" w:firstRowLastColumn="0" w:lastRowFirstColumn="0" w:lastRowLastColumn="0"/>
+              <w:rPr>
+                <w:rFonts w:ascii="Times New Roman" w:hAnsi="Times New Roman" w:cs="Times New Roman"/>
+                <w:sz w:val="28"/>
+                <w:szCs w:val="28"/>
+                <w:lang w:val="en-US"/>
+              </w:rPr>
+            </w:pPr>
+            <w:r>
+              <w:rPr>
+                <w:rFonts w:ascii="Times New Roman" w:hAnsi="Times New Roman" w:cs="Times New Roman"/>
+                <w:sz w:val="28"/>
+                <w:szCs w:val="28"/>
+                <w:lang w:val="en-US"/>
+              </w:rPr>
+              <w:t>[2 2 2 4 4 4 4 5 5 6 6 6 6 7 7 8 8 8 9 10]</w:t>
+            </w:r>
+          </w:p>
+        </w:tc>
+        <w:tc>
+          <w:tcPr>
+            <w:tcW w:w="1668" w:type="dxa"/>
+          </w:tcPr>
+          <w:p>
+            <w:pPr>
+              <w:pBdr>
+                <w:top w:val="none" w:sz="0" w:space="0" w:color="auto"/>
+                <w:left w:val="none" w:sz="0" w:space="0" w:color="auto"/>
+                <w:bottom w:val="none" w:sz="0" w:space="0" w:color="auto"/>
+                <w:right w:val="none" w:sz="0" w:space="0" w:color="auto"/>
+                <w:between w:val="none" w:sz="0" w:space="0" w:color="auto"/>
+              </w:pBdr>
+              <w:spacing w:line="257" w:lineRule="auto"/>
+              <w:jc w:val="center"/>
+              <w:cnfStyle w:val="000000100000" w:firstRow="0" w:lastRow="0" w:firstColumn="0" w:lastColumn="0" w:oddVBand="0" w:evenVBand="0" w:oddHBand="1" w:evenHBand="0" w:firstRowFirstColumn="0" w:firstRowLastColumn="0" w:lastRowFirstColumn="0" w:lastRowLastColumn="0"/>
+              <w:rPr>
+                <w:rFonts w:ascii="Times New Roman" w:hAnsi="Times New Roman" w:cs="Times New Roman"/>
+                <w:sz w:val="28"/>
+                <w:szCs w:val="28"/>
+                <w:lang w:val="en-US"/>
+              </w:rPr>
+            </w:pPr>
+            <w:r>
+              <w:rPr>
+                <w:rFonts w:ascii="Times New Roman" w:hAnsi="Times New Roman" w:cs="Times New Roman"/>
+                <w:sz w:val="28"/>
+                <w:szCs w:val="28"/>
+                <w:lang w:val="en-US"/>
+              </w:rPr>
+              <w:t>0.77</w:t>
+            </w:r>
+          </w:p>
+        </w:tc>
+        <w:tc>
+          <w:tcPr>
+            <w:tcW w:w="1495" w:type="dxa"/>
+          </w:tcPr>
+          <w:p>
+            <w:pPr>
+              <w:pBdr>
+                <w:top w:val="none" w:sz="0" w:space="0" w:color="auto"/>
+                <w:left w:val="none" w:sz="0" w:space="0" w:color="auto"/>
+                <w:bottom w:val="none" w:sz="0" w:space="0" w:color="auto"/>
+                <w:right w:val="none" w:sz="0" w:space="0" w:color="auto"/>
+                <w:between w:val="none" w:sz="0" w:space="0" w:color="auto"/>
+              </w:pBdr>
+              <w:spacing w:line="257" w:lineRule="auto"/>
+              <w:jc w:val="center"/>
+              <w:cnfStyle w:val="000000100000" w:firstRow="0" w:lastRow="0" w:firstColumn="0" w:lastColumn="0" w:oddVBand="0" w:evenVBand="0" w:oddHBand="1" w:evenHBand="0" w:firstRowFirstColumn="0" w:firstRowLastColumn="0" w:lastRowFirstColumn="0" w:lastRowLastColumn="0"/>
+              <w:rPr>
+                <w:rFonts w:ascii="Times New Roman" w:hAnsi="Times New Roman" w:cs="Times New Roman"/>
+                <w:sz w:val="28"/>
+                <w:szCs w:val="28"/>
+                <w:lang w:val="en-US"/>
+              </w:rPr>
+            </w:pPr>
+            <w:r>
+              <w:rPr>
+                <w:rFonts w:ascii="Times New Roman" w:hAnsi="Times New Roman" w:cs="Times New Roman"/>
+                <w:sz w:val="28"/>
+                <w:szCs w:val="28"/>
+                <w:lang w:val="en-US"/>
+              </w:rPr>
+              <w:t>2995</w:t>
+            </w:r>
+          </w:p>
+        </w:tc>
+      </w:tr>
+      <w:tr>
+        <w:tc>
+          <w:tcPr>
+            <w:cnfStyle w:val="001000000000" w:firstRow="0" w:lastRow="0" w:firstColumn="1" w:lastColumn="0" w:oddVBand="0" w:evenVBand="0" w:oddHBand="0" w:evenHBand="0" w:firstRowFirstColumn="0" w:firstRowLastColumn="0" w:lastRowFirstColumn="0" w:lastRowLastColumn="0"/>
+            <w:tcW w:w="601" w:type="dxa"/>
+          </w:tcPr>
+          <w:p>
+            <w:pPr>
+              <w:spacing w:line="257" w:lineRule="auto"/>
+              <w:jc w:val="center"/>
+              <w:rPr>
+                <w:rFonts w:ascii="Times New Roman" w:hAnsi="Times New Roman" w:cs="Times New Roman"/>
+                <w:sz w:val="28"/>
+                <w:szCs w:val="28"/>
+              </w:rPr>
+            </w:pPr>
+            <w:r>
+              <w:rPr>
+                <w:rFonts w:ascii="Times New Roman" w:hAnsi="Times New Roman" w:cs="Times New Roman"/>
+                <w:sz w:val="28"/>
+                <w:szCs w:val="28"/>
+              </w:rPr>
+              <w:t>10</w:t>
+            </w:r>
+          </w:p>
+        </w:tc>
+        <w:tc>
+          <w:tcPr>
+            <w:tcW w:w="628" w:type="dxa"/>
+          </w:tcPr>
+          <w:p>
+            <w:pPr>
+              <w:spacing w:line="257" w:lineRule="auto"/>
+              <w:jc w:val="center"/>
+              <w:cnfStyle w:val="000000000000" w:firstRow="0" w:lastRow="0" w:firstColumn="0" w:lastColumn="0" w:oddVBand="0" w:evenVBand="0" w:oddHBand="0" w:evenHBand="0" w:firstRowFirstColumn="0" w:firstRowLastColumn="0" w:lastRowFirstColumn="0" w:lastRowLastColumn="0"/>
+              <w:rPr>
+                <w:rFonts w:ascii="Times New Roman" w:hAnsi="Times New Roman" w:cs="Times New Roman"/>
+                <w:sz w:val="28"/>
+                <w:szCs w:val="28"/>
+                <w:lang w:val="en-US"/>
+              </w:rPr>
+            </w:pPr>
+            <w:r>
+              <w:rPr>
+                <w:rFonts w:ascii="Times New Roman" w:hAnsi="Times New Roman" w:cs="Times New Roman"/>
+                <w:sz w:val="28"/>
+                <w:szCs w:val="28"/>
+                <w:lang w:val="en-US"/>
+              </w:rPr>
+              <w:t>50</w:t>
+            </w:r>
+          </w:p>
+        </w:tc>
+        <w:tc>
+          <w:tcPr>
+            <w:tcW w:w="612" w:type="dxa"/>
+          </w:tcPr>
+          <w:p>
+            <w:pPr>
+              <w:spacing w:line="257" w:lineRule="auto"/>
+              <w:jc w:val="center"/>
+              <w:cnfStyle w:val="000000000000" w:firstRow="0" w:lastRow="0" w:firstColumn="0" w:lastColumn="0" w:oddVBand="0" w:evenVBand="0" w:oddHBand="0" w:evenHBand="0" w:firstRowFirstColumn="0" w:firstRowLastColumn="0" w:lastRowFirstColumn="0" w:lastRowLastColumn="0"/>
+              <w:rPr>
+                <w:rFonts w:ascii="Times New Roman" w:hAnsi="Times New Roman" w:cs="Times New Roman"/>
+                <w:sz w:val="28"/>
+                <w:szCs w:val="28"/>
+                <w:lang w:val="en-US"/>
+              </w:rPr>
+            </w:pPr>
+            <w:r>
+              <w:rPr>
+                <w:rFonts w:ascii="Times New Roman" w:hAnsi="Times New Roman" w:cs="Times New Roman"/>
+                <w:sz w:val="28"/>
+                <w:szCs w:val="28"/>
+                <w:lang w:val="en-US"/>
+              </w:rPr>
+              <w:t>20</w:t>
+            </w:r>
+          </w:p>
+        </w:tc>
+        <w:tc>
+          <w:tcPr>
+            <w:tcW w:w="4395" w:type="dxa"/>
+          </w:tcPr>
+          <w:p>
+            <w:pPr>
+              <w:spacing w:line="257" w:lineRule="auto"/>
+              <w:cnfStyle w:val="000000000000" w:firstRow="0" w:lastRow="0" w:firstColumn="0" w:lastColumn="0" w:oddVBand="0" w:evenVBand="0" w:oddHBand="0" w:evenHBand="0" w:firstRowFirstColumn="0" w:firstRowLastColumn="0" w:lastRowFirstColumn="0" w:lastRowLastColumn="0"/>
+              <w:rPr>
+                <w:rFonts w:ascii="Times New Roman" w:hAnsi="Times New Roman" w:cs="Times New Roman"/>
+                <w:sz w:val="28"/>
+                <w:szCs w:val="28"/>
+                <w:lang w:val="en-US"/>
+              </w:rPr>
+            </w:pPr>
+            <w:r>
+              <w:rPr>
+                <w:rFonts w:ascii="Times New Roman" w:hAnsi="Times New Roman" w:cs="Times New Roman"/>
+                <w:sz w:val="28"/>
+                <w:szCs w:val="28"/>
+                <w:lang w:val="en-US"/>
+              </w:rPr>
+              <w:t>[2 2 2 4 4 4 4 5 5 6 6 6 6 7 7 8 8 8 9 10]</w:t>
+            </w:r>
+          </w:p>
+        </w:tc>
+        <w:tc>
+          <w:tcPr>
+            <w:tcW w:w="1631" w:type="dxa"/>
+          </w:tcPr>
+          <w:p>
+            <w:pPr>
+              <w:spacing w:line="257" w:lineRule="auto"/>
+              <w:jc w:val="center"/>
+              <w:cnfStyle w:val="000000000000" w:firstRow="0" w:lastRow="0" w:firstColumn="0" w:lastColumn="0" w:oddVBand="0" w:evenVBand="0" w:oddHBand="0" w:evenHBand="0" w:firstRowFirstColumn="0" w:firstRowLastColumn="0" w:lastRowFirstColumn="0" w:lastRowLastColumn="0"/>
+              <w:rPr>
+                <w:rFonts w:ascii="Times New Roman" w:hAnsi="Times New Roman" w:cs="Times New Roman"/>
+                <w:sz w:val="28"/>
+                <w:szCs w:val="28"/>
+                <w:lang w:val="en-US"/>
+              </w:rPr>
+            </w:pPr>
+            <w:r>
+              <w:rPr>
+                <w:rFonts w:ascii="Times New Roman" w:hAnsi="Times New Roman" w:cs="Times New Roman"/>
+                <w:sz w:val="28"/>
+                <w:szCs w:val="28"/>
+                <w:lang w:val="en-US"/>
+              </w:rPr>
+              <w:t>0.26</w:t>
+            </w:r>
+          </w:p>
+        </w:tc>
+        <w:tc>
+          <w:tcPr>
+            <w:tcW w:w="1478" w:type="dxa"/>
+          </w:tcPr>
+          <w:p>
+            <w:pPr>
+              <w:spacing w:line="257" w:lineRule="auto"/>
+              <w:jc w:val="center"/>
+              <w:cnfStyle w:val="000000000000" w:firstRow="0" w:lastRow="0" w:firstColumn="0" w:lastColumn="0" w:oddVBand="0" w:evenVBand="0" w:oddHBand="0" w:evenHBand="0" w:firstRowFirstColumn="0" w:firstRowLastColumn="0" w:lastRowFirstColumn="0" w:lastRowLastColumn="0"/>
+              <w:rPr>
+                <w:rFonts w:ascii="Times New Roman" w:hAnsi="Times New Roman" w:cs="Times New Roman"/>
+                <w:sz w:val="28"/>
+                <w:szCs w:val="28"/>
+                <w:lang w:val="en-US"/>
+              </w:rPr>
+            </w:pPr>
+            <w:r>
+              <w:rPr>
+                <w:rFonts w:ascii="Times New Roman" w:hAnsi="Times New Roman" w:cs="Times New Roman"/>
+                <w:sz w:val="28"/>
+                <w:szCs w:val="28"/>
+                <w:lang w:val="en-US"/>
+              </w:rPr>
+              <w:t>3473</w:t>
+            </w:r>
+          </w:p>
+        </w:tc>
+      </w:tr>
+    </w:tbl>
+    <w:p>
+      <w:pPr>
+        <w:pStyle w:val="a6"/>
+        <w:keepNext/>
+        <w:jc w:val="center"/>
+      </w:pPr>
+      <w:r>
+        <w:t xml:space="preserve">Таблица </w:t>
+      </w:r>
+      <w:r>
+        <w:fldChar w:fldCharType="begin"/>
+      </w:r>
+      <w:r>
+        <w:instrText xml:space="preserve"> SEQ Таблица \* ARABIC </w:instrText>
+      </w:r>
+      <w:r>
+        <w:fldChar w:fldCharType="separate"/>
+      </w:r>
+      <w:r>
+        <w:rPr>
+          <w:noProof/>
+        </w:rPr>
+        <w:t>1</w:t>
+      </w:r>
+      <w:r>
+        <w:fldChar w:fldCharType="end"/>
+      </w:r>
+      <w:r>
+        <w:rPr>
+          <w:lang w:val="en-US"/>
+        </w:rPr>
+        <w:t xml:space="preserve">. </w:t>
+      </w:r>
+      <w:proofErr w:type="spellStart"/>
+      <w:r>
+        <w:rPr>
+          <w:lang w:val="en-US"/>
+        </w:rPr>
+        <w:t>Результаты</w:t>
+      </w:r>
+      <w:proofErr w:type="spellEnd"/>
+      <w:r>
+        <w:rPr>
+          <w:lang w:val="en-US"/>
+        </w:rPr>
+        <w:t xml:space="preserve"> </w:t>
+      </w:r>
+      <w:proofErr w:type="spellStart"/>
+      <w:r>
+        <w:rPr>
+          <w:lang w:val="en-US"/>
+        </w:rPr>
+        <w:t>исследования</w:t>
+      </w:r>
+      <w:proofErr w:type="spellEnd"/>
+    </w:p>
+    <w:p>
+      <w:pPr>
+        <w:spacing w:after="0" w:line="257" w:lineRule="auto"/>
+        <w:rPr>
+          <w:rFonts w:ascii="Times New Roman" w:hAnsi="Times New Roman" w:cs="Times New Roman"/>
+          <w:sz w:val="28"/>
+          <w:szCs w:val="28"/>
+        </w:rPr>
+      </w:pPr>
+    </w:p>
+    <w:p>
+      <w:pPr>
+        <w:spacing w:after="0" w:line="257" w:lineRule="auto"/>
+        <w:ind w:firstLine="720"/>
+        <w:rPr>
+          <w:rFonts w:ascii="Times New Roman" w:hAnsi="Times New Roman" w:cs="Times New Roman"/>
+          <w:sz w:val="28"/>
+          <w:szCs w:val="28"/>
+        </w:rPr>
+      </w:pPr>
+      <w:r>
+        <w:rPr>
+          <w:rFonts w:ascii="Times New Roman" w:hAnsi="Times New Roman" w:cs="Times New Roman"/>
+          <w:sz w:val="28"/>
+          <w:szCs w:val="28"/>
+        </w:rPr>
+        <w:t>Так как постановка задачи не соответствует классической, поскольку требуется найти все решения, а не одно, на мой взгляд оценка с помощью критерия целенаправленности не отражает качество решения. Поэтому привожу так же оценку по самостоятельно придуманной метрике (</w:t>
+      </w:r>
+      <w:r>
+        <w:rPr>
+          <w:rFonts w:ascii="Times New Roman" w:hAnsi="Times New Roman" w:cs="Times New Roman"/>
+          <w:b/>
+          <w:bCs/>
+          <w:sz w:val="28"/>
+          <w:szCs w:val="28"/>
+        </w:rPr>
+        <w:t>СПМ</w:t>
+      </w:r>
+      <w:r>
+        <w:rPr>
+          <w:rFonts w:ascii="Times New Roman" w:hAnsi="Times New Roman" w:cs="Times New Roman"/>
+          <w:sz w:val="28"/>
+          <w:szCs w:val="28"/>
+        </w:rPr>
+        <w:t xml:space="preserve">), похожей по смыслу на критерий целенаправленности, но учитывающей необходимость найти все решения. Я буду рассчитывать её по формуле: </w:t>
+      </w:r>
+    </w:p>
+    <w:p>
+      <w:pPr>
+        <w:spacing w:after="0" w:line="257" w:lineRule="auto"/>
+        <w:rPr>
+          <w:rFonts w:ascii="Times New Roman" w:hAnsi="Times New Roman" w:cs="Times New Roman"/>
+          <w:sz w:val="28"/>
+          <w:szCs w:val="28"/>
+        </w:rPr>
+      </w:pPr>
+      <m:oMath>
+        <m:r>
+          <w:rPr>
+            <w:rFonts w:ascii="Cambria Math" w:hAnsi="Cambria Math" w:cs="Times New Roman"/>
+            <w:sz w:val="28"/>
+            <w:szCs w:val="28"/>
+          </w:rPr>
+          <m:t>СПМ=</m:t>
+        </m:r>
+        <m:f>
+          <m:fPr>
+            <m:ctrlPr>
+              <w:rPr>
+                <w:rFonts w:ascii="Cambria Math" w:hAnsi="Cambria Math" w:cs="Times New Roman"/>
+                <w:i/>
+                <w:sz w:val="28"/>
+                <w:szCs w:val="28"/>
+              </w:rPr>
+            </m:ctrlPr>
+          </m:fPr>
+          <m:num>
+            <m:r>
+              <w:rPr>
+                <w:rFonts w:ascii="Cambria Math" w:hAnsi="Cambria Math" w:cs="Times New Roman"/>
+                <w:sz w:val="28"/>
+                <w:szCs w:val="28"/>
+              </w:rPr>
+              <m:t xml:space="preserve">Количество вершин, ведущих к решениям </m:t>
+            </m:r>
+            <m:d>
+              <m:dPr>
+                <m:ctrlPr>
+                  <w:rPr>
+                    <w:rFonts w:ascii="Cambria Math" w:hAnsi="Cambria Math" w:cs="Times New Roman"/>
+                    <w:i/>
+                    <w:sz w:val="28"/>
+                    <w:szCs w:val="28"/>
+                  </w:rPr>
+                </m:ctrlPr>
+              </m:dPr>
+              <m:e>
+                <m:r>
+                  <w:rPr>
+                    <w:rFonts w:ascii="Cambria Math" w:hAnsi="Cambria Math" w:cs="Times New Roman"/>
+                    <w:sz w:val="28"/>
+                    <w:szCs w:val="28"/>
+                  </w:rPr>
+                  <m:t>КВВР</m:t>
+                </m:r>
+              </m:e>
+            </m:d>
+          </m:num>
+          <m:den>
+            <m:r>
+              <w:rPr>
+                <w:rFonts w:ascii="Cambria Math" w:hAnsi="Cambria Math" w:cs="Times New Roman"/>
+                <w:sz w:val="28"/>
+                <w:szCs w:val="28"/>
+              </w:rPr>
+              <m:t xml:space="preserve">Количество вершин дерева </m:t>
+            </m:r>
+            <m:d>
+              <m:dPr>
+                <m:ctrlPr>
+                  <w:rPr>
+                    <w:rFonts w:ascii="Cambria Math" w:hAnsi="Cambria Math" w:cs="Times New Roman"/>
+                    <w:i/>
+                    <w:sz w:val="28"/>
+                    <w:szCs w:val="28"/>
+                  </w:rPr>
+                </m:ctrlPr>
+              </m:dPr>
+              <m:e>
+                <m:r>
+                  <w:rPr>
+                    <w:rFonts w:ascii="Cambria Math" w:hAnsi="Cambria Math" w:cs="Times New Roman"/>
+                    <w:sz w:val="28"/>
+                    <w:szCs w:val="28"/>
+                  </w:rPr>
+                  <m:t>КВД</m:t>
+                </m:r>
+              </m:e>
+            </m:d>
+          </m:den>
+        </m:f>
+      </m:oMath>
+      <w:r>
+        <w:rPr>
+          <w:rFonts w:ascii="Times New Roman" w:hAnsi="Times New Roman" w:cs="Times New Roman"/>
+          <w:sz w:val="28"/>
+          <w:szCs w:val="28"/>
+        </w:rPr>
+        <w:t xml:space="preserve">. </w:t>
+      </w:r>
+    </w:p>
+    <w:p>
+      <w:pPr>
+        <w:spacing w:after="0" w:line="257" w:lineRule="auto"/>
+        <w:rPr>
+          <w:sz w:val="28"/>
+          <w:szCs w:val="28"/>
+        </w:rPr>
+      </w:pPr>
+      <w:r>
+        <w:rPr>
+          <w:rFonts w:ascii="Times New Roman" w:hAnsi="Times New Roman" w:cs="Times New Roman"/>
+          <w:sz w:val="28"/>
+          <w:szCs w:val="28"/>
+        </w:rPr>
+        <w:t>Для лучшего понимания приведу изображение:</w:t>
+      </w:r>
+    </w:p>
+    <w:p>
+      <w:pPr>
+        <w:keepNext/>
+        <w:spacing w:after="0" w:line="257" w:lineRule="auto"/>
+      </w:pPr>
+      <w:r>
+        <w:rPr>
+          <w:noProof/>
+        </w:rPr>
+        <w:lastRenderedPageBreak/>
+        <w:drawing>
+          <wp:inline distT="0" distB="0" distL="0" distR="0" wp14:anchorId="0FF60260" wp14:editId="62223491">
+            <wp:extent cx="5934076" cy="3409950"/>
+            <wp:effectExtent l="0" t="0" r="0" b="0"/>
+            <wp:docPr id="2103494753" name="Рисунок 2103494753"/>
+            <wp:cNvGraphicFramePr>
+              <a:graphicFrameLocks xmlns:a="http://schemas.openxmlformats.org/drawingml/2006/main" noChangeAspect="1"/>
+            </wp:cNvGraphicFramePr>
+            <a:graphic xmlns:a="http://schemas.openxmlformats.org/drawingml/2006/main">
+              <a:graphicData uri="http://schemas.openxmlformats.org/drawingml/2006/picture">
+                <pic:pic xmlns:pic="http://schemas.openxmlformats.org/drawingml/2006/picture">
+                  <pic:nvPicPr>
+                    <pic:cNvPr id="0" name=""/>
+                    <pic:cNvPicPr/>
+                  </pic:nvPicPr>
+                  <pic:blipFill>
+                    <a:blip r:embed="rId9">
+                      <a:extLst>
+                        <a:ext uri="{28A0092B-C50C-407E-A947-70E740481C1C}">
+                          <a14:useLocalDpi xmlns:a14="http://schemas.microsoft.com/office/drawing/2010/main" val="0"/>
+                        </a:ext>
+                      </a:extLst>
+                    </a:blip>
+                    <a:stretch>
+                      <a:fillRect/>
+                    </a:stretch>
+                  </pic:blipFill>
+                  <pic:spPr>
+                    <a:xfrm>
+                      <a:off x="0" y="0"/>
+                      <a:ext cx="5934076" cy="3409950"/>
+                    </a:xfrm>
+                    <a:prstGeom prst="rect">
+                      <a:avLst/>
+                    </a:prstGeom>
+                  </pic:spPr>
+                </pic:pic>
+              </a:graphicData>
+            </a:graphic>
+          </wp:inline>
+        </w:drawing>
+      </w:r>
+    </w:p>
+    <w:p>
+      <w:pPr>
+        <w:pStyle w:val="a6"/>
+        <w:jc w:val="center"/>
+      </w:pPr>
+      <w:r>
+        <w:t xml:space="preserve">Рисунок </w:t>
+      </w:r>
+      <w:r>
+        <w:fldChar w:fldCharType="begin"/>
+      </w:r>
+      <w:r>
+        <w:instrText xml:space="preserve"> SEQ Рисунок \* ARABIC </w:instrText>
+      </w:r>
+      <w:r>
+        <w:fldChar w:fldCharType="separate"/>
+      </w:r>
+      <w:r>
+        <w:rPr>
+          <w:noProof/>
+        </w:rPr>
+        <w:t>2</w:t>
+      </w:r>
+      <w:r>
+        <w:fldChar w:fldCharType="end"/>
+      </w:r>
+      <w:r>
+        <w:t>. Пояснение к СПМ</w:t>
+      </w:r>
+    </w:p>
+    <w:p>
+      <w:pPr>
+        <w:spacing w:after="0" w:line="257" w:lineRule="auto"/>
+        <w:ind w:firstLine="720"/>
+        <w:rPr>
+          <w:sz w:val="28"/>
+          <w:szCs w:val="28"/>
+        </w:rPr>
+      </w:pPr>
+      <w:r>
+        <w:rPr>
+          <w:sz w:val="28"/>
+          <w:szCs w:val="28"/>
+        </w:rPr>
+        <w:t xml:space="preserve">Синим цветом закрашены </w:t>
+      </w:r>
+      <w:r>
+        <w:rPr>
+          <w:sz w:val="28"/>
+          <w:szCs w:val="28"/>
+        </w:rPr>
+        <w:t>вершины,</w:t>
+      </w:r>
+      <w:r>
+        <w:rPr>
+          <w:sz w:val="28"/>
+          <w:szCs w:val="28"/>
+        </w:rPr>
+        <w:t xml:space="preserve"> ведущие к решениям. Соответственно в данном случае:</w:t>
+      </w:r>
+    </w:p>
+    <w:p>
+      <w:pPr>
+        <w:spacing w:after="0" w:line="257" w:lineRule="auto"/>
+        <w:ind w:firstLine="720"/>
+        <w:rPr>
+          <w:sz w:val="28"/>
+          <w:szCs w:val="28"/>
+        </w:rPr>
+      </w:pPr>
+      <w:r>
+        <w:rPr>
+          <w:rFonts w:ascii="Times New Roman" w:hAnsi="Times New Roman" w:cs="Times New Roman"/>
+          <w:b/>
+          <w:bCs/>
+          <w:sz w:val="28"/>
+          <w:szCs w:val="28"/>
+        </w:rPr>
+        <w:t xml:space="preserve">КВВР </w:t>
+      </w:r>
+      <w:r>
+        <w:rPr>
+          <w:rFonts w:ascii="Times New Roman" w:hAnsi="Times New Roman" w:cs="Times New Roman"/>
+          <w:sz w:val="28"/>
+          <w:szCs w:val="28"/>
+        </w:rPr>
+        <w:t>= 4</w:t>
+      </w:r>
+    </w:p>
+    <w:p>
+      <w:pPr>
+        <w:spacing w:after="0" w:line="257" w:lineRule="auto"/>
+        <w:ind w:firstLine="720"/>
+        <w:rPr>
+          <w:rFonts w:ascii="Times New Roman" w:hAnsi="Times New Roman" w:cs="Times New Roman"/>
+          <w:sz w:val="28"/>
+          <w:szCs w:val="28"/>
+        </w:rPr>
+      </w:pPr>
+      <w:r>
+        <w:rPr>
+          <w:rFonts w:ascii="Times New Roman" w:hAnsi="Times New Roman" w:cs="Times New Roman"/>
+          <w:b/>
+          <w:bCs/>
+          <w:sz w:val="28"/>
+          <w:szCs w:val="28"/>
+        </w:rPr>
+        <w:t xml:space="preserve">КВД </w:t>
+      </w:r>
+      <w:r>
+        <w:rPr>
+          <w:rFonts w:ascii="Times New Roman" w:hAnsi="Times New Roman" w:cs="Times New Roman"/>
+          <w:sz w:val="28"/>
+          <w:szCs w:val="28"/>
+        </w:rPr>
+        <w:t>= 9</w:t>
+      </w:r>
+    </w:p>
+    <w:p>
+      <w:pPr>
+        <w:spacing w:after="0" w:line="257" w:lineRule="auto"/>
+        <w:ind w:firstLine="720"/>
+        <w:rPr>
+          <w:sz w:val="28"/>
+          <w:szCs w:val="28"/>
+        </w:rPr>
+      </w:pPr>
+      <w:r>
+        <w:rPr>
+          <w:rFonts w:ascii="Times New Roman" w:hAnsi="Times New Roman" w:cs="Times New Roman"/>
+          <w:b/>
+          <w:bCs/>
+          <w:sz w:val="28"/>
+          <w:szCs w:val="28"/>
+        </w:rPr>
+        <w:t xml:space="preserve">СПМ </w:t>
+      </w:r>
+      <m:oMath>
+        <m:r>
+          <w:rPr>
+            <w:rFonts w:ascii="Cambria Math" w:hAnsi="Cambria Math" w:cs="Times New Roman"/>
+            <w:sz w:val="28"/>
+            <w:szCs w:val="28"/>
+          </w:rPr>
+          <m:t xml:space="preserve">= </m:t>
+        </m:r>
+        <m:f>
+          <m:fPr>
+            <m:ctrlPr>
+              <w:rPr>
+                <w:rFonts w:ascii="Cambria Math" w:hAnsi="Cambria Math" w:cs="Times New Roman"/>
+                <w:i/>
+                <w:sz w:val="28"/>
+                <w:szCs w:val="28"/>
+              </w:rPr>
+            </m:ctrlPr>
+          </m:fPr>
+          <m:num>
+            <m:r>
+              <w:rPr>
+                <w:rFonts w:ascii="Cambria Math" w:hAnsi="Cambria Math" w:cs="Times New Roman"/>
+                <w:sz w:val="28"/>
+                <w:szCs w:val="28"/>
+              </w:rPr>
+              <m:t>9</m:t>
+            </m:r>
+          </m:num>
+          <m:den>
+            <m:r>
+              <w:rPr>
+                <w:rFonts w:ascii="Cambria Math" w:hAnsi="Cambria Math" w:cs="Times New Roman"/>
+                <w:sz w:val="28"/>
+                <w:szCs w:val="28"/>
+              </w:rPr>
+              <m:t>4</m:t>
+            </m:r>
+          </m:den>
+        </m:f>
+        <m:r>
+          <w:rPr>
+            <w:rFonts w:ascii="Cambria Math" w:hAnsi="Cambria Math" w:cs="Times New Roman"/>
+            <w:sz w:val="28"/>
+            <w:szCs w:val="28"/>
+          </w:rPr>
+          <m:t xml:space="preserve"> = 0.44</m:t>
+        </m:r>
+      </m:oMath>
+    </w:p>
+    <w:tbl>
+      <w:tblPr>
+        <w:tblStyle w:val="Bordered-Accent3"/>
         <w:tblW w:w="0" w:type="auto"/>
         <w:tblLook w:val="04A0" w:firstRow="1" w:lastRow="0" w:firstColumn="1" w:lastColumn="0" w:noHBand="0" w:noVBand="1"/>
       </w:tblPr>
@@ -1907,17 +4486,10 @@
         <w:tc>
           <w:tcPr>
             <w:cnfStyle w:val="001000000000" w:firstRow="0" w:lastRow="0" w:firstColumn="1" w:lastColumn="0" w:oddVBand="0" w:evenVBand="0" w:oddHBand="0" w:evenHBand="0" w:firstRowFirstColumn="0" w:firstRowLastColumn="0" w:lastRowFirstColumn="0" w:lastRowLastColumn="0"/>
-            <w:tcW w:w="608" w:type="dxa"/>
-          </w:tcPr>
-          <w:p>
-            <w:pPr>
-              <w:pBdr>
-                <w:top w:val="none" w:sz="0" w:space="0" w:color="auto"/>
-                <w:left w:val="none" w:sz="0" w:space="0" w:color="auto"/>
-                <w:bottom w:val="none" w:sz="0" w:space="0" w:color="auto"/>
-                <w:right w:val="none" w:sz="0" w:space="0" w:color="auto"/>
-                <w:between w:val="none" w:sz="0" w:space="0" w:color="auto"/>
-              </w:pBdr>
+            <w:tcW w:w="601" w:type="dxa"/>
+          </w:tcPr>
+          <w:p>
+            <w:pPr>
               <w:spacing w:line="257" w:lineRule="auto"/>
               <w:jc w:val="center"/>
               <w:rPr>
@@ -1930,7 +4502,6 @@
               <w:rPr>
                 <w:rFonts w:cs="Arial"/>
                 <w:color w:val="202124"/>
-                <w:shd w:val="clear" w:color="auto" w:fill="FFFFFF"/>
               </w:rPr>
               <w:t>№</w:t>
             </w:r>
@@ -1938,17 +4509,10 @@
         </w:tc>
         <w:tc>
           <w:tcPr>
-            <w:tcW w:w="633" w:type="dxa"/>
-          </w:tcPr>
-          <w:p>
-            <w:pPr>
-              <w:pBdr>
-                <w:top w:val="none" w:sz="0" w:space="0" w:color="auto"/>
-                <w:left w:val="none" w:sz="0" w:space="0" w:color="auto"/>
-                <w:bottom w:val="none" w:sz="0" w:space="0" w:color="auto"/>
-                <w:right w:val="none" w:sz="0" w:space="0" w:color="auto"/>
-                <w:between w:val="none" w:sz="0" w:space="0" w:color="auto"/>
-              </w:pBdr>
+            <w:tcW w:w="628" w:type="dxa"/>
+          </w:tcPr>
+          <w:p>
+            <w:pPr>
               <w:spacing w:line="257" w:lineRule="auto"/>
               <w:jc w:val="center"/>
               <w:cnfStyle w:val="100000000000" w:firstRow="1" w:lastRow="0" w:firstColumn="0" w:lastColumn="0" w:oddVBand="0" w:evenVBand="0" w:oddHBand="0" w:evenHBand="0" w:firstRowFirstColumn="0" w:firstRowLastColumn="0" w:lastRowFirstColumn="0" w:lastRowLastColumn="0"/>
@@ -1972,17 +4536,10 @@
         </w:tc>
         <w:tc>
           <w:tcPr>
-            <w:tcW w:w="617" w:type="dxa"/>
-          </w:tcPr>
-          <w:p>
-            <w:pPr>
-              <w:pBdr>
-                <w:top w:val="none" w:sz="0" w:space="0" w:color="auto"/>
-                <w:left w:val="none" w:sz="0" w:space="0" w:color="auto"/>
-                <w:bottom w:val="none" w:sz="0" w:space="0" w:color="auto"/>
-                <w:right w:val="none" w:sz="0" w:space="0" w:color="auto"/>
-                <w:between w:val="none" w:sz="0" w:space="0" w:color="auto"/>
-              </w:pBdr>
+            <w:tcW w:w="612" w:type="dxa"/>
+          </w:tcPr>
+          <w:p>
+            <w:pPr>
               <w:spacing w:line="257" w:lineRule="auto"/>
               <w:jc w:val="center"/>
               <w:cnfStyle w:val="100000000000" w:firstRow="1" w:lastRow="0" w:firstColumn="0" w:lastColumn="0" w:oddVBand="0" w:evenVBand="0" w:oddHBand="0" w:evenHBand="0" w:firstRowFirstColumn="0" w:firstRowLastColumn="0" w:lastRowFirstColumn="0" w:lastRowLastColumn="0"/>
@@ -2006,17 +4563,10 @@
         </w:tc>
         <w:tc>
           <w:tcPr>
-            <w:tcW w:w="4550" w:type="dxa"/>
-          </w:tcPr>
-          <w:p>
-            <w:pPr>
-              <w:pBdr>
-                <w:top w:val="none" w:sz="0" w:space="0" w:color="auto"/>
-                <w:left w:val="none" w:sz="0" w:space="0" w:color="auto"/>
-                <w:bottom w:val="none" w:sz="0" w:space="0" w:color="auto"/>
-                <w:right w:val="none" w:sz="0" w:space="0" w:color="auto"/>
-                <w:between w:val="none" w:sz="0" w:space="0" w:color="auto"/>
-              </w:pBdr>
+            <w:tcW w:w="4395" w:type="dxa"/>
+          </w:tcPr>
+          <w:p>
+            <w:pPr>
               <w:spacing w:line="257" w:lineRule="auto"/>
               <w:jc w:val="center"/>
               <w:cnfStyle w:val="100000000000" w:firstRow="1" w:lastRow="0" w:firstColumn="0" w:lastColumn="0" w:oddVBand="0" w:evenVBand="0" w:oddHBand="0" w:evenHBand="0" w:firstRowFirstColumn="0" w:firstRowLastColumn="0" w:lastRowFirstColumn="0" w:lastRowLastColumn="0"/>
@@ -2040,51 +4590,36 @@
         </w:tc>
         <w:tc>
           <w:tcPr>
-            <w:tcW w:w="1668" w:type="dxa"/>
-          </w:tcPr>
-          <w:p>
-            <w:pPr>
-              <w:pBdr>
-                <w:top w:val="none" w:sz="0" w:space="0" w:color="auto"/>
-                <w:left w:val="none" w:sz="0" w:space="0" w:color="auto"/>
-                <w:bottom w:val="none" w:sz="0" w:space="0" w:color="auto"/>
-                <w:right w:val="none" w:sz="0" w:space="0" w:color="auto"/>
-                <w:between w:val="none" w:sz="0" w:space="0" w:color="auto"/>
-              </w:pBdr>
+            <w:tcW w:w="1631" w:type="dxa"/>
+          </w:tcPr>
+          <w:p>
+            <w:pPr>
               <w:spacing w:line="257" w:lineRule="auto"/>
               <w:jc w:val="center"/>
               <w:cnfStyle w:val="100000000000" w:firstRow="1" w:lastRow="0" w:firstColumn="0" w:lastColumn="0" w:oddVBand="0" w:evenVBand="0" w:oddHBand="0" w:evenHBand="0" w:firstRowFirstColumn="0" w:firstRowLastColumn="0" w:lastRowFirstColumn="0" w:lastRowLastColumn="0"/>
               <w:rPr>
-                <w:rFonts w:ascii="Times New Roman" w:hAnsi="Times New Roman" w:cs="Times New Roman"/>
-                <w:sz w:val="28"/>
-                <w:szCs w:val="28"/>
-                <w:lang w:val="en-US"/>
-              </w:rPr>
-            </w:pPr>
-            <w:r>
-              <w:rPr>
-                <w:rFonts w:ascii="Times New Roman" w:hAnsi="Times New Roman" w:cs="Times New Roman"/>
-                <w:sz w:val="28"/>
-                <w:szCs w:val="28"/>
-                <w:lang w:val="en-US"/>
-              </w:rPr>
-              <w:t>P</w:t>
-            </w:r>
-          </w:p>
-        </w:tc>
-        <w:tc>
-          <w:tcPr>
-            <w:tcW w:w="1495" w:type="dxa"/>
-          </w:tcPr>
-          <w:p>
-            <w:pPr>
-              <w:pBdr>
-                <w:top w:val="none" w:sz="0" w:space="0" w:color="auto"/>
-                <w:left w:val="none" w:sz="0" w:space="0" w:color="auto"/>
-                <w:bottom w:val="none" w:sz="0" w:space="0" w:color="auto"/>
-                <w:right w:val="none" w:sz="0" w:space="0" w:color="auto"/>
-                <w:between w:val="none" w:sz="0" w:space="0" w:color="auto"/>
-              </w:pBdr>
+                <w:sz w:val="28"/>
+                <w:szCs w:val="28"/>
+                <w:lang w:val="en-US"/>
+              </w:rPr>
+            </w:pPr>
+            <w:r>
+              <w:rPr>
+                <w:rFonts w:ascii="Times New Roman" w:hAnsi="Times New Roman" w:cs="Times New Roman"/>
+                <w:sz w:val="28"/>
+                <w:szCs w:val="28"/>
+                <w:lang w:val="en-US"/>
+              </w:rPr>
+              <w:t>СПМ</w:t>
+            </w:r>
+          </w:p>
+        </w:tc>
+        <w:tc>
+          <w:tcPr>
+            <w:tcW w:w="1478" w:type="dxa"/>
+          </w:tcPr>
+          <w:p>
+            <w:pPr>
               <w:spacing w:line="257" w:lineRule="auto"/>
               <w:jc w:val="center"/>
               <w:cnfStyle w:val="100000000000" w:firstRow="1" w:lastRow="0" w:firstColumn="0" w:lastColumn="0" w:oddVBand="0" w:evenVBand="0" w:oddHBand="0" w:evenHBand="0" w:firstRowFirstColumn="0" w:firstRowLastColumn="0" w:lastRowFirstColumn="0" w:lastRowLastColumn="0"/>
@@ -2123,17 +4658,10 @@
         <w:tc>
           <w:tcPr>
             <w:cnfStyle w:val="001000000000" w:firstRow="0" w:lastRow="0" w:firstColumn="1" w:lastColumn="0" w:oddVBand="0" w:evenVBand="0" w:oddHBand="0" w:evenHBand="0" w:firstRowFirstColumn="0" w:firstRowLastColumn="0" w:lastRowFirstColumn="0" w:lastRowLastColumn="0"/>
-            <w:tcW w:w="608" w:type="dxa"/>
-          </w:tcPr>
-          <w:p>
-            <w:pPr>
-              <w:pBdr>
-                <w:top w:val="none" w:sz="0" w:space="0" w:color="auto"/>
-                <w:left w:val="none" w:sz="0" w:space="0" w:color="auto"/>
-                <w:bottom w:val="none" w:sz="0" w:space="0" w:color="auto"/>
-                <w:right w:val="none" w:sz="0" w:space="0" w:color="auto"/>
-                <w:between w:val="none" w:sz="0" w:space="0" w:color="auto"/>
-              </w:pBdr>
+            <w:tcW w:w="601" w:type="dxa"/>
+          </w:tcPr>
+          <w:p>
+            <w:pPr>
               <w:spacing w:line="257" w:lineRule="auto"/>
               <w:jc w:val="center"/>
               <w:rPr>
@@ -2154,17 +4682,10 @@
         </w:tc>
         <w:tc>
           <w:tcPr>
-            <w:tcW w:w="633" w:type="dxa"/>
-          </w:tcPr>
-          <w:p>
-            <w:pPr>
-              <w:pBdr>
-                <w:top w:val="none" w:sz="0" w:space="0" w:color="auto"/>
-                <w:left w:val="none" w:sz="0" w:space="0" w:color="auto"/>
-                <w:bottom w:val="none" w:sz="0" w:space="0" w:color="auto"/>
-                <w:right w:val="none" w:sz="0" w:space="0" w:color="auto"/>
-                <w:between w:val="none" w:sz="0" w:space="0" w:color="auto"/>
-              </w:pBdr>
+            <w:tcW w:w="628" w:type="dxa"/>
+          </w:tcPr>
+          <w:p>
+            <w:pPr>
               <w:spacing w:line="257" w:lineRule="auto"/>
               <w:jc w:val="center"/>
               <w:cnfStyle w:val="000000100000" w:firstRow="0" w:lastRow="0" w:firstColumn="0" w:lastColumn="0" w:oddVBand="0" w:evenVBand="0" w:oddHBand="1" w:evenHBand="0" w:firstRowFirstColumn="0" w:firstRowLastColumn="0" w:lastRowFirstColumn="0" w:lastRowLastColumn="0"/>
@@ -2180,25 +4701,42 @@
                 <w:sz w:val="28"/>
                 <w:szCs w:val="28"/>
               </w:rPr>
+              <w:t>7</w:t>
+            </w:r>
+          </w:p>
+        </w:tc>
+        <w:tc>
+          <w:tcPr>
+            <w:tcW w:w="612" w:type="dxa"/>
+          </w:tcPr>
+          <w:p>
+            <w:pPr>
+              <w:spacing w:line="257" w:lineRule="auto"/>
+              <w:jc w:val="center"/>
+              <w:cnfStyle w:val="000000100000" w:firstRow="0" w:lastRow="0" w:firstColumn="0" w:lastColumn="0" w:oddVBand="0" w:evenVBand="0" w:oddHBand="1" w:evenHBand="0" w:firstRowFirstColumn="0" w:firstRowLastColumn="0" w:lastRowFirstColumn="0" w:lastRowLastColumn="0"/>
+              <w:rPr>
+                <w:rFonts w:ascii="Times New Roman" w:hAnsi="Times New Roman" w:cs="Times New Roman"/>
+                <w:sz w:val="28"/>
+                <w:szCs w:val="28"/>
+              </w:rPr>
+            </w:pPr>
+            <w:r>
+              <w:rPr>
+                <w:rFonts w:ascii="Times New Roman" w:hAnsi="Times New Roman" w:cs="Times New Roman"/>
+                <w:sz w:val="28"/>
+                <w:szCs w:val="28"/>
+              </w:rPr>
               <w:t>3</w:t>
             </w:r>
           </w:p>
         </w:tc>
         <w:tc>
           <w:tcPr>
-            <w:tcW w:w="617" w:type="dxa"/>
-          </w:tcPr>
-          <w:p>
-            <w:pPr>
-              <w:pBdr>
-                <w:top w:val="none" w:sz="0" w:space="0" w:color="auto"/>
-                <w:left w:val="none" w:sz="0" w:space="0" w:color="auto"/>
-                <w:bottom w:val="none" w:sz="0" w:space="0" w:color="auto"/>
-                <w:right w:val="none" w:sz="0" w:space="0" w:color="auto"/>
-                <w:between w:val="none" w:sz="0" w:space="0" w:color="auto"/>
-              </w:pBdr>
-              <w:spacing w:line="257" w:lineRule="auto"/>
-              <w:jc w:val="center"/>
+            <w:tcW w:w="4395" w:type="dxa"/>
+          </w:tcPr>
+          <w:p>
+            <w:pPr>
+              <w:spacing w:line="257" w:lineRule="auto"/>
               <w:cnfStyle w:val="000000100000" w:firstRow="0" w:lastRow="0" w:firstColumn="0" w:lastColumn="0" w:oddVBand="0" w:evenVBand="0" w:oddHBand="1" w:evenHBand="0" w:firstRowFirstColumn="0" w:firstRowLastColumn="0" w:lastRowFirstColumn="0" w:lastRowLastColumn="0"/>
               <w:rPr>
                 <w:rFonts w:ascii="Times New Roman" w:hAnsi="Times New Roman" w:cs="Times New Roman"/>
@@ -2212,24 +4750,18 @@
                 <w:sz w:val="28"/>
                 <w:szCs w:val="28"/>
               </w:rPr>
-              <w:t>4</w:t>
-            </w:r>
-          </w:p>
-        </w:tc>
-        <w:tc>
-          <w:tcPr>
-            <w:tcW w:w="4550" w:type="dxa"/>
-          </w:tcPr>
-          <w:p>
-            <w:pPr>
-              <w:pBdr>
-                <w:top w:val="none" w:sz="0" w:space="0" w:color="auto"/>
-                <w:left w:val="none" w:sz="0" w:space="0" w:color="auto"/>
-                <w:bottom w:val="none" w:sz="0" w:space="0" w:color="auto"/>
-                <w:right w:val="none" w:sz="0" w:space="0" w:color="auto"/>
-                <w:between w:val="none" w:sz="0" w:space="0" w:color="auto"/>
-              </w:pBdr>
-              <w:spacing w:line="257" w:lineRule="auto"/>
+              <w:t>[3 4 4]</w:t>
+            </w:r>
+          </w:p>
+        </w:tc>
+        <w:tc>
+          <w:tcPr>
+            <w:tcW w:w="1631" w:type="dxa"/>
+          </w:tcPr>
+          <w:p>
+            <w:pPr>
+              <w:spacing w:line="257" w:lineRule="auto"/>
+              <w:jc w:val="center"/>
               <w:cnfStyle w:val="000000100000" w:firstRow="0" w:lastRow="0" w:firstColumn="0" w:lastColumn="0" w:oddVBand="0" w:evenVBand="0" w:oddHBand="1" w:evenHBand="0" w:firstRowFirstColumn="0" w:firstRowLastColumn="0" w:lastRowFirstColumn="0" w:lastRowLastColumn="0"/>
               <w:rPr>
                 <w:rFonts w:ascii="Times New Roman" w:hAnsi="Times New Roman" w:cs="Times New Roman"/>
@@ -2243,55 +4775,16 @@
                 <w:sz w:val="28"/>
                 <w:szCs w:val="28"/>
               </w:rPr>
-              <w:t>[1, 2, 3, 4]</w:t>
-            </w:r>
-          </w:p>
-        </w:tc>
-        <w:tc>
-          <w:tcPr>
-            <w:tcW w:w="1668" w:type="dxa"/>
-          </w:tcPr>
-          <w:p>
-            <w:pPr>
-              <w:pBdr>
-                <w:top w:val="none" w:sz="0" w:space="0" w:color="auto"/>
-                <w:left w:val="none" w:sz="0" w:space="0" w:color="auto"/>
-                <w:bottom w:val="none" w:sz="0" w:space="0" w:color="auto"/>
-                <w:right w:val="none" w:sz="0" w:space="0" w:color="auto"/>
-                <w:between w:val="none" w:sz="0" w:space="0" w:color="auto"/>
-              </w:pBdr>
-              <w:spacing w:line="257" w:lineRule="auto"/>
-              <w:jc w:val="center"/>
-              <w:cnfStyle w:val="000000100000" w:firstRow="0" w:lastRow="0" w:firstColumn="0" w:lastColumn="0" w:oddVBand="0" w:evenVBand="0" w:oddHBand="1" w:evenHBand="0" w:firstRowFirstColumn="0" w:firstRowLastColumn="0" w:lastRowFirstColumn="0" w:lastRowLastColumn="0"/>
-              <w:rPr>
-                <w:rFonts w:ascii="Times New Roman" w:hAnsi="Times New Roman" w:cs="Times New Roman"/>
-                <w:sz w:val="28"/>
-                <w:szCs w:val="28"/>
-              </w:rPr>
-            </w:pPr>
-            <w:r>
-              <w:rPr>
-                <w:rFonts w:ascii="Times New Roman" w:hAnsi="Times New Roman" w:cs="Times New Roman"/>
-                <w:sz w:val="28"/>
-                <w:szCs w:val="28"/>
-              </w:rPr>
-              <w:t>0.28</w:t>
-            </w:r>
-          </w:p>
-        </w:tc>
-        <w:tc>
-          <w:tcPr>
-            <w:tcW w:w="1495" w:type="dxa"/>
-          </w:tcPr>
-          <w:p>
-            <w:pPr>
-              <w:pBdr>
-                <w:top w:val="none" w:sz="0" w:space="0" w:color="auto"/>
-                <w:left w:val="none" w:sz="0" w:space="0" w:color="auto"/>
-                <w:bottom w:val="none" w:sz="0" w:space="0" w:color="auto"/>
-                <w:right w:val="none" w:sz="0" w:space="0" w:color="auto"/>
-                <w:between w:val="none" w:sz="0" w:space="0" w:color="auto"/>
-              </w:pBdr>
+              <w:t>0.4</w:t>
+            </w:r>
+          </w:p>
+        </w:tc>
+        <w:tc>
+          <w:tcPr>
+            <w:tcW w:w="1478" w:type="dxa"/>
+          </w:tcPr>
+          <w:p>
+            <w:pPr>
               <w:spacing w:line="257" w:lineRule="auto"/>
               <w:jc w:val="center"/>
               <w:cnfStyle w:val="000000100000" w:firstRow="0" w:lastRow="0" w:firstColumn="0" w:lastColumn="0" w:oddVBand="0" w:evenVBand="0" w:oddHBand="1" w:evenHBand="0" w:firstRowFirstColumn="0" w:firstRowLastColumn="0" w:lastRowFirstColumn="0" w:lastRowLastColumn="0"/>
@@ -2318,28 +4811,19 @@
         <w:tc>
           <w:tcPr>
             <w:cnfStyle w:val="001000000000" w:firstRow="0" w:lastRow="0" w:firstColumn="1" w:lastColumn="0" w:oddVBand="0" w:evenVBand="0" w:oddHBand="0" w:evenHBand="0" w:firstRowFirstColumn="0" w:firstRowLastColumn="0" w:lastRowFirstColumn="0" w:lastRowLastColumn="0"/>
-            <w:tcW w:w="608" w:type="dxa"/>
-          </w:tcPr>
-          <w:p>
-            <w:pPr>
-              <w:pBdr>
-                <w:top w:val="none" w:sz="0" w:space="0" w:color="auto"/>
-                <w:left w:val="none" w:sz="0" w:space="0" w:color="auto"/>
-                <w:bottom w:val="none" w:sz="0" w:space="0" w:color="auto"/>
-                <w:right w:val="none" w:sz="0" w:space="0" w:color="auto"/>
-                <w:between w:val="none" w:sz="0" w:space="0" w:color="auto"/>
-              </w:pBdr>
-              <w:spacing w:line="257" w:lineRule="auto"/>
-              <w:jc w:val="center"/>
-              <w:rPr>
-                <w:rFonts w:ascii="Times New Roman" w:hAnsi="Times New Roman" w:cs="Times New Roman"/>
-                <w:sz w:val="28"/>
-                <w:szCs w:val="28"/>
-              </w:rPr>
-            </w:pPr>
-            <w:r>
-              <w:rPr>
-                <w:rFonts w:ascii="Times New Roman" w:hAnsi="Times New Roman" w:cs="Times New Roman"/>
+            <w:tcW w:w="601" w:type="dxa"/>
+          </w:tcPr>
+          <w:p>
+            <w:pPr>
+              <w:spacing w:line="257" w:lineRule="auto"/>
+              <w:jc w:val="center"/>
+              <w:rPr>
+                <w:sz w:val="28"/>
+                <w:szCs w:val="28"/>
+              </w:rPr>
+            </w:pPr>
+            <w:r>
+              <w:rPr>
                 <w:sz w:val="28"/>
                 <w:szCs w:val="28"/>
               </w:rPr>
@@ -2349,168 +4833,117 @@
         </w:tc>
         <w:tc>
           <w:tcPr>
-            <w:tcW w:w="633" w:type="dxa"/>
-          </w:tcPr>
-          <w:p>
-            <w:pPr>
-              <w:pBdr>
-                <w:top w:val="none" w:sz="0" w:space="0" w:color="auto"/>
-                <w:left w:val="none" w:sz="0" w:space="0" w:color="auto"/>
-                <w:bottom w:val="none" w:sz="0" w:space="0" w:color="auto"/>
-                <w:right w:val="none" w:sz="0" w:space="0" w:color="auto"/>
-                <w:between w:val="none" w:sz="0" w:space="0" w:color="auto"/>
-              </w:pBdr>
+            <w:tcW w:w="628" w:type="dxa"/>
+          </w:tcPr>
+          <w:p>
+            <w:pPr>
               <w:spacing w:line="257" w:lineRule="auto"/>
               <w:jc w:val="center"/>
               <w:cnfStyle w:val="000000000000" w:firstRow="0" w:lastRow="0" w:firstColumn="0" w:lastColumn="0" w:oddVBand="0" w:evenVBand="0" w:oddHBand="0" w:evenHBand="0" w:firstRowFirstColumn="0" w:firstRowLastColumn="0" w:lastRowFirstColumn="0" w:lastRowLastColumn="0"/>
               <w:rPr>
-                <w:rFonts w:ascii="Times New Roman" w:hAnsi="Times New Roman" w:cs="Times New Roman"/>
-                <w:sz w:val="28"/>
-                <w:szCs w:val="28"/>
-                <w:lang w:val="en-US"/>
-              </w:rPr>
-            </w:pPr>
-            <w:r>
-              <w:rPr>
-                <w:rFonts w:ascii="Times New Roman" w:hAnsi="Times New Roman" w:cs="Times New Roman"/>
-                <w:sz w:val="28"/>
-                <w:szCs w:val="28"/>
-                <w:lang w:val="en-US"/>
-              </w:rPr>
-              <w:t>15</w:t>
-            </w:r>
-          </w:p>
-        </w:tc>
-        <w:tc>
-          <w:tcPr>
-            <w:tcW w:w="617" w:type="dxa"/>
-          </w:tcPr>
-          <w:p>
-            <w:pPr>
-              <w:pBdr>
-                <w:top w:val="none" w:sz="0" w:space="0" w:color="auto"/>
-                <w:left w:val="none" w:sz="0" w:space="0" w:color="auto"/>
-                <w:bottom w:val="none" w:sz="0" w:space="0" w:color="auto"/>
-                <w:right w:val="none" w:sz="0" w:space="0" w:color="auto"/>
-                <w:between w:val="none" w:sz="0" w:space="0" w:color="auto"/>
-              </w:pBdr>
+                <w:sz w:val="28"/>
+                <w:szCs w:val="28"/>
+              </w:rPr>
+            </w:pPr>
+            <w:r>
+              <w:rPr>
+                <w:sz w:val="28"/>
+                <w:szCs w:val="28"/>
+              </w:rPr>
+              <w:t>7</w:t>
+            </w:r>
+          </w:p>
+        </w:tc>
+        <w:tc>
+          <w:tcPr>
+            <w:tcW w:w="612" w:type="dxa"/>
+          </w:tcPr>
+          <w:p>
+            <w:pPr>
               <w:spacing w:line="257" w:lineRule="auto"/>
               <w:jc w:val="center"/>
               <w:cnfStyle w:val="000000000000" w:firstRow="0" w:lastRow="0" w:firstColumn="0" w:lastColumn="0" w:oddVBand="0" w:evenVBand="0" w:oddHBand="0" w:evenHBand="0" w:firstRowFirstColumn="0" w:firstRowLastColumn="0" w:lastRowFirstColumn="0" w:lastRowLastColumn="0"/>
               <w:rPr>
-                <w:rFonts w:ascii="Times New Roman" w:hAnsi="Times New Roman" w:cs="Times New Roman"/>
-                <w:sz w:val="28"/>
-                <w:szCs w:val="28"/>
-                <w:lang w:val="en-US"/>
-              </w:rPr>
-            </w:pPr>
-            <w:r>
-              <w:rPr>
-                <w:rFonts w:ascii="Times New Roman" w:hAnsi="Times New Roman" w:cs="Times New Roman"/>
-                <w:sz w:val="28"/>
-                <w:szCs w:val="28"/>
-                <w:lang w:val="en-US"/>
-              </w:rPr>
-              <w:t>10</w:t>
-            </w:r>
-          </w:p>
-        </w:tc>
-        <w:tc>
-          <w:tcPr>
-            <w:tcW w:w="4550" w:type="dxa"/>
-          </w:tcPr>
-          <w:p>
-            <w:pPr>
-              <w:pBdr>
-                <w:top w:val="none" w:sz="0" w:space="0" w:color="auto"/>
-                <w:left w:val="none" w:sz="0" w:space="0" w:color="auto"/>
-                <w:bottom w:val="none" w:sz="0" w:space="0" w:color="auto"/>
-                <w:right w:val="none" w:sz="0" w:space="0" w:color="auto"/>
-                <w:between w:val="none" w:sz="0" w:space="0" w:color="auto"/>
-              </w:pBdr>
+                <w:sz w:val="28"/>
+                <w:szCs w:val="28"/>
+              </w:rPr>
+            </w:pPr>
+            <w:r>
+              <w:rPr>
+                <w:sz w:val="28"/>
+                <w:szCs w:val="28"/>
+              </w:rPr>
+              <w:t>3</w:t>
+            </w:r>
+          </w:p>
+        </w:tc>
+        <w:tc>
+          <w:tcPr>
+            <w:tcW w:w="4395" w:type="dxa"/>
+          </w:tcPr>
+          <w:p>
+            <w:pPr>
               <w:spacing w:line="257" w:lineRule="auto"/>
               <w:cnfStyle w:val="000000000000" w:firstRow="0" w:lastRow="0" w:firstColumn="0" w:lastColumn="0" w:oddVBand="0" w:evenVBand="0" w:oddHBand="0" w:evenHBand="0" w:firstRowFirstColumn="0" w:firstRowLastColumn="0" w:lastRowFirstColumn="0" w:lastRowLastColumn="0"/>
               <w:rPr>
-                <w:rFonts w:ascii="Times New Roman" w:hAnsi="Times New Roman" w:cs="Times New Roman"/>
-                <w:sz w:val="28"/>
-                <w:szCs w:val="28"/>
-              </w:rPr>
-            </w:pPr>
-            <w:r>
-              <w:rPr>
-                <w:rFonts w:ascii="Times New Roman" w:hAnsi="Times New Roman" w:cs="Times New Roman"/>
-                <w:sz w:val="28"/>
-                <w:szCs w:val="28"/>
-              </w:rPr>
-              <w:t>[1 1 2 4 5 6 7 8 9 9]</w:t>
-            </w:r>
-          </w:p>
-        </w:tc>
-        <w:tc>
-          <w:tcPr>
-            <w:tcW w:w="1668" w:type="dxa"/>
-          </w:tcPr>
-          <w:p>
-            <w:pPr>
-              <w:pBdr>
-                <w:top w:val="none" w:sz="0" w:space="0" w:color="auto"/>
-                <w:left w:val="none" w:sz="0" w:space="0" w:color="auto"/>
-                <w:bottom w:val="none" w:sz="0" w:space="0" w:color="auto"/>
-                <w:right w:val="none" w:sz="0" w:space="0" w:color="auto"/>
-                <w:between w:val="none" w:sz="0" w:space="0" w:color="auto"/>
-              </w:pBdr>
+                <w:sz w:val="28"/>
+                <w:szCs w:val="28"/>
+              </w:rPr>
+            </w:pPr>
+            <w:r>
+              <w:rPr>
+                <w:sz w:val="28"/>
+                <w:szCs w:val="28"/>
+              </w:rPr>
+              <w:t>[2 3 4]</w:t>
+            </w:r>
+          </w:p>
+        </w:tc>
+        <w:tc>
+          <w:tcPr>
+            <w:tcW w:w="1631" w:type="dxa"/>
+          </w:tcPr>
+          <w:p>
+            <w:pPr>
               <w:spacing w:line="257" w:lineRule="auto"/>
               <w:jc w:val="center"/>
               <w:cnfStyle w:val="000000000000" w:firstRow="0" w:lastRow="0" w:firstColumn="0" w:lastColumn="0" w:oddVBand="0" w:evenVBand="0" w:oddHBand="0" w:evenHBand="0" w:firstRowFirstColumn="0" w:firstRowLastColumn="0" w:lastRowFirstColumn="0" w:lastRowLastColumn="0"/>
               <w:rPr>
-                <w:rFonts w:ascii="Times New Roman" w:hAnsi="Times New Roman" w:cs="Times New Roman"/>
-                <w:sz w:val="28"/>
-                <w:szCs w:val="28"/>
-                <w:lang w:val="en-US"/>
-              </w:rPr>
-            </w:pPr>
-            <w:r>
-              <w:rPr>
-                <w:rFonts w:ascii="Times New Roman" w:hAnsi="Times New Roman" w:cs="Times New Roman"/>
-                <w:sz w:val="28"/>
-                <w:szCs w:val="28"/>
-                <w:lang w:val="en-US"/>
-              </w:rPr>
-              <w:t>0.14</w:t>
-            </w:r>
-          </w:p>
-        </w:tc>
-        <w:tc>
-          <w:tcPr>
-            <w:tcW w:w="1495" w:type="dxa"/>
-          </w:tcPr>
-          <w:p>
-            <w:pPr>
-              <w:pBdr>
-                <w:top w:val="none" w:sz="0" w:space="0" w:color="auto"/>
-                <w:left w:val="none" w:sz="0" w:space="0" w:color="auto"/>
-                <w:bottom w:val="none" w:sz="0" w:space="0" w:color="auto"/>
-                <w:right w:val="none" w:sz="0" w:space="0" w:color="auto"/>
-                <w:between w:val="none" w:sz="0" w:space="0" w:color="auto"/>
-              </w:pBdr>
+                <w:sz w:val="28"/>
+                <w:szCs w:val="28"/>
+              </w:rPr>
+            </w:pPr>
+            <w:r>
+              <w:rPr>
+                <w:sz w:val="28"/>
+                <w:szCs w:val="28"/>
+              </w:rPr>
+              <w:t>0.2</w:t>
+            </w:r>
+          </w:p>
+        </w:tc>
+        <w:tc>
+          <w:tcPr>
+            <w:tcW w:w="1478" w:type="dxa"/>
+          </w:tcPr>
+          <w:p>
+            <w:pPr>
               <w:spacing w:line="257" w:lineRule="auto"/>
               <w:jc w:val="center"/>
               <w:cnfStyle w:val="000000000000" w:firstRow="0" w:lastRow="0" w:firstColumn="0" w:lastColumn="0" w:oddVBand="0" w:evenVBand="0" w:oddHBand="0" w:evenHBand="0" w:firstRowFirstColumn="0" w:firstRowLastColumn="0" w:lastRowFirstColumn="0" w:lastRowLastColumn="0"/>
               <w:rPr>
-                <w:rFonts w:ascii="Times New Roman" w:hAnsi="Times New Roman" w:cs="Times New Roman"/>
-                <w:sz w:val="28"/>
-                <w:szCs w:val="28"/>
-                <w:lang w:val="en-US"/>
-              </w:rPr>
-            </w:pPr>
-            <w:r>
-              <w:rPr>
-                <w:rFonts w:ascii="Times New Roman" w:hAnsi="Times New Roman" w:cs="Times New Roman"/>
-                <w:sz w:val="28"/>
-                <w:szCs w:val="28"/>
-                <w:lang w:val="en-US"/>
-              </w:rPr>
-              <w:t>3</w:t>
+                <w:sz w:val="28"/>
+                <w:szCs w:val="28"/>
+                <w:lang w:val="en-US"/>
+              </w:rPr>
+            </w:pPr>
+            <w:r>
+              <w:rPr>
+                <w:sz w:val="28"/>
+                <w:szCs w:val="28"/>
+                <w:lang w:val="en-US"/>
+              </w:rPr>
+              <w:t>&lt;1</w:t>
             </w:r>
           </w:p>
         </w:tc>
@@ -2522,17 +4955,10 @@
         <w:tc>
           <w:tcPr>
             <w:cnfStyle w:val="001000000000" w:firstRow="0" w:lastRow="0" w:firstColumn="1" w:lastColumn="0" w:oddVBand="0" w:evenVBand="0" w:oddHBand="0" w:evenHBand="0" w:firstRowFirstColumn="0" w:firstRowLastColumn="0" w:lastRowFirstColumn="0" w:lastRowLastColumn="0"/>
-            <w:tcW w:w="608" w:type="dxa"/>
-          </w:tcPr>
-          <w:p>
-            <w:pPr>
-              <w:pBdr>
-                <w:top w:val="none" w:sz="0" w:space="0" w:color="auto"/>
-                <w:left w:val="none" w:sz="0" w:space="0" w:color="auto"/>
-                <w:bottom w:val="none" w:sz="0" w:space="0" w:color="auto"/>
-                <w:right w:val="none" w:sz="0" w:space="0" w:color="auto"/>
-                <w:between w:val="none" w:sz="0" w:space="0" w:color="auto"/>
-              </w:pBdr>
+            <w:tcW w:w="601" w:type="dxa"/>
+          </w:tcPr>
+          <w:p>
+            <w:pPr>
               <w:spacing w:line="257" w:lineRule="auto"/>
               <w:jc w:val="center"/>
               <w:rPr>
@@ -2553,17 +4979,10 @@
         </w:tc>
         <w:tc>
           <w:tcPr>
-            <w:tcW w:w="633" w:type="dxa"/>
-          </w:tcPr>
-          <w:p>
-            <w:pPr>
-              <w:pBdr>
-                <w:top w:val="none" w:sz="0" w:space="0" w:color="auto"/>
-                <w:left w:val="none" w:sz="0" w:space="0" w:color="auto"/>
-                <w:bottom w:val="none" w:sz="0" w:space="0" w:color="auto"/>
-                <w:right w:val="none" w:sz="0" w:space="0" w:color="auto"/>
-                <w:between w:val="none" w:sz="0" w:space="0" w:color="auto"/>
-              </w:pBdr>
+            <w:tcW w:w="628" w:type="dxa"/>
+          </w:tcPr>
+          <w:p>
+            <w:pPr>
               <w:spacing w:line="257" w:lineRule="auto"/>
               <w:jc w:val="center"/>
               <w:cnfStyle w:val="000000100000" w:firstRow="0" w:lastRow="0" w:firstColumn="0" w:lastColumn="0" w:oddVBand="0" w:evenVBand="0" w:oddHBand="1" w:evenHBand="0" w:firstRowFirstColumn="0" w:firstRowLastColumn="0" w:lastRowFirstColumn="0" w:lastRowLastColumn="0"/>
@@ -2581,57 +5000,42 @@
                 <w:szCs w:val="28"/>
                 <w:lang w:val="en-US"/>
               </w:rPr>
-              <w:t>20</w:t>
-            </w:r>
-          </w:p>
-        </w:tc>
-        <w:tc>
-          <w:tcPr>
-            <w:tcW w:w="617" w:type="dxa"/>
-          </w:tcPr>
-          <w:p>
-            <w:pPr>
-              <w:pBdr>
-                <w:top w:val="none" w:sz="0" w:space="0" w:color="auto"/>
-                <w:left w:val="none" w:sz="0" w:space="0" w:color="auto"/>
-                <w:bottom w:val="none" w:sz="0" w:space="0" w:color="auto"/>
-                <w:right w:val="none" w:sz="0" w:space="0" w:color="auto"/>
-                <w:between w:val="none" w:sz="0" w:space="0" w:color="auto"/>
-              </w:pBdr>
+              <w:t>10</w:t>
+            </w:r>
+          </w:p>
+        </w:tc>
+        <w:tc>
+          <w:tcPr>
+            <w:tcW w:w="612" w:type="dxa"/>
+          </w:tcPr>
+          <w:p>
+            <w:pPr>
               <w:spacing w:line="257" w:lineRule="auto"/>
               <w:jc w:val="center"/>
               <w:cnfStyle w:val="000000100000" w:firstRow="0" w:lastRow="0" w:firstColumn="0" w:lastColumn="0" w:oddVBand="0" w:evenVBand="0" w:oddHBand="1" w:evenHBand="0" w:firstRowFirstColumn="0" w:firstRowLastColumn="0" w:lastRowFirstColumn="0" w:lastRowLastColumn="0"/>
               <w:rPr>
-                <w:rFonts w:ascii="Times New Roman" w:hAnsi="Times New Roman" w:cs="Times New Roman"/>
-                <w:sz w:val="28"/>
-                <w:szCs w:val="28"/>
-                <w:lang w:val="en-US"/>
-              </w:rPr>
-            </w:pPr>
-            <w:r>
-              <w:rPr>
-                <w:rFonts w:ascii="Times New Roman" w:hAnsi="Times New Roman" w:cs="Times New Roman"/>
-                <w:sz w:val="28"/>
-                <w:szCs w:val="28"/>
-                <w:lang w:val="en-US"/>
-              </w:rPr>
-              <w:t>20</w:t>
-            </w:r>
-          </w:p>
-        </w:tc>
-        <w:tc>
-          <w:tcPr>
-            <w:tcW w:w="4550" w:type="dxa"/>
-          </w:tcPr>
-          <w:p>
-            <w:pPr>
-              <w:pBdr>
-                <w:top w:val="none" w:sz="0" w:space="0" w:color="auto"/>
-                <w:left w:val="none" w:sz="0" w:space="0" w:color="auto"/>
-                <w:bottom w:val="none" w:sz="0" w:space="0" w:color="auto"/>
-                <w:right w:val="none" w:sz="0" w:space="0" w:color="auto"/>
-                <w:between w:val="none" w:sz="0" w:space="0" w:color="auto"/>
-              </w:pBdr>
+                <w:sz w:val="28"/>
+                <w:szCs w:val="28"/>
+                <w:lang w:val="en-US"/>
+              </w:rPr>
+            </w:pPr>
+            <w:r>
+              <w:rPr>
+                <w:rFonts w:ascii="Times New Roman" w:hAnsi="Times New Roman" w:cs="Times New Roman"/>
+                <w:sz w:val="28"/>
+                <w:szCs w:val="28"/>
+                <w:lang w:val="en-US"/>
+              </w:rPr>
+              <w:t>5</w:t>
+            </w:r>
+          </w:p>
+        </w:tc>
+        <w:tc>
+          <w:tcPr>
+            <w:tcW w:w="4395" w:type="dxa"/>
+          </w:tcPr>
+          <w:p>
+            <w:pPr>
               <w:spacing w:line="257" w:lineRule="auto"/>
               <w:cnfStyle w:val="000000100000" w:firstRow="0" w:lastRow="0" w:firstColumn="0" w:lastColumn="0" w:oddVBand="0" w:evenVBand="0" w:oddHBand="1" w:evenHBand="0" w:firstRowFirstColumn="0" w:firstRowLastColumn="0" w:lastRowFirstColumn="0" w:lastRowLastColumn="0"/>
               <w:rPr>
@@ -2646,23 +5050,16 @@
                 <w:sz w:val="28"/>
                 <w:szCs w:val="28"/>
               </w:rPr>
-              <w:t>[1 2 2 3 3 3 4 4 5 5 5 6 6 6 6 6 7 7 8 9]</w:t>
-            </w:r>
-          </w:p>
-        </w:tc>
-        <w:tc>
-          <w:tcPr>
-            <w:tcW w:w="1668" w:type="dxa"/>
-          </w:tcPr>
-          <w:p>
-            <w:pPr>
-              <w:pBdr>
-                <w:top w:val="none" w:sz="0" w:space="0" w:color="auto"/>
-                <w:left w:val="none" w:sz="0" w:space="0" w:color="auto"/>
-                <w:bottom w:val="none" w:sz="0" w:space="0" w:color="auto"/>
-                <w:right w:val="none" w:sz="0" w:space="0" w:color="auto"/>
-                <w:between w:val="none" w:sz="0" w:space="0" w:color="auto"/>
-              </w:pBdr>
+              <w:t>[1 3 3 3 7]</w:t>
+            </w:r>
+          </w:p>
+        </w:tc>
+        <w:tc>
+          <w:tcPr>
+            <w:tcW w:w="1631" w:type="dxa"/>
+          </w:tcPr>
+          <w:p>
+            <w:pPr>
               <w:spacing w:line="257" w:lineRule="auto"/>
               <w:jc w:val="center"/>
               <w:cnfStyle w:val="000000100000" w:firstRow="0" w:lastRow="0" w:firstColumn="0" w:lastColumn="0" w:oddVBand="0" w:evenVBand="0" w:oddHBand="1" w:evenHBand="0" w:firstRowFirstColumn="0" w:firstRowLastColumn="0" w:lastRowFirstColumn="0" w:lastRowLastColumn="0"/>
@@ -2680,23 +5077,16 @@
                 <w:szCs w:val="28"/>
                 <w:lang w:val="en-US"/>
               </w:rPr>
-              <w:t>0.13</w:t>
-            </w:r>
-          </w:p>
-        </w:tc>
-        <w:tc>
-          <w:tcPr>
-            <w:tcW w:w="1495" w:type="dxa"/>
-          </w:tcPr>
-          <w:p>
-            <w:pPr>
-              <w:pBdr>
-                <w:top w:val="none" w:sz="0" w:space="0" w:color="auto"/>
-                <w:left w:val="none" w:sz="0" w:space="0" w:color="auto"/>
-                <w:bottom w:val="none" w:sz="0" w:space="0" w:color="auto"/>
-                <w:right w:val="none" w:sz="0" w:space="0" w:color="auto"/>
-                <w:between w:val="none" w:sz="0" w:space="0" w:color="auto"/>
-              </w:pBdr>
+              <w:t>0.29</w:t>
+            </w:r>
+          </w:p>
+        </w:tc>
+        <w:tc>
+          <w:tcPr>
+            <w:tcW w:w="1478" w:type="dxa"/>
+          </w:tcPr>
+          <w:p>
+            <w:pPr>
               <w:spacing w:line="257" w:lineRule="auto"/>
               <w:jc w:val="center"/>
               <w:cnfStyle w:val="000000100000" w:firstRow="0" w:lastRow="0" w:firstColumn="0" w:lastColumn="0" w:oddVBand="0" w:evenVBand="0" w:oddHBand="1" w:evenHBand="0" w:firstRowFirstColumn="0" w:firstRowLastColumn="0" w:lastRowFirstColumn="0" w:lastRowLastColumn="0"/>
@@ -2714,7 +5104,7 @@
                 <w:szCs w:val="28"/>
                 <w:lang w:val="en-US"/>
               </w:rPr>
-              <w:t>422</w:t>
+              <w:t>&lt;1</w:t>
             </w:r>
           </w:p>
         </w:tc>
@@ -2723,28 +5113,19 @@
         <w:tc>
           <w:tcPr>
             <w:cnfStyle w:val="001000000000" w:firstRow="0" w:lastRow="0" w:firstColumn="1" w:lastColumn="0" w:oddVBand="0" w:evenVBand="0" w:oddHBand="0" w:evenHBand="0" w:firstRowFirstColumn="0" w:firstRowLastColumn="0" w:lastRowFirstColumn="0" w:lastRowLastColumn="0"/>
-            <w:tcW w:w="608" w:type="dxa"/>
-          </w:tcPr>
-          <w:p>
-            <w:pPr>
-              <w:pBdr>
-                <w:top w:val="none" w:sz="0" w:space="0" w:color="auto"/>
-                <w:left w:val="none" w:sz="0" w:space="0" w:color="auto"/>
-                <w:bottom w:val="none" w:sz="0" w:space="0" w:color="auto"/>
-                <w:right w:val="none" w:sz="0" w:space="0" w:color="auto"/>
-                <w:between w:val="none" w:sz="0" w:space="0" w:color="auto"/>
-              </w:pBdr>
-              <w:spacing w:line="257" w:lineRule="auto"/>
-              <w:jc w:val="center"/>
-              <w:rPr>
-                <w:rFonts w:ascii="Times New Roman" w:hAnsi="Times New Roman" w:cs="Times New Roman"/>
-                <w:sz w:val="28"/>
-                <w:szCs w:val="28"/>
-              </w:rPr>
-            </w:pPr>
-            <w:r>
-              <w:rPr>
-                <w:rFonts w:ascii="Times New Roman" w:hAnsi="Times New Roman" w:cs="Times New Roman"/>
+            <w:tcW w:w="601" w:type="dxa"/>
+          </w:tcPr>
+          <w:p>
+            <w:pPr>
+              <w:spacing w:line="257" w:lineRule="auto"/>
+              <w:jc w:val="center"/>
+              <w:rPr>
+                <w:sz w:val="28"/>
+                <w:szCs w:val="28"/>
+              </w:rPr>
+            </w:pPr>
+            <w:r>
+              <w:rPr>
                 <w:sz w:val="28"/>
                 <w:szCs w:val="28"/>
               </w:rPr>
@@ -2754,21 +5135,808 @@
         </w:tc>
         <w:tc>
           <w:tcPr>
-            <w:tcW w:w="633" w:type="dxa"/>
-          </w:tcPr>
-          <w:p>
-            <w:pPr>
-              <w:pBdr>
-                <w:top w:val="none" w:sz="0" w:space="0" w:color="auto"/>
-                <w:left w:val="none" w:sz="0" w:space="0" w:color="auto"/>
-                <w:bottom w:val="none" w:sz="0" w:space="0" w:color="auto"/>
-                <w:right w:val="none" w:sz="0" w:space="0" w:color="auto"/>
-                <w:between w:val="none" w:sz="0" w:space="0" w:color="auto"/>
-              </w:pBdr>
+            <w:tcW w:w="628" w:type="dxa"/>
+          </w:tcPr>
+          <w:p>
+            <w:pPr>
               <w:spacing w:line="257" w:lineRule="auto"/>
               <w:jc w:val="center"/>
               <w:cnfStyle w:val="000000000000" w:firstRow="0" w:lastRow="0" w:firstColumn="0" w:lastColumn="0" w:oddVBand="0" w:evenVBand="0" w:oddHBand="0" w:evenHBand="0" w:firstRowFirstColumn="0" w:firstRowLastColumn="0" w:lastRowFirstColumn="0" w:lastRowLastColumn="0"/>
               <w:rPr>
+                <w:sz w:val="28"/>
+                <w:szCs w:val="28"/>
+                <w:lang w:val="en-US"/>
+              </w:rPr>
+            </w:pPr>
+            <w:r>
+              <w:rPr>
+                <w:sz w:val="28"/>
+                <w:szCs w:val="28"/>
+                <w:lang w:val="en-US"/>
+              </w:rPr>
+              <w:t>5</w:t>
+            </w:r>
+          </w:p>
+        </w:tc>
+        <w:tc>
+          <w:tcPr>
+            <w:tcW w:w="612" w:type="dxa"/>
+          </w:tcPr>
+          <w:p>
+            <w:pPr>
+              <w:spacing w:line="257" w:lineRule="auto"/>
+              <w:jc w:val="center"/>
+              <w:cnfStyle w:val="000000000000" w:firstRow="0" w:lastRow="0" w:firstColumn="0" w:lastColumn="0" w:oddVBand="0" w:evenVBand="0" w:oddHBand="0" w:evenHBand="0" w:firstRowFirstColumn="0" w:firstRowLastColumn="0" w:lastRowFirstColumn="0" w:lastRowLastColumn="0"/>
+              <w:rPr>
+                <w:sz w:val="28"/>
+                <w:szCs w:val="28"/>
+                <w:lang w:val="en-US"/>
+              </w:rPr>
+            </w:pPr>
+            <w:r>
+              <w:rPr>
+                <w:sz w:val="28"/>
+                <w:szCs w:val="28"/>
+                <w:lang w:val="en-US"/>
+              </w:rPr>
+              <w:t>5</w:t>
+            </w:r>
+          </w:p>
+        </w:tc>
+        <w:tc>
+          <w:tcPr>
+            <w:tcW w:w="4395" w:type="dxa"/>
+          </w:tcPr>
+          <w:p>
+            <w:pPr>
+              <w:spacing w:line="257" w:lineRule="auto"/>
+              <w:cnfStyle w:val="000000000000" w:firstRow="0" w:lastRow="0" w:firstColumn="0" w:lastColumn="0" w:oddVBand="0" w:evenVBand="0" w:oddHBand="0" w:evenHBand="0" w:firstRowFirstColumn="0" w:firstRowLastColumn="0" w:lastRowFirstColumn="0" w:lastRowLastColumn="0"/>
+              <w:rPr>
+                <w:sz w:val="28"/>
+                <w:szCs w:val="28"/>
+              </w:rPr>
+            </w:pPr>
+            <w:r>
+              <w:rPr>
+                <w:sz w:val="28"/>
+                <w:szCs w:val="28"/>
+              </w:rPr>
+              <w:t>[2 3 4 7 7]</w:t>
+            </w:r>
+          </w:p>
+        </w:tc>
+        <w:tc>
+          <w:tcPr>
+            <w:tcW w:w="1631" w:type="dxa"/>
+          </w:tcPr>
+          <w:p>
+            <w:pPr>
+              <w:spacing w:line="257" w:lineRule="auto"/>
+              <w:jc w:val="center"/>
+              <w:cnfStyle w:val="000000000000" w:firstRow="0" w:lastRow="0" w:firstColumn="0" w:lastColumn="0" w:oddVBand="0" w:evenVBand="0" w:oddHBand="0" w:evenHBand="0" w:firstRowFirstColumn="0" w:firstRowLastColumn="0" w:lastRowFirstColumn="0" w:lastRowLastColumn="0"/>
+              <w:rPr>
+                <w:sz w:val="28"/>
+                <w:szCs w:val="28"/>
+                <w:lang w:val="en-US"/>
+              </w:rPr>
+            </w:pPr>
+            <w:r>
+              <w:rPr>
+                <w:sz w:val="28"/>
+                <w:szCs w:val="28"/>
+                <w:lang w:val="en-US"/>
+              </w:rPr>
+              <w:t>0.14</w:t>
+            </w:r>
+          </w:p>
+        </w:tc>
+        <w:tc>
+          <w:tcPr>
+            <w:tcW w:w="1478" w:type="dxa"/>
+          </w:tcPr>
+          <w:p>
+            <w:pPr>
+              <w:spacing w:line="257" w:lineRule="auto"/>
+              <w:jc w:val="center"/>
+              <w:cnfStyle w:val="000000000000" w:firstRow="0" w:lastRow="0" w:firstColumn="0" w:lastColumn="0" w:oddVBand="0" w:evenVBand="0" w:oddHBand="0" w:evenHBand="0" w:firstRowFirstColumn="0" w:firstRowLastColumn="0" w:lastRowFirstColumn="0" w:lastRowLastColumn="0"/>
+              <w:rPr>
+                <w:sz w:val="28"/>
+                <w:szCs w:val="28"/>
+                <w:lang w:val="en-US"/>
+              </w:rPr>
+            </w:pPr>
+            <w:r>
+              <w:rPr>
+                <w:sz w:val="28"/>
+                <w:szCs w:val="28"/>
+                <w:lang w:val="en-US"/>
+              </w:rPr>
+              <w:t>&lt;1</w:t>
+            </w:r>
+          </w:p>
+        </w:tc>
+      </w:tr>
+      <w:tr>
+        <w:trPr>
+          <w:cnfStyle w:val="000000100000" w:firstRow="0" w:lastRow="0" w:firstColumn="0" w:lastColumn="0" w:oddVBand="0" w:evenVBand="0" w:oddHBand="1" w:evenHBand="0" w:firstRowFirstColumn="0" w:firstRowLastColumn="0" w:lastRowFirstColumn="0" w:lastRowLastColumn="0"/>
+        </w:trPr>
+        <w:tc>
+          <w:tcPr>
+            <w:cnfStyle w:val="001000000000" w:firstRow="0" w:lastRow="0" w:firstColumn="1" w:lastColumn="0" w:oddVBand="0" w:evenVBand="0" w:oddHBand="0" w:evenHBand="0" w:firstRowFirstColumn="0" w:firstRowLastColumn="0" w:lastRowFirstColumn="0" w:lastRowLastColumn="0"/>
+            <w:tcW w:w="601" w:type="dxa"/>
+          </w:tcPr>
+          <w:p>
+            <w:pPr>
+              <w:spacing w:line="257" w:lineRule="auto"/>
+              <w:jc w:val="center"/>
+              <w:rPr>
+                <w:rFonts w:ascii="Times New Roman" w:hAnsi="Times New Roman" w:cs="Times New Roman"/>
+                <w:sz w:val="28"/>
+                <w:szCs w:val="28"/>
+              </w:rPr>
+            </w:pPr>
+            <w:r>
+              <w:rPr>
+                <w:rFonts w:ascii="Times New Roman" w:hAnsi="Times New Roman" w:cs="Times New Roman"/>
+                <w:sz w:val="28"/>
+                <w:szCs w:val="28"/>
+              </w:rPr>
+              <w:t>5</w:t>
+            </w:r>
+          </w:p>
+        </w:tc>
+        <w:tc>
+          <w:tcPr>
+            <w:tcW w:w="628" w:type="dxa"/>
+          </w:tcPr>
+          <w:p>
+            <w:pPr>
+              <w:spacing w:line="257" w:lineRule="auto"/>
+              <w:jc w:val="center"/>
+              <w:cnfStyle w:val="000000100000" w:firstRow="0" w:lastRow="0" w:firstColumn="0" w:lastColumn="0" w:oddVBand="0" w:evenVBand="0" w:oddHBand="1" w:evenHBand="0" w:firstRowFirstColumn="0" w:firstRowLastColumn="0" w:lastRowFirstColumn="0" w:lastRowLastColumn="0"/>
+              <w:rPr>
+                <w:rFonts w:ascii="Times New Roman" w:hAnsi="Times New Roman" w:cs="Times New Roman"/>
+                <w:sz w:val="28"/>
+                <w:szCs w:val="28"/>
+                <w:lang w:val="en-US"/>
+              </w:rPr>
+            </w:pPr>
+            <w:r>
+              <w:rPr>
+                <w:rFonts w:ascii="Times New Roman" w:hAnsi="Times New Roman" w:cs="Times New Roman"/>
+                <w:sz w:val="28"/>
+                <w:szCs w:val="28"/>
+                <w:lang w:val="en-US"/>
+              </w:rPr>
+              <w:t>15</w:t>
+            </w:r>
+          </w:p>
+        </w:tc>
+        <w:tc>
+          <w:tcPr>
+            <w:tcW w:w="612" w:type="dxa"/>
+          </w:tcPr>
+          <w:p>
+            <w:pPr>
+              <w:spacing w:line="257" w:lineRule="auto"/>
+              <w:jc w:val="center"/>
+              <w:cnfStyle w:val="000000100000" w:firstRow="0" w:lastRow="0" w:firstColumn="0" w:lastColumn="0" w:oddVBand="0" w:evenVBand="0" w:oddHBand="1" w:evenHBand="0" w:firstRowFirstColumn="0" w:firstRowLastColumn="0" w:lastRowFirstColumn="0" w:lastRowLastColumn="0"/>
+              <w:rPr>
+                <w:rFonts w:ascii="Times New Roman" w:hAnsi="Times New Roman" w:cs="Times New Roman"/>
+                <w:sz w:val="28"/>
+                <w:szCs w:val="28"/>
+                <w:lang w:val="en-US"/>
+              </w:rPr>
+            </w:pPr>
+            <w:r>
+              <w:rPr>
+                <w:rFonts w:ascii="Times New Roman" w:hAnsi="Times New Roman" w:cs="Times New Roman"/>
+                <w:sz w:val="28"/>
+                <w:szCs w:val="28"/>
+                <w:lang w:val="en-US"/>
+              </w:rPr>
+              <w:t>10</w:t>
+            </w:r>
+          </w:p>
+        </w:tc>
+        <w:tc>
+          <w:tcPr>
+            <w:tcW w:w="4395" w:type="dxa"/>
+          </w:tcPr>
+          <w:p>
+            <w:pPr>
+              <w:spacing w:line="257" w:lineRule="auto"/>
+              <w:cnfStyle w:val="000000100000" w:firstRow="0" w:lastRow="0" w:firstColumn="0" w:lastColumn="0" w:oddVBand="0" w:evenVBand="0" w:oddHBand="1" w:evenHBand="0" w:firstRowFirstColumn="0" w:firstRowLastColumn="0" w:lastRowFirstColumn="0" w:lastRowLastColumn="0"/>
+              <w:rPr>
+                <w:rFonts w:ascii="Times New Roman" w:hAnsi="Times New Roman" w:cs="Times New Roman"/>
+                <w:sz w:val="28"/>
+                <w:szCs w:val="28"/>
+              </w:rPr>
+            </w:pPr>
+            <w:r>
+              <w:rPr>
+                <w:rFonts w:ascii="Times New Roman" w:hAnsi="Times New Roman" w:cs="Times New Roman"/>
+                <w:sz w:val="28"/>
+                <w:szCs w:val="28"/>
+              </w:rPr>
+              <w:t>[2 3 5 5 6 7 9 9 9 10]</w:t>
+            </w:r>
+          </w:p>
+        </w:tc>
+        <w:tc>
+          <w:tcPr>
+            <w:tcW w:w="1631" w:type="dxa"/>
+          </w:tcPr>
+          <w:p>
+            <w:pPr>
+              <w:spacing w:line="257" w:lineRule="auto"/>
+              <w:jc w:val="center"/>
+              <w:cnfStyle w:val="000000100000" w:firstRow="0" w:lastRow="0" w:firstColumn="0" w:lastColumn="0" w:oddVBand="0" w:evenVBand="0" w:oddHBand="1" w:evenHBand="0" w:firstRowFirstColumn="0" w:firstRowLastColumn="0" w:lastRowFirstColumn="0" w:lastRowLastColumn="0"/>
+              <w:rPr>
+                <w:rFonts w:ascii="Times New Roman" w:hAnsi="Times New Roman" w:cs="Times New Roman"/>
+                <w:sz w:val="28"/>
+                <w:szCs w:val="28"/>
+                <w:lang w:val="en-US"/>
+              </w:rPr>
+            </w:pPr>
+            <w:r>
+              <w:rPr>
+                <w:rFonts w:ascii="Times New Roman" w:hAnsi="Times New Roman" w:cs="Times New Roman"/>
+                <w:sz w:val="28"/>
+                <w:szCs w:val="28"/>
+                <w:lang w:val="en-US"/>
+              </w:rPr>
+              <w:t>0.17</w:t>
+            </w:r>
+          </w:p>
+        </w:tc>
+        <w:tc>
+          <w:tcPr>
+            <w:tcW w:w="1478" w:type="dxa"/>
+          </w:tcPr>
+          <w:p>
+            <w:pPr>
+              <w:spacing w:line="257" w:lineRule="auto"/>
+              <w:jc w:val="center"/>
+              <w:cnfStyle w:val="000000100000" w:firstRow="0" w:lastRow="0" w:firstColumn="0" w:lastColumn="0" w:oddVBand="0" w:evenVBand="0" w:oddHBand="1" w:evenHBand="0" w:firstRowFirstColumn="0" w:firstRowLastColumn="0" w:lastRowFirstColumn="0" w:lastRowLastColumn="0"/>
+              <w:rPr>
+                <w:rFonts w:ascii="Times New Roman" w:hAnsi="Times New Roman" w:cs="Times New Roman"/>
+                <w:sz w:val="28"/>
+                <w:szCs w:val="28"/>
+                <w:lang w:val="en-US"/>
+              </w:rPr>
+            </w:pPr>
+            <w:r>
+              <w:rPr>
+                <w:rFonts w:ascii="Times New Roman" w:hAnsi="Times New Roman" w:cs="Times New Roman"/>
+                <w:sz w:val="28"/>
+                <w:szCs w:val="28"/>
+                <w:lang w:val="en-US"/>
+              </w:rPr>
+              <w:t>2</w:t>
+            </w:r>
+          </w:p>
+        </w:tc>
+      </w:tr>
+      <w:tr>
+        <w:tc>
+          <w:tcPr>
+            <w:cnfStyle w:val="001000000000" w:firstRow="0" w:lastRow="0" w:firstColumn="1" w:lastColumn="0" w:oddVBand="0" w:evenVBand="0" w:oddHBand="0" w:evenHBand="0" w:firstRowFirstColumn="0" w:firstRowLastColumn="0" w:lastRowFirstColumn="0" w:lastRowLastColumn="0"/>
+            <w:tcW w:w="601" w:type="dxa"/>
+          </w:tcPr>
+          <w:p>
+            <w:pPr>
+              <w:spacing w:line="257" w:lineRule="auto"/>
+              <w:jc w:val="center"/>
+              <w:rPr>
+                <w:rFonts w:ascii="Times New Roman" w:hAnsi="Times New Roman" w:cs="Times New Roman"/>
+                <w:sz w:val="28"/>
+                <w:szCs w:val="28"/>
+              </w:rPr>
+            </w:pPr>
+            <w:r>
+              <w:rPr>
+                <w:rFonts w:ascii="Times New Roman" w:hAnsi="Times New Roman" w:cs="Times New Roman"/>
+                <w:sz w:val="28"/>
+                <w:szCs w:val="28"/>
+              </w:rPr>
+              <w:t>6</w:t>
+            </w:r>
+          </w:p>
+        </w:tc>
+        <w:tc>
+          <w:tcPr>
+            <w:tcW w:w="628" w:type="dxa"/>
+          </w:tcPr>
+          <w:p>
+            <w:pPr>
+              <w:spacing w:line="257" w:lineRule="auto"/>
+              <w:jc w:val="center"/>
+              <w:cnfStyle w:val="000000000000" w:firstRow="0" w:lastRow="0" w:firstColumn="0" w:lastColumn="0" w:oddVBand="0" w:evenVBand="0" w:oddHBand="0" w:evenHBand="0" w:firstRowFirstColumn="0" w:firstRowLastColumn="0" w:lastRowFirstColumn="0" w:lastRowLastColumn="0"/>
+              <w:rPr>
+                <w:rFonts w:ascii="Times New Roman" w:hAnsi="Times New Roman" w:cs="Times New Roman"/>
+                <w:sz w:val="28"/>
+                <w:szCs w:val="28"/>
+                <w:lang w:val="en-US"/>
+              </w:rPr>
+            </w:pPr>
+            <w:r>
+              <w:rPr>
+                <w:rFonts w:ascii="Times New Roman" w:hAnsi="Times New Roman" w:cs="Times New Roman"/>
+                <w:sz w:val="28"/>
+                <w:szCs w:val="28"/>
+                <w:lang w:val="en-US"/>
+              </w:rPr>
+              <w:t>15</w:t>
+            </w:r>
+          </w:p>
+        </w:tc>
+        <w:tc>
+          <w:tcPr>
+            <w:tcW w:w="612" w:type="dxa"/>
+          </w:tcPr>
+          <w:p>
+            <w:pPr>
+              <w:spacing w:line="257" w:lineRule="auto"/>
+              <w:jc w:val="center"/>
+              <w:cnfStyle w:val="000000000000" w:firstRow="0" w:lastRow="0" w:firstColumn="0" w:lastColumn="0" w:oddVBand="0" w:evenVBand="0" w:oddHBand="0" w:evenHBand="0" w:firstRowFirstColumn="0" w:firstRowLastColumn="0" w:lastRowFirstColumn="0" w:lastRowLastColumn="0"/>
+              <w:rPr>
+                <w:rFonts w:ascii="Times New Roman" w:hAnsi="Times New Roman" w:cs="Times New Roman"/>
+                <w:sz w:val="28"/>
+                <w:szCs w:val="28"/>
+                <w:lang w:val="en-US"/>
+              </w:rPr>
+            </w:pPr>
+            <w:r>
+              <w:rPr>
+                <w:rFonts w:ascii="Times New Roman" w:hAnsi="Times New Roman" w:cs="Times New Roman"/>
+                <w:sz w:val="28"/>
+                <w:szCs w:val="28"/>
+                <w:lang w:val="en-US"/>
+              </w:rPr>
+              <w:t>10</w:t>
+            </w:r>
+          </w:p>
+        </w:tc>
+        <w:tc>
+          <w:tcPr>
+            <w:tcW w:w="4395" w:type="dxa"/>
+          </w:tcPr>
+          <w:p>
+            <w:pPr>
+              <w:spacing w:line="257" w:lineRule="auto"/>
+              <w:cnfStyle w:val="000000000000" w:firstRow="0" w:lastRow="0" w:firstColumn="0" w:lastColumn="0" w:oddVBand="0" w:evenVBand="0" w:oddHBand="0" w:evenHBand="0" w:firstRowFirstColumn="0" w:firstRowLastColumn="0" w:lastRowFirstColumn="0" w:lastRowLastColumn="0"/>
+              <w:rPr>
+                <w:rFonts w:ascii="Times New Roman" w:hAnsi="Times New Roman" w:cs="Times New Roman"/>
+                <w:sz w:val="28"/>
+                <w:szCs w:val="28"/>
+              </w:rPr>
+            </w:pPr>
+            <w:r>
+              <w:rPr>
+                <w:rFonts w:ascii="Times New Roman" w:hAnsi="Times New Roman" w:cs="Times New Roman"/>
+                <w:sz w:val="28"/>
+                <w:szCs w:val="28"/>
+              </w:rPr>
+              <w:t>[1 2 2 3 4 6 6 7 8 9]</w:t>
+            </w:r>
+          </w:p>
+        </w:tc>
+        <w:tc>
+          <w:tcPr>
+            <w:tcW w:w="1631" w:type="dxa"/>
+          </w:tcPr>
+          <w:p>
+            <w:pPr>
+              <w:spacing w:line="257" w:lineRule="auto"/>
+              <w:jc w:val="center"/>
+              <w:cnfStyle w:val="000000000000" w:firstRow="0" w:lastRow="0" w:firstColumn="0" w:lastColumn="0" w:oddVBand="0" w:evenVBand="0" w:oddHBand="0" w:evenHBand="0" w:firstRowFirstColumn="0" w:firstRowLastColumn="0" w:lastRowFirstColumn="0" w:lastRowLastColumn="0"/>
+              <w:rPr>
+                <w:rFonts w:ascii="Times New Roman" w:hAnsi="Times New Roman" w:cs="Times New Roman"/>
+                <w:sz w:val="28"/>
+                <w:szCs w:val="28"/>
+                <w:lang w:val="en-US"/>
+              </w:rPr>
+            </w:pPr>
+            <w:r>
+              <w:rPr>
+                <w:rFonts w:ascii="Times New Roman" w:hAnsi="Times New Roman" w:cs="Times New Roman"/>
+                <w:sz w:val="28"/>
+                <w:szCs w:val="28"/>
+                <w:lang w:val="en-US"/>
+              </w:rPr>
+              <w:t>0.22</w:t>
+            </w:r>
+          </w:p>
+        </w:tc>
+        <w:tc>
+          <w:tcPr>
+            <w:tcW w:w="1478" w:type="dxa"/>
+          </w:tcPr>
+          <w:p>
+            <w:pPr>
+              <w:spacing w:line="257" w:lineRule="auto"/>
+              <w:jc w:val="center"/>
+              <w:cnfStyle w:val="000000000000" w:firstRow="0" w:lastRow="0" w:firstColumn="0" w:lastColumn="0" w:oddVBand="0" w:evenVBand="0" w:oddHBand="0" w:evenHBand="0" w:firstRowFirstColumn="0" w:firstRowLastColumn="0" w:lastRowFirstColumn="0" w:lastRowLastColumn="0"/>
+              <w:rPr>
+                <w:rFonts w:ascii="Times New Roman" w:hAnsi="Times New Roman" w:cs="Times New Roman"/>
+                <w:sz w:val="28"/>
+                <w:szCs w:val="28"/>
+                <w:lang w:val="en-US"/>
+              </w:rPr>
+            </w:pPr>
+            <w:r>
+              <w:rPr>
+                <w:rFonts w:ascii="Times New Roman" w:hAnsi="Times New Roman" w:cs="Times New Roman"/>
+                <w:sz w:val="28"/>
+                <w:szCs w:val="28"/>
+                <w:lang w:val="en-US"/>
+              </w:rPr>
+              <w:t>2</w:t>
+            </w:r>
+          </w:p>
+        </w:tc>
+      </w:tr>
+      <w:tr>
+        <w:trPr>
+          <w:cnfStyle w:val="000000100000" w:firstRow="0" w:lastRow="0" w:firstColumn="0" w:lastColumn="0" w:oddVBand="0" w:evenVBand="0" w:oddHBand="1" w:evenHBand="0" w:firstRowFirstColumn="0" w:firstRowLastColumn="0" w:lastRowFirstColumn="0" w:lastRowLastColumn="0"/>
+        </w:trPr>
+        <w:tc>
+          <w:tcPr>
+            <w:cnfStyle w:val="001000000000" w:firstRow="0" w:lastRow="0" w:firstColumn="1" w:lastColumn="0" w:oddVBand="0" w:evenVBand="0" w:oddHBand="0" w:evenHBand="0" w:firstRowFirstColumn="0" w:firstRowLastColumn="0" w:lastRowFirstColumn="0" w:lastRowLastColumn="0"/>
+            <w:tcW w:w="601" w:type="dxa"/>
+          </w:tcPr>
+          <w:p>
+            <w:pPr>
+              <w:spacing w:line="257" w:lineRule="auto"/>
+              <w:jc w:val="center"/>
+              <w:rPr>
+                <w:rFonts w:ascii="Times New Roman" w:hAnsi="Times New Roman" w:cs="Times New Roman"/>
+                <w:sz w:val="28"/>
+                <w:szCs w:val="28"/>
+              </w:rPr>
+            </w:pPr>
+            <w:r>
+              <w:rPr>
+                <w:rFonts w:ascii="Times New Roman" w:hAnsi="Times New Roman" w:cs="Times New Roman"/>
+                <w:sz w:val="28"/>
+                <w:szCs w:val="28"/>
+              </w:rPr>
+              <w:t>7</w:t>
+            </w:r>
+          </w:p>
+        </w:tc>
+        <w:tc>
+          <w:tcPr>
+            <w:tcW w:w="628" w:type="dxa"/>
+          </w:tcPr>
+          <w:p>
+            <w:pPr>
+              <w:spacing w:line="257" w:lineRule="auto"/>
+              <w:jc w:val="center"/>
+              <w:cnfStyle w:val="000000100000" w:firstRow="0" w:lastRow="0" w:firstColumn="0" w:lastColumn="0" w:oddVBand="0" w:evenVBand="0" w:oddHBand="1" w:evenHBand="0" w:firstRowFirstColumn="0" w:firstRowLastColumn="0" w:lastRowFirstColumn="0" w:lastRowLastColumn="0"/>
+              <w:rPr>
+                <w:rFonts w:ascii="Times New Roman" w:hAnsi="Times New Roman" w:cs="Times New Roman"/>
+                <w:sz w:val="28"/>
+                <w:szCs w:val="28"/>
+                <w:lang w:val="en-US"/>
+              </w:rPr>
+            </w:pPr>
+            <w:r>
+              <w:rPr>
+                <w:rFonts w:ascii="Times New Roman" w:hAnsi="Times New Roman" w:cs="Times New Roman"/>
+                <w:sz w:val="28"/>
+                <w:szCs w:val="28"/>
+                <w:lang w:val="en-US"/>
+              </w:rPr>
+              <w:t>20</w:t>
+            </w:r>
+          </w:p>
+        </w:tc>
+        <w:tc>
+          <w:tcPr>
+            <w:tcW w:w="612" w:type="dxa"/>
+          </w:tcPr>
+          <w:p>
+            <w:pPr>
+              <w:spacing w:line="257" w:lineRule="auto"/>
+              <w:jc w:val="center"/>
+              <w:cnfStyle w:val="000000100000" w:firstRow="0" w:lastRow="0" w:firstColumn="0" w:lastColumn="0" w:oddVBand="0" w:evenVBand="0" w:oddHBand="1" w:evenHBand="0" w:firstRowFirstColumn="0" w:firstRowLastColumn="0" w:lastRowFirstColumn="0" w:lastRowLastColumn="0"/>
+              <w:rPr>
+                <w:rFonts w:ascii="Times New Roman" w:hAnsi="Times New Roman" w:cs="Times New Roman"/>
+                <w:sz w:val="28"/>
+                <w:szCs w:val="28"/>
+                <w:lang w:val="en-US"/>
+              </w:rPr>
+            </w:pPr>
+            <w:r>
+              <w:rPr>
+                <w:rFonts w:ascii="Times New Roman" w:hAnsi="Times New Roman" w:cs="Times New Roman"/>
+                <w:sz w:val="28"/>
+                <w:szCs w:val="28"/>
+                <w:lang w:val="en-US"/>
+              </w:rPr>
+              <w:t>20</w:t>
+            </w:r>
+          </w:p>
+        </w:tc>
+        <w:tc>
+          <w:tcPr>
+            <w:tcW w:w="4395" w:type="dxa"/>
+          </w:tcPr>
+          <w:p>
+            <w:pPr>
+              <w:spacing w:line="257" w:lineRule="auto"/>
+              <w:cnfStyle w:val="000000100000" w:firstRow="0" w:lastRow="0" w:firstColumn="0" w:lastColumn="0" w:oddVBand="0" w:evenVBand="0" w:oddHBand="1" w:evenHBand="0" w:firstRowFirstColumn="0" w:firstRowLastColumn="0" w:lastRowFirstColumn="0" w:lastRowLastColumn="0"/>
+              <w:rPr>
+                <w:rFonts w:ascii="Times New Roman" w:hAnsi="Times New Roman" w:cs="Times New Roman"/>
+                <w:sz w:val="28"/>
+                <w:szCs w:val="28"/>
+              </w:rPr>
+            </w:pPr>
+            <w:r>
+              <w:rPr>
+                <w:rFonts w:ascii="Times New Roman" w:hAnsi="Times New Roman" w:cs="Times New Roman"/>
+                <w:sz w:val="28"/>
+                <w:szCs w:val="28"/>
+              </w:rPr>
+              <w:t>[1 1 1 1 1 3 4 4 5 5 6 6 7 7 7 7 8 9 9 10]</w:t>
+            </w:r>
+          </w:p>
+        </w:tc>
+        <w:tc>
+          <w:tcPr>
+            <w:tcW w:w="1631" w:type="dxa"/>
+          </w:tcPr>
+          <w:p>
+            <w:pPr>
+              <w:spacing w:line="257" w:lineRule="auto"/>
+              <w:jc w:val="center"/>
+              <w:cnfStyle w:val="000000100000" w:firstRow="0" w:lastRow="0" w:firstColumn="0" w:lastColumn="0" w:oddVBand="0" w:evenVBand="0" w:oddHBand="1" w:evenHBand="0" w:firstRowFirstColumn="0" w:firstRowLastColumn="0" w:lastRowFirstColumn="0" w:lastRowLastColumn="0"/>
+              <w:rPr>
+                <w:rFonts w:ascii="Times New Roman" w:hAnsi="Times New Roman" w:cs="Times New Roman"/>
+                <w:sz w:val="28"/>
+                <w:szCs w:val="28"/>
+                <w:lang w:val="en-US"/>
+              </w:rPr>
+            </w:pPr>
+            <w:r>
+              <w:rPr>
+                <w:rFonts w:ascii="Times New Roman" w:hAnsi="Times New Roman" w:cs="Times New Roman"/>
+                <w:sz w:val="28"/>
+                <w:szCs w:val="28"/>
+                <w:lang w:val="en-US"/>
+              </w:rPr>
+              <w:t>0.21</w:t>
+            </w:r>
+          </w:p>
+        </w:tc>
+        <w:tc>
+          <w:tcPr>
+            <w:tcW w:w="1478" w:type="dxa"/>
+          </w:tcPr>
+          <w:p>
+            <w:pPr>
+              <w:spacing w:line="257" w:lineRule="auto"/>
+              <w:jc w:val="center"/>
+              <w:cnfStyle w:val="000000100000" w:firstRow="0" w:lastRow="0" w:firstColumn="0" w:lastColumn="0" w:oddVBand="0" w:evenVBand="0" w:oddHBand="1" w:evenHBand="0" w:firstRowFirstColumn="0" w:firstRowLastColumn="0" w:lastRowFirstColumn="0" w:lastRowLastColumn="0"/>
+              <w:rPr>
+                <w:rFonts w:ascii="Times New Roman" w:hAnsi="Times New Roman" w:cs="Times New Roman"/>
+                <w:sz w:val="28"/>
+                <w:szCs w:val="28"/>
+                <w:lang w:val="en-US"/>
+              </w:rPr>
+            </w:pPr>
+            <w:r>
+              <w:rPr>
+                <w:rFonts w:ascii="Times New Roman" w:hAnsi="Times New Roman" w:cs="Times New Roman"/>
+                <w:sz w:val="28"/>
+                <w:szCs w:val="28"/>
+                <w:lang w:val="en-US"/>
+              </w:rPr>
+              <w:t>377</w:t>
+            </w:r>
+          </w:p>
+        </w:tc>
+      </w:tr>
+      <w:tr>
+        <w:tc>
+          <w:tcPr>
+            <w:cnfStyle w:val="001000000000" w:firstRow="0" w:lastRow="0" w:firstColumn="1" w:lastColumn="0" w:oddVBand="0" w:evenVBand="0" w:oddHBand="0" w:evenHBand="0" w:firstRowFirstColumn="0" w:firstRowLastColumn="0" w:lastRowFirstColumn="0" w:lastRowLastColumn="0"/>
+            <w:tcW w:w="601" w:type="dxa"/>
+          </w:tcPr>
+          <w:p>
+            <w:pPr>
+              <w:spacing w:line="257" w:lineRule="auto"/>
+              <w:jc w:val="center"/>
+              <w:rPr>
+                <w:rFonts w:ascii="Times New Roman" w:hAnsi="Times New Roman" w:cs="Times New Roman"/>
+                <w:sz w:val="28"/>
+                <w:szCs w:val="28"/>
+              </w:rPr>
+            </w:pPr>
+            <w:r>
+              <w:rPr>
+                <w:rFonts w:ascii="Times New Roman" w:hAnsi="Times New Roman" w:cs="Times New Roman"/>
+                <w:sz w:val="28"/>
+                <w:szCs w:val="28"/>
+              </w:rPr>
+              <w:t>8</w:t>
+            </w:r>
+          </w:p>
+        </w:tc>
+        <w:tc>
+          <w:tcPr>
+            <w:tcW w:w="628" w:type="dxa"/>
+          </w:tcPr>
+          <w:p>
+            <w:pPr>
+              <w:spacing w:line="257" w:lineRule="auto"/>
+              <w:jc w:val="center"/>
+              <w:cnfStyle w:val="000000000000" w:firstRow="0" w:lastRow="0" w:firstColumn="0" w:lastColumn="0" w:oddVBand="0" w:evenVBand="0" w:oddHBand="0" w:evenHBand="0" w:firstRowFirstColumn="0" w:firstRowLastColumn="0" w:lastRowFirstColumn="0" w:lastRowLastColumn="0"/>
+              <w:rPr>
+                <w:rFonts w:ascii="Times New Roman" w:hAnsi="Times New Roman" w:cs="Times New Roman"/>
+                <w:sz w:val="28"/>
+                <w:szCs w:val="28"/>
+                <w:lang w:val="en-US"/>
+              </w:rPr>
+            </w:pPr>
+            <w:r>
+              <w:rPr>
+                <w:rFonts w:ascii="Times New Roman" w:hAnsi="Times New Roman" w:cs="Times New Roman"/>
+                <w:sz w:val="28"/>
+                <w:szCs w:val="28"/>
+                <w:lang w:val="en-US"/>
+              </w:rPr>
+              <w:t>20</w:t>
+            </w:r>
+          </w:p>
+        </w:tc>
+        <w:tc>
+          <w:tcPr>
+            <w:tcW w:w="612" w:type="dxa"/>
+          </w:tcPr>
+          <w:p>
+            <w:pPr>
+              <w:spacing w:line="257" w:lineRule="auto"/>
+              <w:jc w:val="center"/>
+              <w:cnfStyle w:val="000000000000" w:firstRow="0" w:lastRow="0" w:firstColumn="0" w:lastColumn="0" w:oddVBand="0" w:evenVBand="0" w:oddHBand="0" w:evenHBand="0" w:firstRowFirstColumn="0" w:firstRowLastColumn="0" w:lastRowFirstColumn="0" w:lastRowLastColumn="0"/>
+              <w:rPr>
+                <w:rFonts w:ascii="Times New Roman" w:hAnsi="Times New Roman" w:cs="Times New Roman"/>
+                <w:sz w:val="28"/>
+                <w:szCs w:val="28"/>
+                <w:lang w:val="en-US"/>
+              </w:rPr>
+            </w:pPr>
+            <w:r>
+              <w:rPr>
+                <w:rFonts w:ascii="Times New Roman" w:hAnsi="Times New Roman" w:cs="Times New Roman"/>
+                <w:sz w:val="28"/>
+                <w:szCs w:val="28"/>
+                <w:lang w:val="en-US"/>
+              </w:rPr>
+              <w:t>20</w:t>
+            </w:r>
+          </w:p>
+        </w:tc>
+        <w:tc>
+          <w:tcPr>
+            <w:tcW w:w="4395" w:type="dxa"/>
+          </w:tcPr>
+          <w:p>
+            <w:pPr>
+              <w:spacing w:line="257" w:lineRule="auto"/>
+              <w:cnfStyle w:val="000000000000" w:firstRow="0" w:lastRow="0" w:firstColumn="0" w:lastColumn="0" w:oddVBand="0" w:evenVBand="0" w:oddHBand="0" w:evenHBand="0" w:firstRowFirstColumn="0" w:firstRowLastColumn="0" w:lastRowFirstColumn="0" w:lastRowLastColumn="0"/>
+              <w:rPr>
+                <w:rFonts w:ascii="Times New Roman" w:hAnsi="Times New Roman" w:cs="Times New Roman"/>
+                <w:sz w:val="28"/>
+                <w:szCs w:val="28"/>
+              </w:rPr>
+            </w:pPr>
+            <w:r>
+              <w:rPr>
+                <w:rFonts w:ascii="Times New Roman" w:hAnsi="Times New Roman" w:cs="Times New Roman"/>
+                <w:sz w:val="28"/>
+                <w:szCs w:val="28"/>
+              </w:rPr>
+              <w:t>[1 1 1 1 2 2 4 4 4 4 4 4 5 5 7 7 8 9 10 10]</w:t>
+            </w:r>
+          </w:p>
+        </w:tc>
+        <w:tc>
+          <w:tcPr>
+            <w:tcW w:w="1631" w:type="dxa"/>
+          </w:tcPr>
+          <w:p>
+            <w:pPr>
+              <w:spacing w:line="257" w:lineRule="auto"/>
+              <w:jc w:val="center"/>
+              <w:cnfStyle w:val="000000000000" w:firstRow="0" w:lastRow="0" w:firstColumn="0" w:lastColumn="0" w:oddVBand="0" w:evenVBand="0" w:oddHBand="0" w:evenHBand="0" w:firstRowFirstColumn="0" w:firstRowLastColumn="0" w:lastRowFirstColumn="0" w:lastRowLastColumn="0"/>
+              <w:rPr>
+                <w:rFonts w:ascii="Times New Roman" w:hAnsi="Times New Roman" w:cs="Times New Roman"/>
+                <w:sz w:val="28"/>
+                <w:szCs w:val="28"/>
+                <w:lang w:val="en-US"/>
+              </w:rPr>
+            </w:pPr>
+            <w:r>
+              <w:rPr>
+                <w:rFonts w:ascii="Times New Roman" w:hAnsi="Times New Roman" w:cs="Times New Roman"/>
+                <w:sz w:val="28"/>
+                <w:szCs w:val="28"/>
+                <w:lang w:val="en-US"/>
+              </w:rPr>
+              <w:t>0.21</w:t>
+            </w:r>
+          </w:p>
+        </w:tc>
+        <w:tc>
+          <w:tcPr>
+            <w:tcW w:w="1478" w:type="dxa"/>
+          </w:tcPr>
+          <w:p>
+            <w:pPr>
+              <w:spacing w:line="257" w:lineRule="auto"/>
+              <w:jc w:val="center"/>
+              <w:cnfStyle w:val="000000000000" w:firstRow="0" w:lastRow="0" w:firstColumn="0" w:lastColumn="0" w:oddVBand="0" w:evenVBand="0" w:oddHBand="0" w:evenHBand="0" w:firstRowFirstColumn="0" w:firstRowLastColumn="0" w:lastRowFirstColumn="0" w:lastRowLastColumn="0"/>
+              <w:rPr>
+                <w:rFonts w:ascii="Times New Roman" w:hAnsi="Times New Roman" w:cs="Times New Roman"/>
+                <w:sz w:val="28"/>
+                <w:szCs w:val="28"/>
+                <w:lang w:val="en-US"/>
+              </w:rPr>
+            </w:pPr>
+            <w:r>
+              <w:rPr>
+                <w:rFonts w:ascii="Times New Roman" w:hAnsi="Times New Roman" w:cs="Times New Roman"/>
+                <w:sz w:val="28"/>
+                <w:szCs w:val="28"/>
+                <w:lang w:val="en-US"/>
+              </w:rPr>
+              <w:t>356</w:t>
+            </w:r>
+          </w:p>
+        </w:tc>
+      </w:tr>
+      <w:tr>
+        <w:trPr>
+          <w:cnfStyle w:val="000000100000" w:firstRow="0" w:lastRow="0" w:firstColumn="0" w:lastColumn="0" w:oddVBand="0" w:evenVBand="0" w:oddHBand="1" w:evenHBand="0" w:firstRowFirstColumn="0" w:firstRowLastColumn="0" w:lastRowFirstColumn="0" w:lastRowLastColumn="0"/>
+        </w:trPr>
+        <w:tc>
+          <w:tcPr>
+            <w:cnfStyle w:val="001000000000" w:firstRow="0" w:lastRow="0" w:firstColumn="1" w:lastColumn="0" w:oddVBand="0" w:evenVBand="0" w:oddHBand="0" w:evenHBand="0" w:firstRowFirstColumn="0" w:firstRowLastColumn="0" w:lastRowFirstColumn="0" w:lastRowLastColumn="0"/>
+            <w:tcW w:w="601" w:type="dxa"/>
+          </w:tcPr>
+          <w:p>
+            <w:pPr>
+              <w:spacing w:line="257" w:lineRule="auto"/>
+              <w:jc w:val="center"/>
+              <w:rPr>
+                <w:rFonts w:ascii="Times New Roman" w:hAnsi="Times New Roman" w:cs="Times New Roman"/>
+                <w:sz w:val="28"/>
+                <w:szCs w:val="28"/>
+              </w:rPr>
+            </w:pPr>
+            <w:r>
+              <w:rPr>
+                <w:rFonts w:ascii="Times New Roman" w:hAnsi="Times New Roman" w:cs="Times New Roman"/>
+                <w:sz w:val="28"/>
+                <w:szCs w:val="28"/>
+              </w:rPr>
+              <w:t>9</w:t>
+            </w:r>
+          </w:p>
+        </w:tc>
+        <w:tc>
+          <w:tcPr>
+            <w:tcW w:w="628" w:type="dxa"/>
+          </w:tcPr>
+          <w:p>
+            <w:pPr>
+              <w:spacing w:line="257" w:lineRule="auto"/>
+              <w:jc w:val="center"/>
+              <w:cnfStyle w:val="000000100000" w:firstRow="0" w:lastRow="0" w:firstColumn="0" w:lastColumn="0" w:oddVBand="0" w:evenVBand="0" w:oddHBand="1" w:evenHBand="0" w:firstRowFirstColumn="0" w:firstRowLastColumn="0" w:lastRowFirstColumn="0" w:lastRowLastColumn="0"/>
+              <w:rPr>
                 <w:rFonts w:ascii="Times New Roman" w:hAnsi="Times New Roman" w:cs="Times New Roman"/>
                 <w:sz w:val="28"/>
                 <w:szCs w:val="28"/>
@@ -2788,17 +5956,144 @@
         </w:tc>
         <w:tc>
           <w:tcPr>
-            <w:tcW w:w="617" w:type="dxa"/>
-          </w:tcPr>
-          <w:p>
-            <w:pPr>
-              <w:pBdr>
-                <w:top w:val="none" w:sz="0" w:space="0" w:color="auto"/>
-                <w:left w:val="none" w:sz="0" w:space="0" w:color="auto"/>
-                <w:bottom w:val="none" w:sz="0" w:space="0" w:color="auto"/>
-                <w:right w:val="none" w:sz="0" w:space="0" w:color="auto"/>
-                <w:between w:val="none" w:sz="0" w:space="0" w:color="auto"/>
-              </w:pBdr>
+            <w:tcW w:w="612" w:type="dxa"/>
+          </w:tcPr>
+          <w:p>
+            <w:pPr>
+              <w:spacing w:line="257" w:lineRule="auto"/>
+              <w:jc w:val="center"/>
+              <w:cnfStyle w:val="000000100000" w:firstRow="0" w:lastRow="0" w:firstColumn="0" w:lastColumn="0" w:oddVBand="0" w:evenVBand="0" w:oddHBand="1" w:evenHBand="0" w:firstRowFirstColumn="0" w:firstRowLastColumn="0" w:lastRowFirstColumn="0" w:lastRowLastColumn="0"/>
+              <w:rPr>
+                <w:rFonts w:ascii="Times New Roman" w:hAnsi="Times New Roman" w:cs="Times New Roman"/>
+                <w:sz w:val="28"/>
+                <w:szCs w:val="28"/>
+                <w:lang w:val="en-US"/>
+              </w:rPr>
+            </w:pPr>
+            <w:r>
+              <w:rPr>
+                <w:rFonts w:ascii="Times New Roman" w:hAnsi="Times New Roman" w:cs="Times New Roman"/>
+                <w:sz w:val="28"/>
+                <w:szCs w:val="28"/>
+                <w:lang w:val="en-US"/>
+              </w:rPr>
+              <w:t>20</w:t>
+            </w:r>
+          </w:p>
+        </w:tc>
+        <w:tc>
+          <w:tcPr>
+            <w:tcW w:w="4395" w:type="dxa"/>
+          </w:tcPr>
+          <w:p>
+            <w:pPr>
+              <w:spacing w:line="257" w:lineRule="auto"/>
+              <w:cnfStyle w:val="000000100000" w:firstRow="0" w:lastRow="0" w:firstColumn="0" w:lastColumn="0" w:oddVBand="0" w:evenVBand="0" w:oddHBand="1" w:evenHBand="0" w:firstRowFirstColumn="0" w:firstRowLastColumn="0" w:lastRowFirstColumn="0" w:lastRowLastColumn="0"/>
+              <w:rPr>
+                <w:rFonts w:ascii="Times New Roman" w:hAnsi="Times New Roman" w:cs="Times New Roman"/>
+                <w:sz w:val="28"/>
+                <w:szCs w:val="28"/>
+                <w:lang w:val="en-US"/>
+              </w:rPr>
+            </w:pPr>
+            <w:r>
+              <w:rPr>
+                <w:rFonts w:ascii="Times New Roman" w:hAnsi="Times New Roman" w:cs="Times New Roman"/>
+                <w:sz w:val="28"/>
+                <w:szCs w:val="28"/>
+                <w:lang w:val="en-US"/>
+              </w:rPr>
+              <w:t>[2 2 2 4 4 4 4 5 5 6 6 6 6 7 7 8 8 8 9 10]</w:t>
+            </w:r>
+          </w:p>
+        </w:tc>
+        <w:tc>
+          <w:tcPr>
+            <w:tcW w:w="1631" w:type="dxa"/>
+          </w:tcPr>
+          <w:p>
+            <w:pPr>
+              <w:spacing w:line="257" w:lineRule="auto"/>
+              <w:jc w:val="center"/>
+              <w:cnfStyle w:val="000000100000" w:firstRow="0" w:lastRow="0" w:firstColumn="0" w:lastColumn="0" w:oddVBand="0" w:evenVBand="0" w:oddHBand="1" w:evenHBand="0" w:firstRowFirstColumn="0" w:firstRowLastColumn="0" w:lastRowFirstColumn="0" w:lastRowLastColumn="0"/>
+              <w:rPr>
+                <w:rFonts w:ascii="Times New Roman" w:hAnsi="Times New Roman" w:cs="Times New Roman"/>
+                <w:sz w:val="28"/>
+                <w:szCs w:val="28"/>
+                <w:lang w:val="en-US"/>
+              </w:rPr>
+            </w:pPr>
+            <w:r>
+              <w:rPr>
+                <w:rFonts w:ascii="Times New Roman" w:hAnsi="Times New Roman" w:cs="Times New Roman"/>
+                <w:sz w:val="28"/>
+                <w:szCs w:val="28"/>
+                <w:lang w:val="en-US"/>
+              </w:rPr>
+              <w:t>0.17</w:t>
+            </w:r>
+          </w:p>
+        </w:tc>
+        <w:tc>
+          <w:tcPr>
+            <w:tcW w:w="1478" w:type="dxa"/>
+          </w:tcPr>
+          <w:p>
+            <w:pPr>
+              <w:spacing w:line="257" w:lineRule="auto"/>
+              <w:jc w:val="center"/>
+              <w:cnfStyle w:val="000000100000" w:firstRow="0" w:lastRow="0" w:firstColumn="0" w:lastColumn="0" w:oddVBand="0" w:evenVBand="0" w:oddHBand="1" w:evenHBand="0" w:firstRowFirstColumn="0" w:firstRowLastColumn="0" w:lastRowFirstColumn="0" w:lastRowLastColumn="0"/>
+              <w:rPr>
+                <w:rFonts w:ascii="Times New Roman" w:hAnsi="Times New Roman" w:cs="Times New Roman"/>
+                <w:sz w:val="28"/>
+                <w:szCs w:val="28"/>
+                <w:lang w:val="en-US"/>
+              </w:rPr>
+            </w:pPr>
+            <w:r>
+              <w:rPr>
+                <w:rFonts w:ascii="Times New Roman" w:hAnsi="Times New Roman" w:cs="Times New Roman"/>
+                <w:sz w:val="28"/>
+                <w:szCs w:val="28"/>
+                <w:lang w:val="en-US"/>
+              </w:rPr>
+              <w:t>2995</w:t>
+            </w:r>
+          </w:p>
+        </w:tc>
+      </w:tr>
+      <w:tr>
+        <w:tc>
+          <w:tcPr>
+            <w:cnfStyle w:val="001000000000" w:firstRow="0" w:lastRow="0" w:firstColumn="1" w:lastColumn="0" w:oddVBand="0" w:evenVBand="0" w:oddHBand="0" w:evenHBand="0" w:firstRowFirstColumn="0" w:firstRowLastColumn="0" w:lastRowFirstColumn="0" w:lastRowLastColumn="0"/>
+            <w:tcW w:w="601" w:type="dxa"/>
+          </w:tcPr>
+          <w:p>
+            <w:pPr>
+              <w:spacing w:line="257" w:lineRule="auto"/>
+              <w:jc w:val="center"/>
+              <w:rPr>
+                <w:rFonts w:ascii="Times New Roman" w:hAnsi="Times New Roman" w:cs="Times New Roman"/>
+                <w:sz w:val="28"/>
+                <w:szCs w:val="28"/>
+              </w:rPr>
+            </w:pPr>
+            <w:r>
+              <w:rPr>
+                <w:rFonts w:ascii="Times New Roman" w:hAnsi="Times New Roman" w:cs="Times New Roman"/>
+                <w:sz w:val="28"/>
+                <w:szCs w:val="28"/>
+              </w:rPr>
+              <w:t>10</w:t>
+            </w:r>
+          </w:p>
+        </w:tc>
+        <w:tc>
+          <w:tcPr>
+            <w:tcW w:w="628" w:type="dxa"/>
+          </w:tcPr>
+          <w:p>
+            <w:pPr>
               <w:spacing w:line="257" w:lineRule="auto"/>
               <w:jc w:val="center"/>
               <w:cnfStyle w:val="000000000000" w:firstRow="0" w:lastRow="0" w:firstColumn="0" w:lastColumn="0" w:oddVBand="0" w:evenVBand="0" w:oddHBand="0" w:evenHBand="0" w:firstRowFirstColumn="0" w:firstRowLastColumn="0" w:lastRowFirstColumn="0" w:lastRowLastColumn="0"/>
@@ -2816,23 +6111,43 @@
                 <w:szCs w:val="28"/>
                 <w:lang w:val="en-US"/>
               </w:rPr>
+              <w:t>50</w:t>
+            </w:r>
+          </w:p>
+        </w:tc>
+        <w:tc>
+          <w:tcPr>
+            <w:tcW w:w="612" w:type="dxa"/>
+          </w:tcPr>
+          <w:p>
+            <w:pPr>
+              <w:spacing w:line="257" w:lineRule="auto"/>
+              <w:jc w:val="center"/>
+              <w:cnfStyle w:val="000000000000" w:firstRow="0" w:lastRow="0" w:firstColumn="0" w:lastColumn="0" w:oddVBand="0" w:evenVBand="0" w:oddHBand="0" w:evenHBand="0" w:firstRowFirstColumn="0" w:firstRowLastColumn="0" w:lastRowFirstColumn="0" w:lastRowLastColumn="0"/>
+              <w:rPr>
+                <w:rFonts w:ascii="Times New Roman" w:hAnsi="Times New Roman" w:cs="Times New Roman"/>
+                <w:sz w:val="28"/>
+                <w:szCs w:val="28"/>
+                <w:lang w:val="en-US"/>
+              </w:rPr>
+            </w:pPr>
+            <w:r>
+              <w:rPr>
+                <w:rFonts w:ascii="Times New Roman" w:hAnsi="Times New Roman" w:cs="Times New Roman"/>
+                <w:sz w:val="28"/>
+                <w:szCs w:val="28"/>
+                <w:lang w:val="en-US"/>
+              </w:rPr>
               <w:t>20</w:t>
             </w:r>
           </w:p>
         </w:tc>
         <w:tc>
           <w:tcPr>
-            <w:tcW w:w="4550" w:type="dxa"/>
-          </w:tcPr>
-          <w:p>
-            <w:pPr>
-              <w:pBdr>
-                <w:top w:val="none" w:sz="0" w:space="0" w:color="auto"/>
-                <w:left w:val="none" w:sz="0" w:space="0" w:color="auto"/>
-                <w:bottom w:val="none" w:sz="0" w:space="0" w:color="auto"/>
-                <w:right w:val="none" w:sz="0" w:space="0" w:color="auto"/>
-                <w:between w:val="none" w:sz="0" w:space="0" w:color="auto"/>
-              </w:pBdr>
+            <w:tcW w:w="4395" w:type="dxa"/>
+          </w:tcPr>
+          <w:p>
+            <w:pPr>
               <w:spacing w:line="257" w:lineRule="auto"/>
               <w:cnfStyle w:val="000000000000" w:firstRow="0" w:lastRow="0" w:firstColumn="0" w:lastColumn="0" w:oddVBand="0" w:evenVBand="0" w:oddHBand="0" w:evenHBand="0" w:firstRowFirstColumn="0" w:firstRowLastColumn="0" w:lastRowFirstColumn="0" w:lastRowLastColumn="0"/>
               <w:rPr>
@@ -2849,23 +6164,16 @@
                 <w:szCs w:val="28"/>
                 <w:lang w:val="en-US"/>
               </w:rPr>
-              <w:t>[1 1 2 2 2 3 4 5 6 6 7 7 7 7 8 8 8 9 9 9]</w:t>
-            </w:r>
-          </w:p>
-        </w:tc>
-        <w:tc>
-          <w:tcPr>
-            <w:tcW w:w="1668" w:type="dxa"/>
-          </w:tcPr>
-          <w:p>
-            <w:pPr>
-              <w:pBdr>
-                <w:top w:val="none" w:sz="0" w:space="0" w:color="auto"/>
-                <w:left w:val="none" w:sz="0" w:space="0" w:color="auto"/>
-                <w:bottom w:val="none" w:sz="0" w:space="0" w:color="auto"/>
-                <w:right w:val="none" w:sz="0" w:space="0" w:color="auto"/>
-                <w:between w:val="none" w:sz="0" w:space="0" w:color="auto"/>
-              </w:pBdr>
+              <w:t>[2 2 2 4 4 4 4 5 5 6 6 6 6 7 7 8 8 8 9 10]</w:t>
+            </w:r>
+          </w:p>
+        </w:tc>
+        <w:tc>
+          <w:tcPr>
+            <w:tcW w:w="1631" w:type="dxa"/>
+          </w:tcPr>
+          <w:p>
+            <w:pPr>
               <w:spacing w:line="257" w:lineRule="auto"/>
               <w:jc w:val="center"/>
               <w:cnfStyle w:val="000000000000" w:firstRow="0" w:lastRow="0" w:firstColumn="0" w:lastColumn="0" w:oddVBand="0" w:evenVBand="0" w:oddHBand="0" w:evenHBand="0" w:firstRowFirstColumn="0" w:firstRowLastColumn="0" w:lastRowFirstColumn="0" w:lastRowLastColumn="0"/>
@@ -2883,23 +6191,17 @@
                 <w:szCs w:val="28"/>
                 <w:lang w:val="en-US"/>
               </w:rPr>
-              <w:t>0.1</w:t>
-            </w:r>
-          </w:p>
-        </w:tc>
-        <w:tc>
-          <w:tcPr>
-            <w:tcW w:w="1495" w:type="dxa"/>
-          </w:tcPr>
-          <w:p>
-            <w:pPr>
-              <w:pBdr>
-                <w:top w:val="none" w:sz="0" w:space="0" w:color="auto"/>
-                <w:left w:val="none" w:sz="0" w:space="0" w:color="auto"/>
-                <w:bottom w:val="none" w:sz="0" w:space="0" w:color="auto"/>
-                <w:right w:val="none" w:sz="0" w:space="0" w:color="auto"/>
-                <w:between w:val="none" w:sz="0" w:space="0" w:color="auto"/>
-              </w:pBdr>
+              <w:t>0.16</w:t>
+            </w:r>
+          </w:p>
+        </w:tc>
+        <w:tc>
+          <w:tcPr>
+            <w:tcW w:w="1478" w:type="dxa"/>
+          </w:tcPr>
+          <w:p>
+            <w:pPr>
+              <w:keepNext/>
               <w:spacing w:line="257" w:lineRule="auto"/>
               <w:jc w:val="center"/>
               <w:cnfStyle w:val="000000000000" w:firstRow="0" w:lastRow="0" w:firstColumn="0" w:lastColumn="0" w:oddVBand="0" w:evenVBand="0" w:oddHBand="0" w:evenHBand="0" w:firstRowFirstColumn="0" w:firstRowLastColumn="0" w:lastRowFirstColumn="0" w:lastRowLastColumn="0"/>
@@ -2917,7 +6219,7 @@
                 <w:szCs w:val="28"/>
                 <w:lang w:val="en-US"/>
               </w:rPr>
-              <w:t>2390</w:t>
+              <w:t>3473</w:t>
             </w:r>
           </w:p>
         </w:tc>
@@ -2925,9 +6227,12 @@
     </w:tbl>
     <w:p>
       <w:pPr>
-        <w:pStyle w:val="Caption"/>
-        <w:keepNext/>
+        <w:pStyle w:val="a6"/>
         <w:jc w:val="center"/>
+        <w:rPr>
+          <w:sz w:val="28"/>
+          <w:szCs w:val="28"/>
+        </w:rPr>
       </w:pPr>
       <w:r>
         <w:t xml:space="preserve">Таблица </w:t>
@@ -2945,48 +6250,19 @@
         <w:rPr>
           <w:noProof/>
         </w:rPr>
-        <w:t>1</w:t>
-      </w:r>
-      <w:r>
-        <w:rPr>
-          <w:noProof/>
-        </w:rPr>
+        <w:t>2</w:t>
+      </w:r>
+      <w:r>
         <w:fldChar w:fldCharType="end"/>
       </w:r>
       <w:r>
-        <w:rPr>
-          <w:lang w:val="en-US"/>
-        </w:rPr>
-        <w:t xml:space="preserve">. </w:t>
-      </w:r>
-      <w:proofErr w:type="spellStart"/>
-      <w:r>
-        <w:rPr>
-          <w:lang w:val="en-US"/>
-        </w:rPr>
-        <w:t>Результаты</w:t>
-      </w:r>
-      <w:proofErr w:type="spellEnd"/>
-      <w:r>
-        <w:rPr>
-          <w:lang w:val="en-US"/>
-        </w:rPr>
-        <w:t xml:space="preserve"> </w:t>
-      </w:r>
-      <w:proofErr w:type="spellStart"/>
-      <w:r>
-        <w:rPr>
-          <w:lang w:val="en-US"/>
-        </w:rPr>
-        <w:t>исследования</w:t>
-      </w:r>
-      <w:proofErr w:type="spellEnd"/>
+        <w:t>. Результаты исследования (с использованием СПМ)</w:t>
+      </w:r>
     </w:p>
     <w:p>
       <w:pPr>
         <w:spacing w:after="0" w:line="257" w:lineRule="auto"/>
         <w:rPr>
-          <w:rFonts w:ascii="Times New Roman" w:hAnsi="Times New Roman" w:cs="Times New Roman"/>
           <w:sz w:val="28"/>
           <w:szCs w:val="28"/>
         </w:rPr>
@@ -2996,7 +6272,6 @@
       <w:pPr>
         <w:spacing w:after="0" w:line="257" w:lineRule="auto"/>
         <w:rPr>
-          <w:rFonts w:ascii="Times New Roman" w:hAnsi="Times New Roman" w:cs="Times New Roman"/>
           <w:sz w:val="28"/>
           <w:szCs w:val="28"/>
         </w:rPr>
@@ -3006,70 +6281,91 @@
       <w:pPr>
         <w:spacing w:after="0" w:line="257" w:lineRule="auto"/>
         <w:rPr>
-          <w:rFonts w:ascii="Times New Roman" w:hAnsi="Times New Roman" w:cs="Times New Roman"/>
-          <w:sz w:val="28"/>
-          <w:szCs w:val="28"/>
-        </w:rPr>
-      </w:pPr>
-    </w:p>
-    <w:p>
-      <w:pPr>
-        <w:pStyle w:val="ListParagraph"/>
-        <w:numPr>
-          <w:ilvl w:val="0"/>
-          <w:numId w:val="1"/>
-        </w:numPr>
-        <w:spacing w:line="257" w:lineRule="auto"/>
-        <w:ind w:left="714" w:hanging="357"/>
-        <w:rPr>
-          <w:rFonts w:ascii="Times New Roman" w:hAnsi="Times New Roman" w:cs="Times New Roman"/>
-          <w:b/>
-          <w:bCs/>
-          <w:sz w:val="28"/>
-          <w:szCs w:val="28"/>
-        </w:rPr>
-      </w:pPr>
-      <w:r>
-        <w:rPr>
-          <w:rFonts w:ascii="Times New Roman" w:hAnsi="Times New Roman" w:cs="Times New Roman"/>
-          <w:b/>
-          <w:bCs/>
-          <w:sz w:val="28"/>
-          <w:szCs w:val="28"/>
-        </w:rPr>
-        <w:t>Вывод</w:t>
-      </w:r>
-    </w:p>
-    <w:p>
-      <w:pPr>
-        <w:spacing w:after="0" w:line="257" w:lineRule="auto"/>
-        <w:ind w:firstLine="709"/>
-        <w:rPr>
-          <w:rFonts w:ascii="Times New Roman" w:hAnsi="Times New Roman" w:cs="Times New Roman"/>
-          <w:sz w:val="28"/>
-          <w:szCs w:val="28"/>
-        </w:rPr>
-      </w:pPr>
-      <w:r>
-        <w:rPr>
-          <w:rFonts w:ascii="Times New Roman" w:hAnsi="Times New Roman" w:cs="Times New Roman"/>
-          <w:sz w:val="28"/>
-          <w:szCs w:val="28"/>
-        </w:rPr>
-        <w:t>Исходя из результатов исследования, указанных в пункте 4, можно сказать, что:</w:t>
-      </w:r>
-    </w:p>
-    <w:p>
-      <w:pPr>
-        <w:pStyle w:val="ListParagraph"/>
+          <w:sz w:val="28"/>
+          <w:szCs w:val="28"/>
+        </w:rPr>
+      </w:pPr>
+    </w:p>
+    <w:p>
+      <w:pPr>
+        <w:pStyle w:val="a3"/>
         <w:numPr>
           <w:ilvl w:val="0"/>
           <w:numId w:val="2"/>
         </w:numPr>
+        <w:spacing w:line="257" w:lineRule="auto"/>
+        <w:ind w:left="714" w:hanging="357"/>
+        <w:rPr>
+          <w:rFonts w:ascii="Times New Roman" w:hAnsi="Times New Roman" w:cs="Times New Roman"/>
+          <w:b/>
+          <w:bCs/>
+          <w:sz w:val="28"/>
+          <w:szCs w:val="28"/>
+        </w:rPr>
+      </w:pPr>
+      <w:r>
+        <w:rPr>
+          <w:rFonts w:ascii="Times New Roman" w:hAnsi="Times New Roman" w:cs="Times New Roman"/>
+          <w:b/>
+          <w:bCs/>
+          <w:sz w:val="28"/>
+          <w:szCs w:val="28"/>
+        </w:rPr>
+        <w:t>Вывод</w:t>
+      </w:r>
+    </w:p>
+    <w:p>
+      <w:pPr>
         <w:spacing w:after="0" w:line="257" w:lineRule="auto"/>
-        <w:rPr>
-          <w:rFonts w:ascii="Times New Roman" w:hAnsi="Times New Roman" w:cs="Times New Roman"/>
-          <w:bCs/>
+        <w:ind w:firstLine="709"/>
+        <w:rPr>
+          <w:rFonts w:ascii="Times New Roman" w:hAnsi="Times New Roman" w:cs="Times New Roman"/>
+          <w:sz w:val="28"/>
+          <w:szCs w:val="28"/>
+        </w:rPr>
+      </w:pPr>
+      <w:r>
+        <w:rPr>
+          <w:rFonts w:ascii="Times New Roman" w:hAnsi="Times New Roman" w:cs="Times New Roman"/>
+          <w:sz w:val="28"/>
+          <w:szCs w:val="28"/>
+        </w:rPr>
+        <w:t>Исходя из результатов исследования, указанных в пункте 4, можно сказать, что:</w:t>
+      </w:r>
+    </w:p>
+    <w:p>
+      <w:pPr>
+        <w:pStyle w:val="a3"/>
+        <w:numPr>
+          <w:ilvl w:val="0"/>
+          <w:numId w:val="3"/>
+        </w:numPr>
+        <w:spacing w:after="0" w:line="257" w:lineRule="auto"/>
+        <w:rPr>
+          <w:rFonts w:ascii="Times New Roman" w:hAnsi="Times New Roman" w:cs="Times New Roman"/>
+          <w:sz w:val="28"/>
+          <w:szCs w:val="28"/>
+        </w:rPr>
+      </w:pPr>
+      <w:r>
+        <w:rPr>
+          <w:rFonts w:ascii="Times New Roman" w:hAnsi="Times New Roman" w:cs="Times New Roman"/>
+          <w:sz w:val="28"/>
+          <w:szCs w:val="28"/>
+        </w:rPr>
+        <w:t>Критерий целенаправленности крайне нестабилен и по сути является случайной величиной, это объясняется тем, что по сути он рассчитывается как результат полного перебора.</w:t>
+      </w:r>
+    </w:p>
+    <w:p>
+      <w:pPr>
+        <w:pStyle w:val="a3"/>
+        <w:numPr>
+          <w:ilvl w:val="0"/>
+          <w:numId w:val="3"/>
+        </w:numPr>
+        <w:spacing w:after="0" w:line="257" w:lineRule="auto"/>
+        <w:rPr>
+          <w:rFonts w:ascii="Times New Roman" w:hAnsi="Times New Roman" w:cs="Times New Roman"/>
           <w:sz w:val="32"/>
           <w:szCs w:val="32"/>
         </w:rPr>
@@ -3080,7 +6376,65 @@
           <w:sz w:val="28"/>
           <w:szCs w:val="28"/>
         </w:rPr>
-        <w:t>Применённые нами алгоритмы оптимизации показывают хорошую работу, поскольку без их применения исследования 3 и 4 заняли бы одинаковое количество времени, а как мы можем видеть исследование 3 было выполнено быстрее, так как в нём имеется меньше решений.</w:t>
+        <w:t>Если ориентироваться на СПМ (которая на мой взгляд отражает качество решения задачи в целом), видно, что п</w:t>
+      </w:r>
+      <w:r>
+        <w:rPr>
+          <w:rFonts w:ascii="Times New Roman" w:hAnsi="Times New Roman" w:cs="Times New Roman"/>
+          <w:sz w:val="28"/>
+          <w:szCs w:val="28"/>
+        </w:rPr>
+        <w:t xml:space="preserve">рименённые алгоритмы оптимизации показывают хорошую работу, поскольку </w:t>
+      </w:r>
+      <w:r>
+        <w:rPr>
+          <w:rFonts w:ascii="Times New Roman" w:hAnsi="Times New Roman" w:cs="Times New Roman"/>
+          <w:sz w:val="28"/>
+          <w:szCs w:val="28"/>
+        </w:rPr>
+        <w:t xml:space="preserve">данная метрика хоть и не велика, но стабильна при фиксированных </w:t>
+      </w:r>
+      <w:r>
+        <w:rPr>
+          <w:rFonts w:ascii="Times New Roman" w:hAnsi="Times New Roman" w:cs="Times New Roman"/>
+          <w:sz w:val="28"/>
+          <w:szCs w:val="28"/>
+          <w:lang w:val="en-US"/>
+        </w:rPr>
+        <w:t>V</w:t>
+      </w:r>
+      <w:r>
+        <w:rPr>
+          <w:rFonts w:ascii="Times New Roman" w:hAnsi="Times New Roman" w:cs="Times New Roman"/>
+          <w:sz w:val="28"/>
+          <w:szCs w:val="28"/>
+        </w:rPr>
+        <w:t xml:space="preserve"> </w:t>
+      </w:r>
+      <w:r>
+        <w:rPr>
+          <w:rFonts w:ascii="Times New Roman" w:hAnsi="Times New Roman" w:cs="Times New Roman"/>
+          <w:sz w:val="28"/>
+          <w:szCs w:val="28"/>
+        </w:rPr>
+        <w:t xml:space="preserve">и </w:t>
+      </w:r>
+      <w:r>
+        <w:rPr>
+          <w:rFonts w:ascii="Times New Roman" w:hAnsi="Times New Roman" w:cs="Times New Roman"/>
+          <w:sz w:val="28"/>
+          <w:szCs w:val="28"/>
+          <w:lang w:val="en-US"/>
+        </w:rPr>
+        <w:t>n</w:t>
+      </w:r>
+      <w:r>
+        <w:rPr>
+          <w:rFonts w:ascii="Times New Roman" w:hAnsi="Times New Roman" w:cs="Times New Roman"/>
+          <w:sz w:val="28"/>
+          <w:szCs w:val="28"/>
+        </w:rPr>
+        <w:t>.</w:t>
       </w:r>
     </w:p>
     <w:p>
@@ -3113,6 +6467,56 @@
     </w:sectPr>
   </w:body>
 </w:document>
+</file>
+
+<file path=word/endnotes.xml><?xml version="1.0" encoding="utf-8"?>
+<w:endnotes xmlns:wpc="http://schemas.microsoft.com/office/word/2010/wordprocessingCanvas" xmlns:cx="http://schemas.microsoft.com/office/drawing/2014/chartex" xmlns:cx1="http://schemas.microsoft.com/office/drawing/2015/9/8/chartex" xmlns:cx2="http://schemas.microsoft.com/office/drawing/2015/10/21/chartex" xmlns:cx3="http://schemas.microsoft.com/office/drawing/2016/5/9/chartex" xmlns:cx4="http://schemas.microsoft.com/office/drawing/2016/5/10/chartex" xmlns:cx5="http://schemas.microsoft.com/office/drawing/2016/5/11/chartex" xmlns:cx6="http://schemas.microsoft.com/office/drawing/2016/5/12/chartex" xmlns:cx7="http://schemas.microsoft.com/office/drawing/2016/5/13/chartex" xmlns:cx8="http://schemas.microsoft.com/office/drawing/2016/5/14/chartex" xmlns:mc="http://schemas.openxmlformats.org/markup-compatibility/2006" xmlns:aink="http://schemas.microsoft.com/office/drawing/2016/ink" xmlns:am3d="http://schemas.microsoft.com/office/drawing/2017/model3d" xmlns:o="urn:schemas-microsoft-com:office:office" xmlns:r="http://schemas.openxmlformats.org/officeDocument/2006/relationships" xmlns:m="http://schemas.openxmlformats.org/officeDocument/2006/math" xmlns:v="urn:schemas-microsoft-com:vml" xmlns:wp14="http://schemas.microsoft.com/office/word/2010/wordprocessingDrawing" xmlns:wp="http://schemas.openxmlformats.org/drawingml/2006/wordprocessingDrawing" xmlns:w10="urn:schemas-microsoft-com:office:word" xmlns:w="http://schemas.openxmlformats.org/wordprocessingml/2006/main" xmlns:w14="http://schemas.microsoft.com/office/word/2010/wordml" xmlns:w15="http://schemas.microsoft.com/office/word/2012/wordml" xmlns:w16cex="http://schemas.microsoft.com/office/word/2018/wordml/cex" xmlns:w16cid="http://schemas.microsoft.com/office/word/2016/wordml/cid" xmlns:w16="http://schemas.microsoft.com/office/word/2018/wordml" xmlns:w16se="http://schemas.microsoft.com/office/word/2015/wordml/symex" xmlns:wpg="http://schemas.microsoft.com/office/word/2010/wordprocessingGroup" xmlns:wpi="http://schemas.microsoft.com/office/word/2010/wordprocessingInk" xmlns:wne="http://schemas.microsoft.com/office/word/2006/wordml" xmlns:wps="http://schemas.microsoft.com/office/word/2010/wordprocessingShape" mc:Ignorable="w14 w15 w16se w16cid w16 w16cex wp14">
+  <w:endnote w:type="separator" w:id="-1">
+    <w:p>
+      <w:pPr>
+        <w:spacing w:after="0" w:line="240" w:lineRule="auto"/>
+      </w:pPr>
+      <w:r>
+        <w:separator/>
+      </w:r>
+    </w:p>
+  </w:endnote>
+  <w:endnote w:type="continuationSeparator" w:id="0">
+    <w:p>
+      <w:pPr>
+        <w:spacing w:after="0" w:line="240" w:lineRule="auto"/>
+      </w:pPr>
+      <w:r>
+        <w:continuationSeparator/>
+      </w:r>
+    </w:p>
+  </w:endnote>
+</w:endnotes>
+</file>
+
+<file path=word/footnotes.xml><?xml version="1.0" encoding="utf-8"?>
+<w:footnotes xmlns:wpc="http://schemas.microsoft.com/office/word/2010/wordprocessingCanvas" xmlns:cx="http://schemas.microsoft.com/office/drawing/2014/chartex" xmlns:cx1="http://schemas.microsoft.com/office/drawing/2015/9/8/chartex" xmlns:cx2="http://schemas.microsoft.com/office/drawing/2015/10/21/chartex" xmlns:cx3="http://schemas.microsoft.com/office/drawing/2016/5/9/chartex" xmlns:cx4="http://schemas.microsoft.com/office/drawing/2016/5/10/chartex" xmlns:cx5="http://schemas.microsoft.com/office/drawing/2016/5/11/chartex" xmlns:cx6="http://schemas.microsoft.com/office/drawing/2016/5/12/chartex" xmlns:cx7="http://schemas.microsoft.com/office/drawing/2016/5/13/chartex" xmlns:cx8="http://schemas.microsoft.com/office/drawing/2016/5/14/chartex" xmlns:mc="http://schemas.openxmlformats.org/markup-compatibility/2006" xmlns:aink="http://schemas.microsoft.com/office/drawing/2016/ink" xmlns:am3d="http://schemas.microsoft.com/office/drawing/2017/model3d" xmlns:o="urn:schemas-microsoft-com:office:office" xmlns:r="http://schemas.openxmlformats.org/officeDocument/2006/relationships" xmlns:m="http://schemas.openxmlformats.org/officeDocument/2006/math" xmlns:v="urn:schemas-microsoft-com:vml" xmlns:wp14="http://schemas.microsoft.com/office/word/2010/wordprocessingDrawing" xmlns:wp="http://schemas.openxmlformats.org/drawingml/2006/wordprocessingDrawing" xmlns:w10="urn:schemas-microsoft-com:office:word" xmlns:w="http://schemas.openxmlformats.org/wordprocessingml/2006/main" xmlns:w14="http://schemas.microsoft.com/office/word/2010/wordml" xmlns:w15="http://schemas.microsoft.com/office/word/2012/wordml" xmlns:w16cex="http://schemas.microsoft.com/office/word/2018/wordml/cex" xmlns:w16cid="http://schemas.microsoft.com/office/word/2016/wordml/cid" xmlns:w16="http://schemas.microsoft.com/office/word/2018/wordml" xmlns:w16se="http://schemas.microsoft.com/office/word/2015/wordml/symex" xmlns:wpg="http://schemas.microsoft.com/office/word/2010/wordprocessingGroup" xmlns:wpi="http://schemas.microsoft.com/office/word/2010/wordprocessingInk" xmlns:wne="http://schemas.microsoft.com/office/word/2006/wordml" xmlns:wps="http://schemas.microsoft.com/office/word/2010/wordprocessingShape" mc:Ignorable="w14 w15 w16se w16cid w16 w16cex wp14">
+  <w:footnote w:type="separator" w:id="-1">
+    <w:p>
+      <w:pPr>
+        <w:spacing w:after="0" w:line="240" w:lineRule="auto"/>
+      </w:pPr>
+      <w:r>
+        <w:separator/>
+      </w:r>
+    </w:p>
+  </w:footnote>
+  <w:footnote w:type="continuationSeparator" w:id="0">
+    <w:p>
+      <w:pPr>
+        <w:spacing w:after="0" w:line="240" w:lineRule="auto"/>
+      </w:pPr>
+      <w:r>
+        <w:continuationSeparator/>
+      </w:r>
+    </w:p>
+  </w:footnote>
+</w:footnotes>
 </file>
 
 <file path=word/numbering.xml><?xml version="1.0" encoding="utf-8"?>
@@ -3245,6 +6649,119 @@
     </w:lvl>
   </w:abstractNum>
   <w:abstractNum w:abstractNumId="1" w15:restartNumberingAfterBreak="0">
+    <w:nsid w:val="42CC3CC0"/>
+    <w:multiLevelType w:val="hybridMultilevel"/>
+    <w:tmpl w:val="C27A65EE"/>
+    <w:lvl w:ilvl="0" w:tplc="CC1CF8D4">
+      <w:start w:val="1"/>
+      <w:numFmt w:val="bullet"/>
+      <w:lvlText w:val=""/>
+      <w:lvlJc w:val="left"/>
+      <w:pPr>
+        <w:ind w:left="720" w:hanging="360"/>
+      </w:pPr>
+      <w:rPr>
+        <w:rFonts w:ascii="Symbol" w:hAnsi="Symbol" w:hint="default"/>
+      </w:rPr>
+    </w:lvl>
+    <w:lvl w:ilvl="1" w:tplc="86B8CE42">
+      <w:start w:val="1"/>
+      <w:numFmt w:val="bullet"/>
+      <w:lvlText w:val="o"/>
+      <w:lvlJc w:val="left"/>
+      <w:pPr>
+        <w:ind w:left="1440" w:hanging="360"/>
+      </w:pPr>
+      <w:rPr>
+        <w:rFonts w:ascii="Courier New" w:hAnsi="Courier New" w:hint="default"/>
+      </w:rPr>
+    </w:lvl>
+    <w:lvl w:ilvl="2" w:tplc="3A903984">
+      <w:start w:val="1"/>
+      <w:numFmt w:val="bullet"/>
+      <w:lvlText w:val=""/>
+      <w:lvlJc w:val="left"/>
+      <w:pPr>
+        <w:ind w:left="2160" w:hanging="360"/>
+      </w:pPr>
+      <w:rPr>
+        <w:rFonts w:ascii="Wingdings" w:hAnsi="Wingdings" w:hint="default"/>
+      </w:rPr>
+    </w:lvl>
+    <w:lvl w:ilvl="3" w:tplc="D9B8288E">
+      <w:start w:val="1"/>
+      <w:numFmt w:val="bullet"/>
+      <w:lvlText w:val=""/>
+      <w:lvlJc w:val="left"/>
+      <w:pPr>
+        <w:ind w:left="2880" w:hanging="360"/>
+      </w:pPr>
+      <w:rPr>
+        <w:rFonts w:ascii="Symbol" w:hAnsi="Symbol" w:hint="default"/>
+      </w:rPr>
+    </w:lvl>
+    <w:lvl w:ilvl="4" w:tplc="4C2EFD44">
+      <w:start w:val="1"/>
+      <w:numFmt w:val="bullet"/>
+      <w:lvlText w:val="o"/>
+      <w:lvlJc w:val="left"/>
+      <w:pPr>
+        <w:ind w:left="3600" w:hanging="360"/>
+      </w:pPr>
+      <w:rPr>
+        <w:rFonts w:ascii="Courier New" w:hAnsi="Courier New" w:hint="default"/>
+      </w:rPr>
+    </w:lvl>
+    <w:lvl w:ilvl="5" w:tplc="B9125E64">
+      <w:start w:val="1"/>
+      <w:numFmt w:val="bullet"/>
+      <w:lvlText w:val=""/>
+      <w:lvlJc w:val="left"/>
+      <w:pPr>
+        <w:ind w:left="4320" w:hanging="360"/>
+      </w:pPr>
+      <w:rPr>
+        <w:rFonts w:ascii="Wingdings" w:hAnsi="Wingdings" w:hint="default"/>
+      </w:rPr>
+    </w:lvl>
+    <w:lvl w:ilvl="6" w:tplc="994C969C">
+      <w:start w:val="1"/>
+      <w:numFmt w:val="bullet"/>
+      <w:lvlText w:val=""/>
+      <w:lvlJc w:val="left"/>
+      <w:pPr>
+        <w:ind w:left="5040" w:hanging="360"/>
+      </w:pPr>
+      <w:rPr>
+        <w:rFonts w:ascii="Symbol" w:hAnsi="Symbol" w:hint="default"/>
+      </w:rPr>
+    </w:lvl>
+    <w:lvl w:ilvl="7" w:tplc="71B6B060">
+      <w:start w:val="1"/>
+      <w:numFmt w:val="bullet"/>
+      <w:lvlText w:val="o"/>
+      <w:lvlJc w:val="left"/>
+      <w:pPr>
+        <w:ind w:left="5760" w:hanging="360"/>
+      </w:pPr>
+      <w:rPr>
+        <w:rFonts w:ascii="Courier New" w:hAnsi="Courier New" w:hint="default"/>
+      </w:rPr>
+    </w:lvl>
+    <w:lvl w:ilvl="8" w:tplc="CF4C2084">
+      <w:start w:val="1"/>
+      <w:numFmt w:val="bullet"/>
+      <w:lvlText w:val=""/>
+      <w:lvlJc w:val="left"/>
+      <w:pPr>
+        <w:ind w:left="6480" w:hanging="360"/>
+      </w:pPr>
+      <w:rPr>
+        <w:rFonts w:ascii="Wingdings" w:hAnsi="Wingdings" w:hint="default"/>
+      </w:rPr>
+    </w:lvl>
+  </w:abstractNum>
+  <w:abstractNum w:abstractNumId="2" w15:restartNumberingAfterBreak="0">
     <w:nsid w:val="58F74582"/>
     <w:multiLevelType w:val="hybridMultilevel"/>
     <w:tmpl w:val="7B7EF7E8"/>
@@ -3357,10 +6874,13 @@
     </w:lvl>
   </w:abstractNum>
   <w:num w:numId="1">
+    <w:abstractNumId w:val="1"/>
+  </w:num>
+  <w:num w:numId="2">
     <w:abstractNumId w:val="0"/>
   </w:num>
-  <w:num w:numId="2">
-    <w:abstractNumId w:val="1"/>
+  <w:num w:numId="3">
+    <w:abstractNumId w:val="2"/>
   </w:num>
 </w:numbering>
 </file>
@@ -3760,7 +7280,7 @@
     <w:lsdException w:name="Unresolved Mention" w:semiHidden="1" w:unhideWhenUsed="1"/>
     <w:lsdException w:name="Smart Link" w:semiHidden="1" w:unhideWhenUsed="1"/>
   </w:latentStyles>
-  <w:style w:type="paragraph" w:default="1" w:styleId="Normal">
+  <w:style w:type="paragraph" w:default="1" w:styleId="a">
     <w:name w:val="Normal"/>
     <w:qFormat/>
     <w:rsid w:val="00F02BCD"/>
@@ -3779,13 +7299,13 @@
       <w:lang w:val="ru-RU"/>
     </w:rPr>
   </w:style>
-  <w:style w:type="character" w:default="1" w:styleId="DefaultParagraphFont">
+  <w:style w:type="character" w:default="1" w:styleId="a0">
     <w:name w:val="Default Paragraph Font"/>
     <w:uiPriority w:val="1"/>
     <w:semiHidden/>
     <w:unhideWhenUsed/>
   </w:style>
-  <w:style w:type="table" w:default="1" w:styleId="TableNormal">
+  <w:style w:type="table" w:default="1" w:styleId="a1">
     <w:name w:val="Normal Table"/>
     <w:uiPriority w:val="99"/>
     <w:semiHidden/>
@@ -3800,7 +7320,7 @@
       </w:tblCellMar>
     </w:tblPr>
   </w:style>
-  <w:style w:type="numbering" w:default="1" w:styleId="NoList">
+  <w:style w:type="numbering" w:default="1" w:styleId="a2">
     <w:name w:val="No List"/>
     <w:uiPriority w:val="99"/>
     <w:semiHidden/>
@@ -3808,7 +7328,7 @@
   </w:style>
   <w:style w:type="table" w:customStyle="1" w:styleId="Bordered-Accent3">
     <w:name w:val="Bordered - Accent 3"/>
-    <w:basedOn w:val="TableNormal"/>
+    <w:basedOn w:val="a1"/>
     <w:uiPriority w:val="99"/>
     <w:rsid w:val="00F02BCD"/>
     <w:pPr>
@@ -3900,9 +7420,9 @@
       </w:tcPr>
     </w:tblStylePr>
   </w:style>
-  <w:style w:type="paragraph" w:styleId="ListParagraph">
+  <w:style w:type="paragraph" w:styleId="a3">
     <w:name w:val="List Paragraph"/>
-    <w:basedOn w:val="Normal"/>
+    <w:basedOn w:val="a"/>
     <w:uiPriority w:val="34"/>
     <w:qFormat/>
     <w:rsid w:val="00F02BCD"/>
@@ -3911,10 +7431,10 @@
       <w:contextualSpacing/>
     </w:pPr>
   </w:style>
-  <w:style w:type="paragraph" w:styleId="PlainText">
+  <w:style w:type="paragraph" w:styleId="a4">
     <w:name w:val="Plain Text"/>
-    <w:basedOn w:val="Normal"/>
-    <w:link w:val="PlainTextChar"/>
+    <w:basedOn w:val="a"/>
+    <w:link w:val="a5"/>
     <w:semiHidden/>
     <w:unhideWhenUsed/>
     <w:rsid w:val="00F02BCD"/>
@@ -3928,10 +7448,10 @@
       <w:lang w:eastAsia="ru-RU"/>
     </w:rPr>
   </w:style>
-  <w:style w:type="character" w:customStyle="1" w:styleId="PlainTextChar">
-    <w:name w:val="Plain Text Char"/>
-    <w:basedOn w:val="DefaultParagraphFont"/>
-    <w:link w:val="PlainText"/>
+  <w:style w:type="character" w:customStyle="1" w:styleId="a5">
+    <w:name w:val="Текст Знак"/>
+    <w:basedOn w:val="a0"/>
+    <w:link w:val="a4"/>
     <w:semiHidden/>
     <w:rsid w:val="00F02BCD"/>
     <w:rPr>
@@ -3941,10 +7461,10 @@
       <w:lang w:val="ru-RU" w:eastAsia="ru-RU"/>
     </w:rPr>
   </w:style>
-  <w:style w:type="paragraph" w:styleId="Caption">
+  <w:style w:type="paragraph" w:styleId="a6">
     <w:name w:val="caption"/>
-    <w:basedOn w:val="Normal"/>
-    <w:next w:val="Normal"/>
+    <w:basedOn w:val="a"/>
+    <w:next w:val="a"/>
     <w:uiPriority w:val="35"/>
     <w:unhideWhenUsed/>
     <w:qFormat/>
@@ -3958,6 +7478,76 @@
       <w:color w:val="44546A" w:themeColor="text2"/>
       <w:sz w:val="18"/>
       <w:szCs w:val="18"/>
+    </w:rPr>
+  </w:style>
+  <w:style w:type="table" w:styleId="a7">
+    <w:name w:val="Table Grid"/>
+    <w:basedOn w:val="a1"/>
+    <w:uiPriority w:val="59"/>
+    <w:rsid w:val="00FB4123"/>
+    <w:pPr>
+      <w:spacing w:after="0" w:line="240" w:lineRule="auto"/>
+    </w:pPr>
+    <w:tblPr>
+      <w:tblBorders>
+        <w:top w:val="single" w:sz="4" w:space="0" w:color="000000" w:themeColor="text1"/>
+        <w:left w:val="single" w:sz="4" w:space="0" w:color="000000" w:themeColor="text1"/>
+        <w:bottom w:val="single" w:sz="4" w:space="0" w:color="000000" w:themeColor="text1"/>
+        <w:right w:val="single" w:sz="4" w:space="0" w:color="000000" w:themeColor="text1"/>
+        <w:insideH w:val="single" w:sz="4" w:space="0" w:color="000000" w:themeColor="text1"/>
+        <w:insideV w:val="single" w:sz="4" w:space="0" w:color="000000" w:themeColor="text1"/>
+      </w:tblBorders>
+    </w:tblPr>
+  </w:style>
+  <w:style w:type="character" w:styleId="a8">
+    <w:name w:val="Placeholder Text"/>
+    <w:basedOn w:val="a0"/>
+    <w:uiPriority w:val="99"/>
+    <w:semiHidden/>
+    <w:rsid w:val="00D82001"/>
+    <w:rPr>
+      <w:color w:val="808080"/>
+    </w:rPr>
+  </w:style>
+  <w:style w:type="paragraph" w:styleId="a9">
+    <w:name w:val="footnote text"/>
+    <w:basedOn w:val="a"/>
+    <w:link w:val="aa"/>
+    <w:uiPriority w:val="99"/>
+    <w:semiHidden/>
+    <w:unhideWhenUsed/>
+    <w:rsid w:val="00D82001"/>
+    <w:pPr>
+      <w:spacing w:after="0" w:line="240" w:lineRule="auto"/>
+    </w:pPr>
+    <w:rPr>
+      <w:sz w:val="20"/>
+      <w:szCs w:val="20"/>
+    </w:rPr>
+  </w:style>
+  <w:style w:type="character" w:customStyle="1" w:styleId="aa">
+    <w:name w:val="Текст сноски Знак"/>
+    <w:basedOn w:val="a0"/>
+    <w:link w:val="a9"/>
+    <w:uiPriority w:val="99"/>
+    <w:semiHidden/>
+    <w:rsid w:val="00D82001"/>
+    <w:rPr>
+      <w:rFonts w:ascii="Calibri" w:eastAsia="Calibri" w:hAnsi="Calibri" w:cs="Calibri"/>
+      <w:sz w:val="20"/>
+      <w:szCs w:val="20"/>
+      <w:lang w:val="ru-RU"/>
+    </w:rPr>
+  </w:style>
+  <w:style w:type="character" w:styleId="ab">
+    <w:name w:val="footnote reference"/>
+    <w:basedOn w:val="a0"/>
+    <w:uiPriority w:val="99"/>
+    <w:semiHidden/>
+    <w:unhideWhenUsed/>
+    <w:rsid w:val="00D82001"/>
+    <w:rPr>
+      <w:vertAlign w:val="superscript"/>
     </w:rPr>
   </w:style>
 </w:styles>
@@ -4256,4 +7846,16 @@
     </a:ext>
   </a:extLst>
 </a:theme>
+</file>
+
+<file path=customXml/item1.xml><?xml version="1.0" encoding="utf-8"?>
+<b:Sources xmlns:b="http://schemas.openxmlformats.org/officeDocument/2006/bibliography" xmlns="http://schemas.openxmlformats.org/officeDocument/2006/bibliography" SelectedStyle="/APASixthEditionOfficeOnline.xsl" StyleName="APA" Version="6"/>
+</file>
+
+<file path=customXml/itemProps1.xml><?xml version="1.0" encoding="utf-8"?>
+<ds:datastoreItem xmlns:ds="http://schemas.openxmlformats.org/officeDocument/2006/customXml" ds:itemID="{937265DF-CF35-C34C-B1C4-FBBEB0E108BB}">
+  <ds:schemaRefs>
+    <ds:schemaRef ds:uri="http://schemas.openxmlformats.org/officeDocument/2006/bibliography"/>
+  </ds:schemaRefs>
+</ds:datastoreItem>
 </file>